--- a/Documentos/UML/Casos de Uso/Documentação.docx
+++ b/Documentos/UML/Casos de Uso/Documentação.docx
@@ -1,28 +1,3184 @@
 
 <file path=word/document.xml><?xml version="1.0" encoding="utf-8"?>
-<w:document xmlns:w="http://schemas.openxmlformats.org/wordprocessingml/2006/main" xmlns:m="http://schemas.openxmlformats.org/officeDocument/2006/math" xmlns:r="http://schemas.openxmlformats.org/officeDocument/2006/relationships" xmlns:o="urn:schemas-microsoft-com:office:office" xmlns:v="urn:schemas-microsoft-com:vml" xmlns:w10="urn:schemas-microsoft-com:office:word" xmlns:a="http://schemas.openxmlformats.org/drawingml/2006/main" xmlns:pic="http://schemas.openxmlformats.org/drawingml/2006/picture" xmlns:wp="http://schemas.openxmlformats.org/drawingml/2006/wordprocessingDrawing">
+<w:document xmlns:wpc="http://schemas.microsoft.com/office/word/2010/wordprocessingCanvas" xmlns:cx="http://schemas.microsoft.com/office/drawing/2014/chartex" xmlns:cx1="http://schemas.microsoft.com/office/drawing/2015/9/8/chartex" xmlns:cx2="http://schemas.microsoft.com/office/drawing/2015/10/21/chartex" xmlns:cx3="http://schemas.microsoft.com/office/drawing/2016/5/9/chartex" xmlns:cx4="http://schemas.microsoft.com/office/drawing/2016/5/10/chartex" xmlns:cx5="http://schemas.microsoft.com/office/drawing/2016/5/11/chartex" xmlns:cx6="http://schemas.microsoft.com/office/drawing/2016/5/12/chartex" xmlns:cx7="http://schemas.microsoft.com/office/drawing/2016/5/13/chartex" xmlns:cx8="http://schemas.microsoft.com/office/drawing/2016/5/14/chartex" xmlns:mc="http://schemas.openxmlformats.org/markup-compatibility/2006" xmlns:aink="http://schemas.microsoft.com/office/drawing/2016/ink" xmlns:am3d="http://schemas.microsoft.com/office/drawing/2017/model3d" xmlns:o="urn:schemas-microsoft-com:office:office" xmlns:r="http://schemas.openxmlformats.org/officeDocument/2006/relationships" xmlns:m="http://schemas.openxmlformats.org/officeDocument/2006/math" xmlns:v="urn:schemas-microsoft-com:vml" xmlns:wp14="http://schemas.microsoft.com/office/word/2010/wordprocessingDrawing" xmlns:wp="http://schemas.openxmlformats.org/drawingml/2006/wordprocessingDrawing" xmlns:w10="urn:schemas-microsoft-com:office:word" xmlns:w="http://schemas.openxmlformats.org/wordprocessingml/2006/main" xmlns:w14="http://schemas.microsoft.com/office/word/2010/wordml" xmlns:w15="http://schemas.microsoft.com/office/word/2012/wordml" xmlns:w16cid="http://schemas.microsoft.com/office/word/2016/wordml/cid" xmlns:w16se="http://schemas.microsoft.com/office/word/2015/wordml/symex" xmlns:wpg="http://schemas.microsoft.com/office/word/2010/wordprocessingGroup" xmlns:wpi="http://schemas.microsoft.com/office/word/2010/wordprocessingInk" xmlns:wne="http://schemas.microsoft.com/office/word/2006/wordml" xmlns:wps="http://schemas.microsoft.com/office/word/2010/wordprocessingShape" mc:Ignorable="w14 w15 w16se w16cid wp14">
   <w:body>
     <w:p>
       <w:pPr>
-        <w:pStyle w:val="Heading1"/>
+        <w:pStyle w:val="Ttulo1"/>
       </w:pPr>
-      <w:bookmarkStart w:id="20" w:name="documentação-dos-casos-de-uso"/>
+      <w:bookmarkStart w:id="0" w:name="documentação-dos-casos-de-uso"/>
       <w:r>
-        <w:t xml:space="preserve">Documentação dos Casos de Uso</w:t>
+        <w:t xml:space="preserve">Documentação dos </w:t>
       </w:r>
-      <w:bookmarkEnd w:id="20"/>
+      <w:proofErr w:type="spellStart"/>
+      <w:r>
+        <w:t>Casos</w:t>
+      </w:r>
+      <w:proofErr w:type="spellEnd"/>
+      <w:r>
+        <w:t xml:space="preserve"> de </w:t>
+      </w:r>
+      <w:proofErr w:type="spellStart"/>
+      <w:r>
+        <w:t>Uso</w:t>
+      </w:r>
+      <w:bookmarkEnd w:id="0"/>
+      <w:proofErr w:type="spellEnd"/>
     </w:p>
-    <w:sectPr/>
+    <w:p>
+      <w:pPr>
+        <w:pStyle w:val="Corpodetexto"/>
+      </w:pPr>
+    </w:p>
+    <w:tbl>
+      <w:tblPr>
+        <w:tblW w:w="8400" w:type="dxa"/>
+        <w:tblInd w:w="75" w:type="dxa"/>
+        <w:tblCellMar>
+          <w:left w:w="70" w:type="dxa"/>
+          <w:right w:w="70" w:type="dxa"/>
+        </w:tblCellMar>
+        <w:tblLook w:val="04A0" w:firstRow="1" w:lastRow="0" w:firstColumn="1" w:lastColumn="0" w:noHBand="0" w:noVBand="1"/>
+      </w:tblPr>
+      <w:tblGrid>
+        <w:gridCol w:w="4200"/>
+        <w:gridCol w:w="4200"/>
+      </w:tblGrid>
+      <w:tr>
+        <w:trPr>
+          <w:trHeight w:val="300"/>
+        </w:trPr>
+        <w:tc>
+          <w:tcPr>
+            <w:tcW w:w="4200" w:type="dxa"/>
+            <w:tcBorders>
+              <w:top w:val="single" w:sz="4" w:space="0" w:color="auto"/>
+              <w:left w:val="single" w:sz="4" w:space="0" w:color="auto"/>
+              <w:bottom w:val="single" w:sz="4" w:space="0" w:color="auto"/>
+              <w:right w:val="single" w:sz="4" w:space="0" w:color="auto"/>
+            </w:tcBorders>
+            <w:shd w:val="clear" w:color="auto" w:fill="auto"/>
+            <w:vAlign w:val="center"/>
+            <w:hideMark/>
+          </w:tcPr>
+          <w:p>
+            <w:pPr>
+              <w:spacing w:after="0"/>
+              <w:jc w:val="center"/>
+              <w:rPr>
+                <w:rFonts w:ascii="Calibri" w:eastAsia="Times New Roman" w:hAnsi="Calibri" w:cs="Calibri"/>
+                <w:b/>
+                <w:bCs/>
+                <w:color w:val="000000"/>
+                <w:sz w:val="22"/>
+                <w:szCs w:val="22"/>
+                <w:lang w:val="pt-BR" w:eastAsia="pt-BR"/>
+              </w:rPr>
+            </w:pPr>
+            <w:r>
+              <w:rPr>
+                <w:rFonts w:ascii="Calibri" w:eastAsia="Times New Roman" w:hAnsi="Calibri" w:cs="Calibri"/>
+                <w:b/>
+                <w:bCs/>
+                <w:color w:val="000000"/>
+                <w:sz w:val="22"/>
+                <w:szCs w:val="22"/>
+                <w:lang w:val="pt-BR" w:eastAsia="pt-BR"/>
+              </w:rPr>
+              <w:t>Nome do Caso de Uso</w:t>
+            </w:r>
+          </w:p>
+        </w:tc>
+        <w:tc>
+          <w:tcPr>
+            <w:tcW w:w="4200" w:type="dxa"/>
+            <w:tcBorders>
+              <w:top w:val="single" w:sz="4" w:space="0" w:color="auto"/>
+              <w:left w:val="nil"/>
+              <w:bottom w:val="single" w:sz="4" w:space="0" w:color="auto"/>
+              <w:right w:val="single" w:sz="4" w:space="0" w:color="auto"/>
+            </w:tcBorders>
+            <w:shd w:val="clear" w:color="auto" w:fill="auto"/>
+            <w:vAlign w:val="center"/>
+            <w:hideMark/>
+          </w:tcPr>
+          <w:p>
+            <w:pPr>
+              <w:spacing w:after="0"/>
+              <w:jc w:val="center"/>
+              <w:rPr>
+                <w:rFonts w:ascii="Calibri" w:eastAsia="Times New Roman" w:hAnsi="Calibri" w:cs="Calibri"/>
+                <w:b/>
+                <w:bCs/>
+                <w:color w:val="000000"/>
+                <w:sz w:val="22"/>
+                <w:szCs w:val="22"/>
+                <w:lang w:val="pt-BR" w:eastAsia="pt-BR"/>
+              </w:rPr>
+            </w:pPr>
+            <w:r>
+              <w:rPr>
+                <w:rFonts w:ascii="Calibri" w:eastAsia="Times New Roman" w:hAnsi="Calibri" w:cs="Calibri"/>
+                <w:b/>
+                <w:bCs/>
+                <w:color w:val="000000"/>
+                <w:sz w:val="22"/>
+                <w:szCs w:val="22"/>
+                <w:lang w:val="pt-BR" w:eastAsia="pt-BR"/>
+              </w:rPr>
+              <w:t>Cadastro de Convidados</w:t>
+            </w:r>
+          </w:p>
+        </w:tc>
+      </w:tr>
+      <w:tr>
+        <w:trPr>
+          <w:trHeight w:val="300"/>
+        </w:trPr>
+        <w:tc>
+          <w:tcPr>
+            <w:tcW w:w="4200" w:type="dxa"/>
+            <w:tcBorders>
+              <w:top w:val="nil"/>
+              <w:left w:val="single" w:sz="4" w:space="0" w:color="auto"/>
+              <w:bottom w:val="single" w:sz="4" w:space="0" w:color="auto"/>
+              <w:right w:val="single" w:sz="4" w:space="0" w:color="auto"/>
+            </w:tcBorders>
+            <w:shd w:val="clear" w:color="auto" w:fill="auto"/>
+            <w:vAlign w:val="center"/>
+            <w:hideMark/>
+          </w:tcPr>
+          <w:p>
+            <w:pPr>
+              <w:spacing w:after="0"/>
+              <w:jc w:val="center"/>
+              <w:rPr>
+                <w:rFonts w:ascii="Calibri" w:eastAsia="Times New Roman" w:hAnsi="Calibri" w:cs="Calibri"/>
+                <w:color w:val="000000"/>
+                <w:sz w:val="22"/>
+                <w:szCs w:val="22"/>
+                <w:lang w:val="pt-BR" w:eastAsia="pt-BR"/>
+              </w:rPr>
+            </w:pPr>
+            <w:r>
+              <w:rPr>
+                <w:rFonts w:ascii="Calibri" w:eastAsia="Times New Roman" w:hAnsi="Calibri" w:cs="Calibri"/>
+                <w:color w:val="000000"/>
+                <w:sz w:val="22"/>
+                <w:szCs w:val="22"/>
+                <w:lang w:val="pt-BR" w:eastAsia="pt-BR"/>
+              </w:rPr>
+              <w:t>Ator Principal</w:t>
+            </w:r>
+          </w:p>
+        </w:tc>
+        <w:tc>
+          <w:tcPr>
+            <w:tcW w:w="4200" w:type="dxa"/>
+            <w:tcBorders>
+              <w:top w:val="nil"/>
+              <w:left w:val="nil"/>
+              <w:bottom w:val="single" w:sz="4" w:space="0" w:color="auto"/>
+              <w:right w:val="single" w:sz="4" w:space="0" w:color="auto"/>
+            </w:tcBorders>
+            <w:shd w:val="clear" w:color="auto" w:fill="auto"/>
+            <w:vAlign w:val="center"/>
+            <w:hideMark/>
+          </w:tcPr>
+          <w:p>
+            <w:pPr>
+              <w:spacing w:after="0"/>
+              <w:jc w:val="center"/>
+              <w:rPr>
+                <w:rFonts w:ascii="Calibri" w:eastAsia="Times New Roman" w:hAnsi="Calibri" w:cs="Calibri"/>
+                <w:color w:val="000000"/>
+                <w:sz w:val="22"/>
+                <w:szCs w:val="22"/>
+                <w:lang w:val="pt-BR" w:eastAsia="pt-BR"/>
+              </w:rPr>
+            </w:pPr>
+            <w:r>
+              <w:rPr>
+                <w:rFonts w:ascii="Calibri" w:eastAsia="Times New Roman" w:hAnsi="Calibri" w:cs="Calibri"/>
+                <w:color w:val="000000"/>
+                <w:sz w:val="22"/>
+                <w:szCs w:val="22"/>
+                <w:lang w:val="pt-BR" w:eastAsia="pt-BR"/>
+              </w:rPr>
+              <w:t>Usuário</w:t>
+            </w:r>
+          </w:p>
+        </w:tc>
+      </w:tr>
+      <w:tr>
+        <w:trPr>
+          <w:trHeight w:val="300"/>
+        </w:trPr>
+        <w:tc>
+          <w:tcPr>
+            <w:tcW w:w="4200" w:type="dxa"/>
+            <w:tcBorders>
+              <w:top w:val="nil"/>
+              <w:left w:val="single" w:sz="4" w:space="0" w:color="auto"/>
+              <w:bottom w:val="single" w:sz="4" w:space="0" w:color="auto"/>
+              <w:right w:val="single" w:sz="4" w:space="0" w:color="auto"/>
+            </w:tcBorders>
+            <w:shd w:val="clear" w:color="auto" w:fill="auto"/>
+            <w:vAlign w:val="center"/>
+            <w:hideMark/>
+          </w:tcPr>
+          <w:p>
+            <w:pPr>
+              <w:spacing w:after="0"/>
+              <w:jc w:val="center"/>
+              <w:rPr>
+                <w:rFonts w:ascii="Calibri" w:eastAsia="Times New Roman" w:hAnsi="Calibri" w:cs="Calibri"/>
+                <w:color w:val="000000"/>
+                <w:sz w:val="22"/>
+                <w:szCs w:val="22"/>
+                <w:lang w:val="pt-BR" w:eastAsia="pt-BR"/>
+              </w:rPr>
+            </w:pPr>
+            <w:r>
+              <w:rPr>
+                <w:rFonts w:ascii="Calibri" w:eastAsia="Times New Roman" w:hAnsi="Calibri" w:cs="Calibri"/>
+                <w:color w:val="000000"/>
+                <w:sz w:val="22"/>
+                <w:szCs w:val="22"/>
+                <w:lang w:val="pt-BR" w:eastAsia="pt-BR"/>
+              </w:rPr>
+              <w:t>Atores Secundários</w:t>
+            </w:r>
+          </w:p>
+        </w:tc>
+        <w:tc>
+          <w:tcPr>
+            <w:tcW w:w="4200" w:type="dxa"/>
+            <w:tcBorders>
+              <w:top w:val="nil"/>
+              <w:left w:val="nil"/>
+              <w:bottom w:val="single" w:sz="4" w:space="0" w:color="auto"/>
+              <w:right w:val="single" w:sz="4" w:space="0" w:color="auto"/>
+            </w:tcBorders>
+            <w:shd w:val="clear" w:color="auto" w:fill="auto"/>
+            <w:vAlign w:val="center"/>
+            <w:hideMark/>
+          </w:tcPr>
+          <w:p>
+            <w:pPr>
+              <w:spacing w:after="0"/>
+              <w:jc w:val="center"/>
+              <w:rPr>
+                <w:rFonts w:ascii="Calibri" w:eastAsia="Times New Roman" w:hAnsi="Calibri" w:cs="Calibri"/>
+                <w:color w:val="000000"/>
+                <w:sz w:val="22"/>
+                <w:szCs w:val="22"/>
+                <w:lang w:val="pt-BR" w:eastAsia="pt-BR"/>
+              </w:rPr>
+            </w:pPr>
+            <w:r>
+              <w:rPr>
+                <w:rFonts w:ascii="Calibri" w:eastAsia="Times New Roman" w:hAnsi="Calibri" w:cs="Calibri"/>
+                <w:color w:val="000000"/>
+                <w:sz w:val="22"/>
+                <w:szCs w:val="22"/>
+                <w:lang w:val="pt-BR" w:eastAsia="pt-BR"/>
+              </w:rPr>
+              <w:t>Provedor de Email</w:t>
+            </w:r>
+          </w:p>
+        </w:tc>
+      </w:tr>
+      <w:tr>
+        <w:trPr>
+          <w:trHeight w:val="1200"/>
+        </w:trPr>
+        <w:tc>
+          <w:tcPr>
+            <w:tcW w:w="4200" w:type="dxa"/>
+            <w:tcBorders>
+              <w:top w:val="nil"/>
+              <w:left w:val="single" w:sz="4" w:space="0" w:color="auto"/>
+              <w:bottom w:val="single" w:sz="4" w:space="0" w:color="auto"/>
+              <w:right w:val="single" w:sz="4" w:space="0" w:color="auto"/>
+            </w:tcBorders>
+            <w:shd w:val="clear" w:color="auto" w:fill="auto"/>
+            <w:vAlign w:val="center"/>
+            <w:hideMark/>
+          </w:tcPr>
+          <w:p>
+            <w:pPr>
+              <w:spacing w:after="0"/>
+              <w:jc w:val="center"/>
+              <w:rPr>
+                <w:rFonts w:ascii="Calibri" w:eastAsia="Times New Roman" w:hAnsi="Calibri" w:cs="Calibri"/>
+                <w:color w:val="000000"/>
+                <w:sz w:val="22"/>
+                <w:szCs w:val="22"/>
+                <w:lang w:val="pt-BR" w:eastAsia="pt-BR"/>
+              </w:rPr>
+            </w:pPr>
+            <w:r>
+              <w:rPr>
+                <w:rFonts w:ascii="Calibri" w:eastAsia="Times New Roman" w:hAnsi="Calibri" w:cs="Calibri"/>
+                <w:color w:val="000000"/>
+                <w:sz w:val="22"/>
+                <w:szCs w:val="22"/>
+                <w:lang w:val="pt-BR" w:eastAsia="pt-BR"/>
+              </w:rPr>
+              <w:t>Resumo</w:t>
+            </w:r>
+          </w:p>
+        </w:tc>
+        <w:tc>
+          <w:tcPr>
+            <w:tcW w:w="4200" w:type="dxa"/>
+            <w:tcBorders>
+              <w:top w:val="nil"/>
+              <w:left w:val="nil"/>
+              <w:bottom w:val="single" w:sz="4" w:space="0" w:color="auto"/>
+              <w:right w:val="single" w:sz="4" w:space="0" w:color="auto"/>
+            </w:tcBorders>
+            <w:shd w:val="clear" w:color="auto" w:fill="auto"/>
+            <w:vAlign w:val="center"/>
+            <w:hideMark/>
+          </w:tcPr>
+          <w:p>
+            <w:pPr>
+              <w:spacing w:after="0"/>
+              <w:jc w:val="center"/>
+              <w:rPr>
+                <w:rFonts w:ascii="Calibri" w:eastAsia="Times New Roman" w:hAnsi="Calibri" w:cs="Calibri"/>
+                <w:color w:val="000000"/>
+                <w:sz w:val="22"/>
+                <w:szCs w:val="22"/>
+                <w:lang w:val="pt-BR" w:eastAsia="pt-BR"/>
+              </w:rPr>
+            </w:pPr>
+            <w:r>
+              <w:rPr>
+                <w:rFonts w:ascii="Calibri" w:eastAsia="Times New Roman" w:hAnsi="Calibri" w:cs="Calibri"/>
+                <w:color w:val="000000"/>
+                <w:sz w:val="22"/>
+                <w:szCs w:val="22"/>
+                <w:lang w:val="pt-BR" w:eastAsia="pt-BR"/>
+              </w:rPr>
+              <w:t>Este caso de uso descreve as ações do usuário e do sistema no processo de cadastramento de convidados em um evento</w:t>
+            </w:r>
+          </w:p>
+        </w:tc>
+      </w:tr>
+      <w:tr>
+        <w:trPr>
+          <w:trHeight w:val="300"/>
+        </w:trPr>
+        <w:tc>
+          <w:tcPr>
+            <w:tcW w:w="4200" w:type="dxa"/>
+            <w:tcBorders>
+              <w:top w:val="nil"/>
+              <w:left w:val="single" w:sz="4" w:space="0" w:color="auto"/>
+              <w:bottom w:val="single" w:sz="4" w:space="0" w:color="auto"/>
+              <w:right w:val="single" w:sz="4" w:space="0" w:color="auto"/>
+            </w:tcBorders>
+            <w:shd w:val="clear" w:color="auto" w:fill="auto"/>
+            <w:vAlign w:val="center"/>
+            <w:hideMark/>
+          </w:tcPr>
+          <w:p>
+            <w:pPr>
+              <w:spacing w:after="0"/>
+              <w:jc w:val="center"/>
+              <w:rPr>
+                <w:rFonts w:ascii="Calibri" w:eastAsia="Times New Roman" w:hAnsi="Calibri" w:cs="Calibri"/>
+                <w:color w:val="000000"/>
+                <w:sz w:val="22"/>
+                <w:szCs w:val="22"/>
+                <w:lang w:val="pt-BR" w:eastAsia="pt-BR"/>
+              </w:rPr>
+            </w:pPr>
+            <w:r>
+              <w:rPr>
+                <w:rFonts w:ascii="Calibri" w:eastAsia="Times New Roman" w:hAnsi="Calibri" w:cs="Calibri"/>
+                <w:color w:val="000000"/>
+                <w:sz w:val="22"/>
+                <w:szCs w:val="22"/>
+                <w:lang w:val="pt-BR" w:eastAsia="pt-BR"/>
+              </w:rPr>
+              <w:t>Pré-Condições</w:t>
+            </w:r>
+          </w:p>
+        </w:tc>
+        <w:tc>
+          <w:tcPr>
+            <w:tcW w:w="4200" w:type="dxa"/>
+            <w:tcBorders>
+              <w:top w:val="nil"/>
+              <w:left w:val="nil"/>
+              <w:bottom w:val="single" w:sz="4" w:space="0" w:color="auto"/>
+              <w:right w:val="single" w:sz="4" w:space="0" w:color="auto"/>
+            </w:tcBorders>
+            <w:shd w:val="clear" w:color="auto" w:fill="auto"/>
+            <w:vAlign w:val="center"/>
+            <w:hideMark/>
+          </w:tcPr>
+          <w:p>
+            <w:pPr>
+              <w:spacing w:after="0"/>
+              <w:jc w:val="center"/>
+              <w:rPr>
+                <w:rFonts w:ascii="Calibri" w:eastAsia="Times New Roman" w:hAnsi="Calibri" w:cs="Calibri"/>
+                <w:color w:val="000000"/>
+                <w:sz w:val="22"/>
+                <w:szCs w:val="22"/>
+                <w:lang w:val="pt-BR" w:eastAsia="pt-BR"/>
+              </w:rPr>
+            </w:pPr>
+            <w:r>
+              <w:rPr>
+                <w:rFonts w:ascii="Calibri" w:eastAsia="Times New Roman" w:hAnsi="Calibri" w:cs="Calibri"/>
+                <w:color w:val="000000"/>
+                <w:sz w:val="22"/>
+                <w:szCs w:val="22"/>
+                <w:lang w:val="pt-BR" w:eastAsia="pt-BR"/>
+              </w:rPr>
+              <w:t>Caso de uso cadastro de evento</w:t>
+            </w:r>
+          </w:p>
+        </w:tc>
+      </w:tr>
+      <w:tr>
+        <w:trPr>
+          <w:trHeight w:val="600"/>
+        </w:trPr>
+        <w:tc>
+          <w:tcPr>
+            <w:tcW w:w="4200" w:type="dxa"/>
+            <w:tcBorders>
+              <w:top w:val="nil"/>
+              <w:left w:val="single" w:sz="4" w:space="0" w:color="auto"/>
+              <w:bottom w:val="single" w:sz="4" w:space="0" w:color="auto"/>
+              <w:right w:val="single" w:sz="4" w:space="0" w:color="auto"/>
+            </w:tcBorders>
+            <w:shd w:val="clear" w:color="auto" w:fill="auto"/>
+            <w:vAlign w:val="center"/>
+            <w:hideMark/>
+          </w:tcPr>
+          <w:p>
+            <w:pPr>
+              <w:spacing w:after="0"/>
+              <w:jc w:val="center"/>
+              <w:rPr>
+                <w:rFonts w:ascii="Calibri" w:eastAsia="Times New Roman" w:hAnsi="Calibri" w:cs="Calibri"/>
+                <w:color w:val="000000"/>
+                <w:sz w:val="22"/>
+                <w:szCs w:val="22"/>
+                <w:lang w:val="pt-BR" w:eastAsia="pt-BR"/>
+              </w:rPr>
+            </w:pPr>
+            <w:r>
+              <w:rPr>
+                <w:rFonts w:ascii="Calibri" w:eastAsia="Times New Roman" w:hAnsi="Calibri" w:cs="Calibri"/>
+                <w:color w:val="000000"/>
+                <w:sz w:val="22"/>
+                <w:szCs w:val="22"/>
+                <w:lang w:val="pt-BR" w:eastAsia="pt-BR"/>
+              </w:rPr>
+              <w:t>Pós-condições</w:t>
+            </w:r>
+          </w:p>
+        </w:tc>
+        <w:tc>
+          <w:tcPr>
+            <w:tcW w:w="4200" w:type="dxa"/>
+            <w:tcBorders>
+              <w:top w:val="nil"/>
+              <w:left w:val="nil"/>
+              <w:bottom w:val="single" w:sz="4" w:space="0" w:color="auto"/>
+              <w:right w:val="single" w:sz="4" w:space="0" w:color="auto"/>
+            </w:tcBorders>
+            <w:shd w:val="clear" w:color="auto" w:fill="auto"/>
+            <w:vAlign w:val="center"/>
+            <w:hideMark/>
+          </w:tcPr>
+          <w:p>
+            <w:pPr>
+              <w:spacing w:after="0"/>
+              <w:jc w:val="center"/>
+              <w:rPr>
+                <w:rFonts w:ascii="Calibri" w:eastAsia="Times New Roman" w:hAnsi="Calibri" w:cs="Calibri"/>
+                <w:color w:val="000000"/>
+                <w:sz w:val="22"/>
+                <w:szCs w:val="22"/>
+                <w:lang w:val="pt-BR" w:eastAsia="pt-BR"/>
+              </w:rPr>
+            </w:pPr>
+            <w:r>
+              <w:rPr>
+                <w:rFonts w:ascii="Calibri" w:eastAsia="Times New Roman" w:hAnsi="Calibri" w:cs="Calibri"/>
+                <w:color w:val="000000"/>
+                <w:sz w:val="22"/>
+                <w:szCs w:val="22"/>
+                <w:lang w:val="pt-BR" w:eastAsia="pt-BR"/>
+              </w:rPr>
+              <w:t>Caso de uso validação de dados de convidados</w:t>
+            </w:r>
+          </w:p>
+        </w:tc>
+      </w:tr>
+      <w:tr>
+        <w:trPr>
+          <w:trHeight w:val="300"/>
+        </w:trPr>
+        <w:tc>
+          <w:tcPr>
+            <w:tcW w:w="4200" w:type="dxa"/>
+            <w:tcBorders>
+              <w:top w:val="nil"/>
+              <w:left w:val="single" w:sz="4" w:space="0" w:color="auto"/>
+              <w:bottom w:val="single" w:sz="4" w:space="0" w:color="auto"/>
+              <w:right w:val="single" w:sz="4" w:space="0" w:color="auto"/>
+            </w:tcBorders>
+            <w:shd w:val="clear" w:color="auto" w:fill="auto"/>
+            <w:vAlign w:val="center"/>
+            <w:hideMark/>
+          </w:tcPr>
+          <w:p>
+            <w:pPr>
+              <w:spacing w:after="0"/>
+              <w:jc w:val="center"/>
+              <w:rPr>
+                <w:rFonts w:ascii="Calibri" w:eastAsia="Times New Roman" w:hAnsi="Calibri" w:cs="Calibri"/>
+                <w:b/>
+                <w:bCs/>
+                <w:color w:val="000000"/>
+                <w:sz w:val="22"/>
+                <w:szCs w:val="22"/>
+                <w:lang w:val="pt-BR" w:eastAsia="pt-BR"/>
+              </w:rPr>
+            </w:pPr>
+            <w:r>
+              <w:rPr>
+                <w:rFonts w:ascii="Calibri" w:eastAsia="Times New Roman" w:hAnsi="Calibri" w:cs="Calibri"/>
+                <w:b/>
+                <w:bCs/>
+                <w:color w:val="000000"/>
+                <w:sz w:val="22"/>
+                <w:szCs w:val="22"/>
+                <w:lang w:val="pt-BR" w:eastAsia="pt-BR"/>
+              </w:rPr>
+              <w:t>Ações do Ator</w:t>
+            </w:r>
+          </w:p>
+        </w:tc>
+        <w:tc>
+          <w:tcPr>
+            <w:tcW w:w="4200" w:type="dxa"/>
+            <w:tcBorders>
+              <w:top w:val="nil"/>
+              <w:left w:val="nil"/>
+              <w:bottom w:val="single" w:sz="4" w:space="0" w:color="auto"/>
+              <w:right w:val="single" w:sz="4" w:space="0" w:color="auto"/>
+            </w:tcBorders>
+            <w:shd w:val="clear" w:color="auto" w:fill="auto"/>
+            <w:vAlign w:val="center"/>
+            <w:hideMark/>
+          </w:tcPr>
+          <w:p>
+            <w:pPr>
+              <w:spacing w:after="0"/>
+              <w:jc w:val="center"/>
+              <w:rPr>
+                <w:rFonts w:ascii="Calibri" w:eastAsia="Times New Roman" w:hAnsi="Calibri" w:cs="Calibri"/>
+                <w:b/>
+                <w:bCs/>
+                <w:color w:val="000000"/>
+                <w:sz w:val="22"/>
+                <w:szCs w:val="22"/>
+                <w:lang w:val="pt-BR" w:eastAsia="pt-BR"/>
+              </w:rPr>
+            </w:pPr>
+            <w:r>
+              <w:rPr>
+                <w:rFonts w:ascii="Calibri" w:eastAsia="Times New Roman" w:hAnsi="Calibri" w:cs="Calibri"/>
+                <w:b/>
+                <w:bCs/>
+                <w:color w:val="000000"/>
+                <w:sz w:val="22"/>
+                <w:szCs w:val="22"/>
+                <w:lang w:val="pt-BR" w:eastAsia="pt-BR"/>
+              </w:rPr>
+              <w:t>Ações do Sistema</w:t>
+            </w:r>
+          </w:p>
+        </w:tc>
+      </w:tr>
+      <w:tr>
+        <w:trPr>
+          <w:trHeight w:val="300"/>
+        </w:trPr>
+        <w:tc>
+          <w:tcPr>
+            <w:tcW w:w="4200" w:type="dxa"/>
+            <w:tcBorders>
+              <w:top w:val="nil"/>
+              <w:left w:val="single" w:sz="4" w:space="0" w:color="auto"/>
+              <w:bottom w:val="single" w:sz="4" w:space="0" w:color="auto"/>
+              <w:right w:val="single" w:sz="4" w:space="0" w:color="auto"/>
+            </w:tcBorders>
+            <w:shd w:val="clear" w:color="auto" w:fill="auto"/>
+            <w:vAlign w:val="center"/>
+            <w:hideMark/>
+          </w:tcPr>
+          <w:p>
+            <w:pPr>
+              <w:spacing w:after="0"/>
+              <w:jc w:val="center"/>
+              <w:rPr>
+                <w:rFonts w:ascii="Calibri" w:eastAsia="Times New Roman" w:hAnsi="Calibri" w:cs="Calibri"/>
+                <w:color w:val="000000"/>
+                <w:sz w:val="22"/>
+                <w:szCs w:val="22"/>
+                <w:lang w:val="pt-BR" w:eastAsia="pt-BR"/>
+              </w:rPr>
+            </w:pPr>
+            <w:r>
+              <w:rPr>
+                <w:rFonts w:ascii="Calibri" w:eastAsia="Times New Roman" w:hAnsi="Calibri" w:cs="Calibri"/>
+                <w:color w:val="000000"/>
+                <w:sz w:val="22"/>
+                <w:szCs w:val="22"/>
+                <w:lang w:val="pt-BR" w:eastAsia="pt-BR"/>
+              </w:rPr>
+              <w:t>Informar nome do convidado</w:t>
+            </w:r>
+          </w:p>
+        </w:tc>
+        <w:tc>
+          <w:tcPr>
+            <w:tcW w:w="4200" w:type="dxa"/>
+            <w:tcBorders>
+              <w:top w:val="nil"/>
+              <w:left w:val="nil"/>
+              <w:bottom w:val="single" w:sz="4" w:space="0" w:color="auto"/>
+              <w:right w:val="single" w:sz="4" w:space="0" w:color="auto"/>
+            </w:tcBorders>
+            <w:shd w:val="clear" w:color="auto" w:fill="auto"/>
+            <w:vAlign w:val="center"/>
+            <w:hideMark/>
+          </w:tcPr>
+          <w:p>
+            <w:pPr>
+              <w:spacing w:after="0"/>
+              <w:jc w:val="center"/>
+              <w:rPr>
+                <w:rFonts w:ascii="Calibri" w:eastAsia="Times New Roman" w:hAnsi="Calibri" w:cs="Calibri"/>
+                <w:color w:val="000000"/>
+                <w:sz w:val="22"/>
+                <w:szCs w:val="22"/>
+                <w:lang w:val="pt-BR" w:eastAsia="pt-BR"/>
+              </w:rPr>
+            </w:pPr>
+            <w:r>
+              <w:rPr>
+                <w:rFonts w:ascii="Calibri" w:eastAsia="Times New Roman" w:hAnsi="Calibri" w:cs="Calibri"/>
+                <w:color w:val="000000"/>
+                <w:sz w:val="22"/>
+                <w:szCs w:val="22"/>
+                <w:lang w:val="pt-BR" w:eastAsia="pt-BR"/>
+              </w:rPr>
+              <w:t> </w:t>
+            </w:r>
+          </w:p>
+        </w:tc>
+      </w:tr>
+      <w:tr>
+        <w:trPr>
+          <w:trHeight w:val="300"/>
+        </w:trPr>
+        <w:tc>
+          <w:tcPr>
+            <w:tcW w:w="4200" w:type="dxa"/>
+            <w:tcBorders>
+              <w:top w:val="nil"/>
+              <w:left w:val="single" w:sz="4" w:space="0" w:color="auto"/>
+              <w:bottom w:val="single" w:sz="4" w:space="0" w:color="auto"/>
+              <w:right w:val="single" w:sz="4" w:space="0" w:color="auto"/>
+            </w:tcBorders>
+            <w:shd w:val="clear" w:color="auto" w:fill="auto"/>
+            <w:vAlign w:val="center"/>
+            <w:hideMark/>
+          </w:tcPr>
+          <w:p>
+            <w:pPr>
+              <w:spacing w:after="0"/>
+              <w:jc w:val="center"/>
+              <w:rPr>
+                <w:rFonts w:ascii="Calibri" w:eastAsia="Times New Roman" w:hAnsi="Calibri" w:cs="Calibri"/>
+                <w:color w:val="000000"/>
+                <w:sz w:val="22"/>
+                <w:szCs w:val="22"/>
+                <w:lang w:val="pt-BR" w:eastAsia="pt-BR"/>
+              </w:rPr>
+            </w:pPr>
+            <w:r>
+              <w:rPr>
+                <w:rFonts w:ascii="Calibri" w:eastAsia="Times New Roman" w:hAnsi="Calibri" w:cs="Calibri"/>
+                <w:color w:val="000000"/>
+                <w:sz w:val="22"/>
+                <w:szCs w:val="22"/>
+                <w:lang w:val="pt-BR" w:eastAsia="pt-BR"/>
+              </w:rPr>
+              <w:t>Informar email do convidado</w:t>
+            </w:r>
+          </w:p>
+        </w:tc>
+        <w:tc>
+          <w:tcPr>
+            <w:tcW w:w="4200" w:type="dxa"/>
+            <w:tcBorders>
+              <w:top w:val="nil"/>
+              <w:left w:val="nil"/>
+              <w:bottom w:val="single" w:sz="4" w:space="0" w:color="auto"/>
+              <w:right w:val="single" w:sz="4" w:space="0" w:color="auto"/>
+            </w:tcBorders>
+            <w:shd w:val="clear" w:color="auto" w:fill="auto"/>
+            <w:vAlign w:val="center"/>
+            <w:hideMark/>
+          </w:tcPr>
+          <w:p>
+            <w:pPr>
+              <w:spacing w:after="0"/>
+              <w:jc w:val="center"/>
+              <w:rPr>
+                <w:rFonts w:ascii="Calibri" w:eastAsia="Times New Roman" w:hAnsi="Calibri" w:cs="Calibri"/>
+                <w:color w:val="000000"/>
+                <w:sz w:val="22"/>
+                <w:szCs w:val="22"/>
+                <w:lang w:val="pt-BR" w:eastAsia="pt-BR"/>
+              </w:rPr>
+            </w:pPr>
+            <w:r>
+              <w:rPr>
+                <w:rFonts w:ascii="Calibri" w:eastAsia="Times New Roman" w:hAnsi="Calibri" w:cs="Calibri"/>
+                <w:color w:val="000000"/>
+                <w:sz w:val="22"/>
+                <w:szCs w:val="22"/>
+                <w:lang w:val="pt-BR" w:eastAsia="pt-BR"/>
+              </w:rPr>
+              <w:t> </w:t>
+            </w:r>
+          </w:p>
+        </w:tc>
+      </w:tr>
+      <w:tr>
+        <w:trPr>
+          <w:trHeight w:val="900"/>
+        </w:trPr>
+        <w:tc>
+          <w:tcPr>
+            <w:tcW w:w="4200" w:type="dxa"/>
+            <w:tcBorders>
+              <w:top w:val="nil"/>
+              <w:left w:val="single" w:sz="4" w:space="0" w:color="auto"/>
+              <w:bottom w:val="single" w:sz="4" w:space="0" w:color="auto"/>
+              <w:right w:val="single" w:sz="4" w:space="0" w:color="auto"/>
+            </w:tcBorders>
+            <w:shd w:val="clear" w:color="auto" w:fill="auto"/>
+            <w:vAlign w:val="center"/>
+            <w:hideMark/>
+          </w:tcPr>
+          <w:p>
+            <w:pPr>
+              <w:spacing w:after="0"/>
+              <w:jc w:val="center"/>
+              <w:rPr>
+                <w:rFonts w:ascii="Calibri" w:eastAsia="Times New Roman" w:hAnsi="Calibri" w:cs="Calibri"/>
+                <w:color w:val="000000"/>
+                <w:sz w:val="22"/>
+                <w:szCs w:val="22"/>
+                <w:lang w:val="pt-BR" w:eastAsia="pt-BR"/>
+              </w:rPr>
+            </w:pPr>
+            <w:r>
+              <w:rPr>
+                <w:rFonts w:ascii="Calibri" w:eastAsia="Times New Roman" w:hAnsi="Calibri" w:cs="Calibri"/>
+                <w:color w:val="000000"/>
+                <w:sz w:val="22"/>
+                <w:szCs w:val="22"/>
+                <w:lang w:val="pt-BR" w:eastAsia="pt-BR"/>
+              </w:rPr>
+              <w:t>Modificar o número de acompanhantes permitidos para este convidado, podendo deixar padrão</w:t>
+            </w:r>
+          </w:p>
+        </w:tc>
+        <w:tc>
+          <w:tcPr>
+            <w:tcW w:w="4200" w:type="dxa"/>
+            <w:tcBorders>
+              <w:top w:val="nil"/>
+              <w:left w:val="nil"/>
+              <w:bottom w:val="single" w:sz="4" w:space="0" w:color="auto"/>
+              <w:right w:val="single" w:sz="4" w:space="0" w:color="auto"/>
+            </w:tcBorders>
+            <w:shd w:val="clear" w:color="auto" w:fill="auto"/>
+            <w:vAlign w:val="center"/>
+            <w:hideMark/>
+          </w:tcPr>
+          <w:p>
+            <w:pPr>
+              <w:spacing w:after="0"/>
+              <w:jc w:val="center"/>
+              <w:rPr>
+                <w:rFonts w:ascii="Calibri" w:eastAsia="Times New Roman" w:hAnsi="Calibri" w:cs="Calibri"/>
+                <w:color w:val="000000"/>
+                <w:sz w:val="22"/>
+                <w:szCs w:val="22"/>
+                <w:lang w:val="pt-BR" w:eastAsia="pt-BR"/>
+              </w:rPr>
+            </w:pPr>
+            <w:r>
+              <w:rPr>
+                <w:rFonts w:ascii="Calibri" w:eastAsia="Times New Roman" w:hAnsi="Calibri" w:cs="Calibri"/>
+                <w:color w:val="000000"/>
+                <w:sz w:val="22"/>
+                <w:szCs w:val="22"/>
+                <w:lang w:val="pt-BR" w:eastAsia="pt-BR"/>
+              </w:rPr>
+              <w:t> </w:t>
+            </w:r>
+          </w:p>
+        </w:tc>
+      </w:tr>
+      <w:tr>
+        <w:trPr>
+          <w:trHeight w:val="600"/>
+        </w:trPr>
+        <w:tc>
+          <w:tcPr>
+            <w:tcW w:w="4200" w:type="dxa"/>
+            <w:tcBorders>
+              <w:top w:val="nil"/>
+              <w:left w:val="single" w:sz="4" w:space="0" w:color="auto"/>
+              <w:bottom w:val="single" w:sz="4" w:space="0" w:color="auto"/>
+              <w:right w:val="single" w:sz="4" w:space="0" w:color="auto"/>
+            </w:tcBorders>
+            <w:shd w:val="clear" w:color="auto" w:fill="auto"/>
+            <w:vAlign w:val="center"/>
+            <w:hideMark/>
+          </w:tcPr>
+          <w:p>
+            <w:pPr>
+              <w:spacing w:after="0"/>
+              <w:jc w:val="center"/>
+              <w:rPr>
+                <w:rFonts w:ascii="Calibri" w:eastAsia="Times New Roman" w:hAnsi="Calibri" w:cs="Calibri"/>
+                <w:color w:val="000000"/>
+                <w:sz w:val="22"/>
+                <w:szCs w:val="22"/>
+                <w:lang w:val="pt-BR" w:eastAsia="pt-BR"/>
+              </w:rPr>
+            </w:pPr>
+            <w:r>
+              <w:rPr>
+                <w:rFonts w:ascii="Calibri" w:eastAsia="Times New Roman" w:hAnsi="Calibri" w:cs="Calibri"/>
+                <w:color w:val="000000"/>
+                <w:sz w:val="22"/>
+                <w:szCs w:val="22"/>
+                <w:lang w:val="pt-BR" w:eastAsia="pt-BR"/>
+              </w:rPr>
+              <w:t xml:space="preserve">Repetir o </w:t>
+            </w:r>
+            <w:proofErr w:type="spellStart"/>
+            <w:r>
+              <w:rPr>
+                <w:rFonts w:ascii="Calibri" w:eastAsia="Times New Roman" w:hAnsi="Calibri" w:cs="Calibri"/>
+                <w:color w:val="000000"/>
+                <w:sz w:val="22"/>
+                <w:szCs w:val="22"/>
+                <w:lang w:val="pt-BR" w:eastAsia="pt-BR"/>
+              </w:rPr>
+              <w:t>cadastramente</w:t>
+            </w:r>
+            <w:proofErr w:type="spellEnd"/>
+            <w:r>
+              <w:rPr>
+                <w:rFonts w:ascii="Calibri" w:eastAsia="Times New Roman" w:hAnsi="Calibri" w:cs="Calibri"/>
+                <w:color w:val="000000"/>
+                <w:sz w:val="22"/>
+                <w:szCs w:val="22"/>
+                <w:lang w:val="pt-BR" w:eastAsia="pt-BR"/>
+              </w:rPr>
+              <w:t xml:space="preserve"> de mais um usuário, ou concluir o cadastro</w:t>
+            </w:r>
+          </w:p>
+        </w:tc>
+        <w:tc>
+          <w:tcPr>
+            <w:tcW w:w="4200" w:type="dxa"/>
+            <w:tcBorders>
+              <w:top w:val="nil"/>
+              <w:left w:val="nil"/>
+              <w:bottom w:val="single" w:sz="4" w:space="0" w:color="auto"/>
+              <w:right w:val="single" w:sz="4" w:space="0" w:color="auto"/>
+            </w:tcBorders>
+            <w:shd w:val="clear" w:color="auto" w:fill="auto"/>
+            <w:vAlign w:val="center"/>
+            <w:hideMark/>
+          </w:tcPr>
+          <w:p>
+            <w:pPr>
+              <w:spacing w:after="0"/>
+              <w:jc w:val="center"/>
+              <w:rPr>
+                <w:rFonts w:ascii="Calibri" w:eastAsia="Times New Roman" w:hAnsi="Calibri" w:cs="Calibri"/>
+                <w:color w:val="000000"/>
+                <w:sz w:val="22"/>
+                <w:szCs w:val="22"/>
+                <w:lang w:val="pt-BR" w:eastAsia="pt-BR"/>
+              </w:rPr>
+            </w:pPr>
+            <w:r>
+              <w:rPr>
+                <w:rFonts w:ascii="Calibri" w:eastAsia="Times New Roman" w:hAnsi="Calibri" w:cs="Calibri"/>
+                <w:color w:val="000000"/>
+                <w:sz w:val="22"/>
+                <w:szCs w:val="22"/>
+                <w:lang w:val="pt-BR" w:eastAsia="pt-BR"/>
+              </w:rPr>
+              <w:t> </w:t>
+            </w:r>
+          </w:p>
+        </w:tc>
+      </w:tr>
+      <w:tr>
+        <w:trPr>
+          <w:trHeight w:val="1200"/>
+        </w:trPr>
+        <w:tc>
+          <w:tcPr>
+            <w:tcW w:w="4200" w:type="dxa"/>
+            <w:tcBorders>
+              <w:top w:val="nil"/>
+              <w:left w:val="single" w:sz="4" w:space="0" w:color="auto"/>
+              <w:bottom w:val="single" w:sz="4" w:space="0" w:color="auto"/>
+              <w:right w:val="single" w:sz="4" w:space="0" w:color="auto"/>
+            </w:tcBorders>
+            <w:shd w:val="clear" w:color="auto" w:fill="auto"/>
+            <w:vAlign w:val="center"/>
+            <w:hideMark/>
+          </w:tcPr>
+          <w:p>
+            <w:pPr>
+              <w:spacing w:after="0"/>
+              <w:jc w:val="center"/>
+              <w:rPr>
+                <w:rFonts w:ascii="Calibri" w:eastAsia="Times New Roman" w:hAnsi="Calibri" w:cs="Calibri"/>
+                <w:color w:val="000000"/>
+                <w:sz w:val="22"/>
+                <w:szCs w:val="22"/>
+                <w:lang w:val="pt-BR" w:eastAsia="pt-BR"/>
+              </w:rPr>
+            </w:pPr>
+            <w:r>
+              <w:rPr>
+                <w:rFonts w:ascii="Calibri" w:eastAsia="Times New Roman" w:hAnsi="Calibri" w:cs="Calibri"/>
+                <w:color w:val="000000"/>
+                <w:sz w:val="22"/>
+                <w:szCs w:val="22"/>
+                <w:lang w:val="pt-BR" w:eastAsia="pt-BR"/>
+              </w:rPr>
+              <w:t> </w:t>
+            </w:r>
+          </w:p>
+        </w:tc>
+        <w:tc>
+          <w:tcPr>
+            <w:tcW w:w="4200" w:type="dxa"/>
+            <w:tcBorders>
+              <w:top w:val="nil"/>
+              <w:left w:val="nil"/>
+              <w:bottom w:val="single" w:sz="4" w:space="0" w:color="auto"/>
+              <w:right w:val="single" w:sz="4" w:space="0" w:color="auto"/>
+            </w:tcBorders>
+            <w:shd w:val="clear" w:color="auto" w:fill="auto"/>
+            <w:vAlign w:val="center"/>
+            <w:hideMark/>
+          </w:tcPr>
+          <w:p>
+            <w:pPr>
+              <w:spacing w:after="0"/>
+              <w:jc w:val="center"/>
+              <w:rPr>
+                <w:rFonts w:ascii="Calibri" w:eastAsia="Times New Roman" w:hAnsi="Calibri" w:cs="Calibri"/>
+                <w:color w:val="000000"/>
+                <w:sz w:val="22"/>
+                <w:szCs w:val="22"/>
+                <w:lang w:val="pt-BR" w:eastAsia="pt-BR"/>
+              </w:rPr>
+            </w:pPr>
+            <w:r>
+              <w:rPr>
+                <w:rFonts w:ascii="Calibri" w:eastAsia="Times New Roman" w:hAnsi="Calibri" w:cs="Calibri"/>
+                <w:color w:val="000000"/>
+                <w:sz w:val="22"/>
+                <w:szCs w:val="22"/>
+                <w:lang w:val="pt-BR" w:eastAsia="pt-BR"/>
+              </w:rPr>
+              <w:t>Enviar um email, através do provedor, contendo um link para confirmação de presença para cada convidado cadastrado com um link para confirmação de presença</w:t>
+            </w:r>
+          </w:p>
+        </w:tc>
+      </w:tr>
+    </w:tbl>
+    <w:p>
+      <w:pPr>
+        <w:pStyle w:val="Corpodetexto"/>
+      </w:pPr>
+    </w:p>
+    <w:tbl>
+      <w:tblPr>
+        <w:tblW w:w="8400" w:type="dxa"/>
+        <w:tblInd w:w="75" w:type="dxa"/>
+        <w:tblCellMar>
+          <w:left w:w="70" w:type="dxa"/>
+          <w:right w:w="70" w:type="dxa"/>
+        </w:tblCellMar>
+        <w:tblLook w:val="04A0" w:firstRow="1" w:lastRow="0" w:firstColumn="1" w:lastColumn="0" w:noHBand="0" w:noVBand="1"/>
+      </w:tblPr>
+      <w:tblGrid>
+        <w:gridCol w:w="4200"/>
+        <w:gridCol w:w="4200"/>
+      </w:tblGrid>
+      <w:tr>
+        <w:trPr>
+          <w:trHeight w:val="300"/>
+        </w:trPr>
+        <w:tc>
+          <w:tcPr>
+            <w:tcW w:w="4200" w:type="dxa"/>
+            <w:tcBorders>
+              <w:top w:val="single" w:sz="4" w:space="0" w:color="auto"/>
+              <w:left w:val="single" w:sz="4" w:space="0" w:color="auto"/>
+              <w:bottom w:val="single" w:sz="4" w:space="0" w:color="auto"/>
+              <w:right w:val="single" w:sz="4" w:space="0" w:color="auto"/>
+            </w:tcBorders>
+            <w:shd w:val="clear" w:color="auto" w:fill="auto"/>
+            <w:vAlign w:val="center"/>
+            <w:hideMark/>
+          </w:tcPr>
+          <w:p>
+            <w:pPr>
+              <w:spacing w:after="0"/>
+              <w:jc w:val="center"/>
+              <w:rPr>
+                <w:rFonts w:ascii="Calibri" w:eastAsia="Times New Roman" w:hAnsi="Calibri" w:cs="Calibri"/>
+                <w:b/>
+                <w:bCs/>
+                <w:color w:val="000000"/>
+                <w:sz w:val="22"/>
+                <w:szCs w:val="22"/>
+                <w:lang w:val="pt-BR" w:eastAsia="pt-BR"/>
+              </w:rPr>
+            </w:pPr>
+            <w:r>
+              <w:rPr>
+                <w:rFonts w:ascii="Calibri" w:eastAsia="Times New Roman" w:hAnsi="Calibri" w:cs="Calibri"/>
+                <w:b/>
+                <w:bCs/>
+                <w:color w:val="000000"/>
+                <w:sz w:val="22"/>
+                <w:szCs w:val="22"/>
+                <w:lang w:val="pt-BR" w:eastAsia="pt-BR"/>
+              </w:rPr>
+              <w:t>Nome do Caso de Uso</w:t>
+            </w:r>
+          </w:p>
+        </w:tc>
+        <w:tc>
+          <w:tcPr>
+            <w:tcW w:w="4200" w:type="dxa"/>
+            <w:tcBorders>
+              <w:top w:val="single" w:sz="4" w:space="0" w:color="auto"/>
+              <w:left w:val="nil"/>
+              <w:bottom w:val="single" w:sz="4" w:space="0" w:color="auto"/>
+              <w:right w:val="single" w:sz="4" w:space="0" w:color="auto"/>
+            </w:tcBorders>
+            <w:shd w:val="clear" w:color="auto" w:fill="auto"/>
+            <w:vAlign w:val="center"/>
+            <w:hideMark/>
+          </w:tcPr>
+          <w:p>
+            <w:pPr>
+              <w:spacing w:after="0"/>
+              <w:jc w:val="center"/>
+              <w:rPr>
+                <w:rFonts w:ascii="Calibri" w:eastAsia="Times New Roman" w:hAnsi="Calibri" w:cs="Calibri"/>
+                <w:b/>
+                <w:bCs/>
+                <w:color w:val="000000"/>
+                <w:sz w:val="22"/>
+                <w:szCs w:val="22"/>
+                <w:lang w:val="pt-BR" w:eastAsia="pt-BR"/>
+              </w:rPr>
+            </w:pPr>
+            <w:r>
+              <w:rPr>
+                <w:rFonts w:ascii="Calibri" w:eastAsia="Times New Roman" w:hAnsi="Calibri" w:cs="Calibri"/>
+                <w:b/>
+                <w:bCs/>
+                <w:color w:val="000000"/>
+                <w:sz w:val="22"/>
+                <w:szCs w:val="22"/>
+                <w:lang w:val="pt-BR" w:eastAsia="pt-BR"/>
+              </w:rPr>
+              <w:t>Edição da lista de Convidados</w:t>
+            </w:r>
+          </w:p>
+        </w:tc>
+      </w:tr>
+      <w:tr>
+        <w:trPr>
+          <w:trHeight w:val="300"/>
+        </w:trPr>
+        <w:tc>
+          <w:tcPr>
+            <w:tcW w:w="4200" w:type="dxa"/>
+            <w:tcBorders>
+              <w:top w:val="nil"/>
+              <w:left w:val="single" w:sz="4" w:space="0" w:color="auto"/>
+              <w:bottom w:val="single" w:sz="4" w:space="0" w:color="auto"/>
+              <w:right w:val="single" w:sz="4" w:space="0" w:color="auto"/>
+            </w:tcBorders>
+            <w:shd w:val="clear" w:color="auto" w:fill="auto"/>
+            <w:vAlign w:val="center"/>
+            <w:hideMark/>
+          </w:tcPr>
+          <w:p>
+            <w:pPr>
+              <w:spacing w:after="0"/>
+              <w:jc w:val="center"/>
+              <w:rPr>
+                <w:rFonts w:ascii="Calibri" w:eastAsia="Times New Roman" w:hAnsi="Calibri" w:cs="Calibri"/>
+                <w:color w:val="000000"/>
+                <w:sz w:val="22"/>
+                <w:szCs w:val="22"/>
+                <w:lang w:val="pt-BR" w:eastAsia="pt-BR"/>
+              </w:rPr>
+            </w:pPr>
+            <w:r>
+              <w:rPr>
+                <w:rFonts w:ascii="Calibri" w:eastAsia="Times New Roman" w:hAnsi="Calibri" w:cs="Calibri"/>
+                <w:color w:val="000000"/>
+                <w:sz w:val="22"/>
+                <w:szCs w:val="22"/>
+                <w:lang w:val="pt-BR" w:eastAsia="pt-BR"/>
+              </w:rPr>
+              <w:t>Ator Principal</w:t>
+            </w:r>
+          </w:p>
+        </w:tc>
+        <w:tc>
+          <w:tcPr>
+            <w:tcW w:w="4200" w:type="dxa"/>
+            <w:tcBorders>
+              <w:top w:val="nil"/>
+              <w:left w:val="nil"/>
+              <w:bottom w:val="single" w:sz="4" w:space="0" w:color="auto"/>
+              <w:right w:val="single" w:sz="4" w:space="0" w:color="auto"/>
+            </w:tcBorders>
+            <w:shd w:val="clear" w:color="auto" w:fill="auto"/>
+            <w:vAlign w:val="center"/>
+            <w:hideMark/>
+          </w:tcPr>
+          <w:p>
+            <w:pPr>
+              <w:spacing w:after="0"/>
+              <w:jc w:val="center"/>
+              <w:rPr>
+                <w:rFonts w:ascii="Calibri" w:eastAsia="Times New Roman" w:hAnsi="Calibri" w:cs="Calibri"/>
+                <w:color w:val="000000"/>
+                <w:sz w:val="22"/>
+                <w:szCs w:val="22"/>
+                <w:lang w:val="pt-BR" w:eastAsia="pt-BR"/>
+              </w:rPr>
+            </w:pPr>
+            <w:r>
+              <w:rPr>
+                <w:rFonts w:ascii="Calibri" w:eastAsia="Times New Roman" w:hAnsi="Calibri" w:cs="Calibri"/>
+                <w:color w:val="000000"/>
+                <w:sz w:val="22"/>
+                <w:szCs w:val="22"/>
+                <w:lang w:val="pt-BR" w:eastAsia="pt-BR"/>
+              </w:rPr>
+              <w:t>Usuário</w:t>
+            </w:r>
+          </w:p>
+        </w:tc>
+      </w:tr>
+      <w:tr>
+        <w:trPr>
+          <w:trHeight w:val="300"/>
+        </w:trPr>
+        <w:tc>
+          <w:tcPr>
+            <w:tcW w:w="4200" w:type="dxa"/>
+            <w:tcBorders>
+              <w:top w:val="nil"/>
+              <w:left w:val="single" w:sz="4" w:space="0" w:color="auto"/>
+              <w:bottom w:val="single" w:sz="4" w:space="0" w:color="auto"/>
+              <w:right w:val="single" w:sz="4" w:space="0" w:color="auto"/>
+            </w:tcBorders>
+            <w:shd w:val="clear" w:color="auto" w:fill="auto"/>
+            <w:vAlign w:val="center"/>
+            <w:hideMark/>
+          </w:tcPr>
+          <w:p>
+            <w:pPr>
+              <w:spacing w:after="0"/>
+              <w:jc w:val="center"/>
+              <w:rPr>
+                <w:rFonts w:ascii="Calibri" w:eastAsia="Times New Roman" w:hAnsi="Calibri" w:cs="Calibri"/>
+                <w:color w:val="000000"/>
+                <w:sz w:val="22"/>
+                <w:szCs w:val="22"/>
+                <w:lang w:val="pt-BR" w:eastAsia="pt-BR"/>
+              </w:rPr>
+            </w:pPr>
+            <w:r>
+              <w:rPr>
+                <w:rFonts w:ascii="Calibri" w:eastAsia="Times New Roman" w:hAnsi="Calibri" w:cs="Calibri"/>
+                <w:color w:val="000000"/>
+                <w:sz w:val="22"/>
+                <w:szCs w:val="22"/>
+                <w:lang w:val="pt-BR" w:eastAsia="pt-BR"/>
+              </w:rPr>
+              <w:t>Atores Secundários</w:t>
+            </w:r>
+          </w:p>
+        </w:tc>
+        <w:tc>
+          <w:tcPr>
+            <w:tcW w:w="4200" w:type="dxa"/>
+            <w:tcBorders>
+              <w:top w:val="nil"/>
+              <w:left w:val="nil"/>
+              <w:bottom w:val="single" w:sz="4" w:space="0" w:color="auto"/>
+              <w:right w:val="single" w:sz="4" w:space="0" w:color="auto"/>
+            </w:tcBorders>
+            <w:shd w:val="clear" w:color="auto" w:fill="auto"/>
+            <w:vAlign w:val="center"/>
+            <w:hideMark/>
+          </w:tcPr>
+          <w:p>
+            <w:pPr>
+              <w:spacing w:after="0"/>
+              <w:jc w:val="center"/>
+              <w:rPr>
+                <w:rFonts w:ascii="Calibri" w:eastAsia="Times New Roman" w:hAnsi="Calibri" w:cs="Calibri"/>
+                <w:color w:val="000000"/>
+                <w:sz w:val="22"/>
+                <w:szCs w:val="22"/>
+                <w:lang w:val="pt-BR" w:eastAsia="pt-BR"/>
+              </w:rPr>
+            </w:pPr>
+            <w:r>
+              <w:rPr>
+                <w:rFonts w:ascii="Calibri" w:eastAsia="Times New Roman" w:hAnsi="Calibri" w:cs="Calibri"/>
+                <w:color w:val="000000"/>
+                <w:sz w:val="22"/>
+                <w:szCs w:val="22"/>
+                <w:lang w:val="pt-BR" w:eastAsia="pt-BR"/>
+              </w:rPr>
+              <w:t>Provedor de Email</w:t>
+            </w:r>
+          </w:p>
+        </w:tc>
+      </w:tr>
+      <w:tr>
+        <w:trPr>
+          <w:trHeight w:val="1200"/>
+        </w:trPr>
+        <w:tc>
+          <w:tcPr>
+            <w:tcW w:w="4200" w:type="dxa"/>
+            <w:tcBorders>
+              <w:top w:val="nil"/>
+              <w:left w:val="single" w:sz="4" w:space="0" w:color="auto"/>
+              <w:bottom w:val="single" w:sz="4" w:space="0" w:color="auto"/>
+              <w:right w:val="single" w:sz="4" w:space="0" w:color="auto"/>
+            </w:tcBorders>
+            <w:shd w:val="clear" w:color="auto" w:fill="auto"/>
+            <w:vAlign w:val="center"/>
+            <w:hideMark/>
+          </w:tcPr>
+          <w:p>
+            <w:pPr>
+              <w:spacing w:after="0"/>
+              <w:jc w:val="center"/>
+              <w:rPr>
+                <w:rFonts w:ascii="Calibri" w:eastAsia="Times New Roman" w:hAnsi="Calibri" w:cs="Calibri"/>
+                <w:color w:val="000000"/>
+                <w:sz w:val="22"/>
+                <w:szCs w:val="22"/>
+                <w:lang w:val="pt-BR" w:eastAsia="pt-BR"/>
+              </w:rPr>
+            </w:pPr>
+            <w:r>
+              <w:rPr>
+                <w:rFonts w:ascii="Calibri" w:eastAsia="Times New Roman" w:hAnsi="Calibri" w:cs="Calibri"/>
+                <w:color w:val="000000"/>
+                <w:sz w:val="22"/>
+                <w:szCs w:val="22"/>
+                <w:lang w:val="pt-BR" w:eastAsia="pt-BR"/>
+              </w:rPr>
+              <w:t>Resumo</w:t>
+            </w:r>
+          </w:p>
+        </w:tc>
+        <w:tc>
+          <w:tcPr>
+            <w:tcW w:w="4200" w:type="dxa"/>
+            <w:tcBorders>
+              <w:top w:val="nil"/>
+              <w:left w:val="nil"/>
+              <w:bottom w:val="single" w:sz="4" w:space="0" w:color="auto"/>
+              <w:right w:val="single" w:sz="4" w:space="0" w:color="auto"/>
+            </w:tcBorders>
+            <w:shd w:val="clear" w:color="auto" w:fill="auto"/>
+            <w:vAlign w:val="center"/>
+            <w:hideMark/>
+          </w:tcPr>
+          <w:p>
+            <w:pPr>
+              <w:spacing w:after="0"/>
+              <w:jc w:val="center"/>
+              <w:rPr>
+                <w:rFonts w:ascii="Calibri" w:eastAsia="Times New Roman" w:hAnsi="Calibri" w:cs="Calibri"/>
+                <w:color w:val="000000"/>
+                <w:sz w:val="22"/>
+                <w:szCs w:val="22"/>
+                <w:lang w:val="pt-BR" w:eastAsia="pt-BR"/>
+              </w:rPr>
+            </w:pPr>
+            <w:r>
+              <w:rPr>
+                <w:rFonts w:ascii="Calibri" w:eastAsia="Times New Roman" w:hAnsi="Calibri" w:cs="Calibri"/>
+                <w:color w:val="000000"/>
+                <w:sz w:val="22"/>
+                <w:szCs w:val="22"/>
+                <w:lang w:val="pt-BR" w:eastAsia="pt-BR"/>
+              </w:rPr>
+              <w:t>Este caso de uso descreve as ações do usuário e do sistema no processo de edição na lista de convidados em um evento</w:t>
+            </w:r>
+          </w:p>
+        </w:tc>
+      </w:tr>
+      <w:tr>
+        <w:trPr>
+          <w:trHeight w:val="300"/>
+        </w:trPr>
+        <w:tc>
+          <w:tcPr>
+            <w:tcW w:w="4200" w:type="dxa"/>
+            <w:tcBorders>
+              <w:top w:val="nil"/>
+              <w:left w:val="single" w:sz="4" w:space="0" w:color="auto"/>
+              <w:bottom w:val="single" w:sz="4" w:space="0" w:color="auto"/>
+              <w:right w:val="single" w:sz="4" w:space="0" w:color="auto"/>
+            </w:tcBorders>
+            <w:shd w:val="clear" w:color="auto" w:fill="auto"/>
+            <w:vAlign w:val="center"/>
+            <w:hideMark/>
+          </w:tcPr>
+          <w:p>
+            <w:pPr>
+              <w:spacing w:after="0"/>
+              <w:jc w:val="center"/>
+              <w:rPr>
+                <w:rFonts w:ascii="Calibri" w:eastAsia="Times New Roman" w:hAnsi="Calibri" w:cs="Calibri"/>
+                <w:color w:val="000000"/>
+                <w:sz w:val="22"/>
+                <w:szCs w:val="22"/>
+                <w:lang w:val="pt-BR" w:eastAsia="pt-BR"/>
+              </w:rPr>
+            </w:pPr>
+            <w:r>
+              <w:rPr>
+                <w:rFonts w:ascii="Calibri" w:eastAsia="Times New Roman" w:hAnsi="Calibri" w:cs="Calibri"/>
+                <w:color w:val="000000"/>
+                <w:sz w:val="22"/>
+                <w:szCs w:val="22"/>
+                <w:lang w:val="pt-BR" w:eastAsia="pt-BR"/>
+              </w:rPr>
+              <w:t>Pré-Condições</w:t>
+            </w:r>
+          </w:p>
+        </w:tc>
+        <w:tc>
+          <w:tcPr>
+            <w:tcW w:w="4200" w:type="dxa"/>
+            <w:tcBorders>
+              <w:top w:val="nil"/>
+              <w:left w:val="nil"/>
+              <w:bottom w:val="single" w:sz="4" w:space="0" w:color="auto"/>
+              <w:right w:val="single" w:sz="4" w:space="0" w:color="auto"/>
+            </w:tcBorders>
+            <w:shd w:val="clear" w:color="auto" w:fill="auto"/>
+            <w:vAlign w:val="center"/>
+            <w:hideMark/>
+          </w:tcPr>
+          <w:p>
+            <w:pPr>
+              <w:spacing w:after="0"/>
+              <w:jc w:val="center"/>
+              <w:rPr>
+                <w:rFonts w:ascii="Calibri" w:eastAsia="Times New Roman" w:hAnsi="Calibri" w:cs="Calibri"/>
+                <w:color w:val="000000"/>
+                <w:sz w:val="22"/>
+                <w:szCs w:val="22"/>
+                <w:lang w:val="pt-BR" w:eastAsia="pt-BR"/>
+              </w:rPr>
+            </w:pPr>
+            <w:r>
+              <w:rPr>
+                <w:rFonts w:ascii="Calibri" w:eastAsia="Times New Roman" w:hAnsi="Calibri" w:cs="Calibri"/>
+                <w:color w:val="000000"/>
+                <w:sz w:val="22"/>
+                <w:szCs w:val="22"/>
+                <w:lang w:val="pt-BR" w:eastAsia="pt-BR"/>
+              </w:rPr>
+              <w:t>Caso de uso cadastro de convidados</w:t>
+            </w:r>
+          </w:p>
+        </w:tc>
+      </w:tr>
+      <w:tr>
+        <w:trPr>
+          <w:trHeight w:val="600"/>
+        </w:trPr>
+        <w:tc>
+          <w:tcPr>
+            <w:tcW w:w="4200" w:type="dxa"/>
+            <w:tcBorders>
+              <w:top w:val="nil"/>
+              <w:left w:val="single" w:sz="4" w:space="0" w:color="auto"/>
+              <w:bottom w:val="single" w:sz="4" w:space="0" w:color="auto"/>
+              <w:right w:val="single" w:sz="4" w:space="0" w:color="auto"/>
+            </w:tcBorders>
+            <w:shd w:val="clear" w:color="auto" w:fill="auto"/>
+            <w:vAlign w:val="center"/>
+            <w:hideMark/>
+          </w:tcPr>
+          <w:p>
+            <w:pPr>
+              <w:spacing w:after="0"/>
+              <w:jc w:val="center"/>
+              <w:rPr>
+                <w:rFonts w:ascii="Calibri" w:eastAsia="Times New Roman" w:hAnsi="Calibri" w:cs="Calibri"/>
+                <w:color w:val="000000"/>
+                <w:sz w:val="22"/>
+                <w:szCs w:val="22"/>
+                <w:lang w:val="pt-BR" w:eastAsia="pt-BR"/>
+              </w:rPr>
+            </w:pPr>
+            <w:r>
+              <w:rPr>
+                <w:rFonts w:ascii="Calibri" w:eastAsia="Times New Roman" w:hAnsi="Calibri" w:cs="Calibri"/>
+                <w:color w:val="000000"/>
+                <w:sz w:val="22"/>
+                <w:szCs w:val="22"/>
+                <w:lang w:val="pt-BR" w:eastAsia="pt-BR"/>
+              </w:rPr>
+              <w:t>Pós-condições</w:t>
+            </w:r>
+          </w:p>
+        </w:tc>
+        <w:tc>
+          <w:tcPr>
+            <w:tcW w:w="4200" w:type="dxa"/>
+            <w:tcBorders>
+              <w:top w:val="nil"/>
+              <w:left w:val="nil"/>
+              <w:bottom w:val="single" w:sz="4" w:space="0" w:color="auto"/>
+              <w:right w:val="single" w:sz="4" w:space="0" w:color="auto"/>
+            </w:tcBorders>
+            <w:shd w:val="clear" w:color="auto" w:fill="auto"/>
+            <w:vAlign w:val="center"/>
+            <w:hideMark/>
+          </w:tcPr>
+          <w:p>
+            <w:pPr>
+              <w:spacing w:after="0"/>
+              <w:jc w:val="center"/>
+              <w:rPr>
+                <w:rFonts w:ascii="Calibri" w:eastAsia="Times New Roman" w:hAnsi="Calibri" w:cs="Calibri"/>
+                <w:color w:val="000000"/>
+                <w:sz w:val="22"/>
+                <w:szCs w:val="22"/>
+                <w:lang w:val="pt-BR" w:eastAsia="pt-BR"/>
+              </w:rPr>
+            </w:pPr>
+            <w:r>
+              <w:rPr>
+                <w:rFonts w:ascii="Calibri" w:eastAsia="Times New Roman" w:hAnsi="Calibri" w:cs="Calibri"/>
+                <w:color w:val="000000"/>
+                <w:sz w:val="22"/>
+                <w:szCs w:val="22"/>
+                <w:lang w:val="pt-BR" w:eastAsia="pt-BR"/>
+              </w:rPr>
+              <w:t>Caso de uso validação de dados de convidados</w:t>
+            </w:r>
+          </w:p>
+        </w:tc>
+      </w:tr>
+      <w:tr>
+        <w:trPr>
+          <w:trHeight w:val="300"/>
+        </w:trPr>
+        <w:tc>
+          <w:tcPr>
+            <w:tcW w:w="4200" w:type="dxa"/>
+            <w:tcBorders>
+              <w:top w:val="nil"/>
+              <w:left w:val="single" w:sz="4" w:space="0" w:color="auto"/>
+              <w:bottom w:val="single" w:sz="4" w:space="0" w:color="auto"/>
+              <w:right w:val="single" w:sz="4" w:space="0" w:color="auto"/>
+            </w:tcBorders>
+            <w:shd w:val="clear" w:color="auto" w:fill="auto"/>
+            <w:vAlign w:val="center"/>
+            <w:hideMark/>
+          </w:tcPr>
+          <w:p>
+            <w:pPr>
+              <w:spacing w:after="0"/>
+              <w:jc w:val="center"/>
+              <w:rPr>
+                <w:rFonts w:ascii="Calibri" w:eastAsia="Times New Roman" w:hAnsi="Calibri" w:cs="Calibri"/>
+                <w:b/>
+                <w:bCs/>
+                <w:color w:val="000000"/>
+                <w:sz w:val="22"/>
+                <w:szCs w:val="22"/>
+                <w:lang w:val="pt-BR" w:eastAsia="pt-BR"/>
+              </w:rPr>
+            </w:pPr>
+            <w:r>
+              <w:rPr>
+                <w:rFonts w:ascii="Calibri" w:eastAsia="Times New Roman" w:hAnsi="Calibri" w:cs="Calibri"/>
+                <w:b/>
+                <w:bCs/>
+                <w:color w:val="000000"/>
+                <w:sz w:val="22"/>
+                <w:szCs w:val="22"/>
+                <w:lang w:val="pt-BR" w:eastAsia="pt-BR"/>
+              </w:rPr>
+              <w:t>Ações do Ator</w:t>
+            </w:r>
+          </w:p>
+        </w:tc>
+        <w:tc>
+          <w:tcPr>
+            <w:tcW w:w="4200" w:type="dxa"/>
+            <w:tcBorders>
+              <w:top w:val="nil"/>
+              <w:left w:val="nil"/>
+              <w:bottom w:val="single" w:sz="4" w:space="0" w:color="auto"/>
+              <w:right w:val="single" w:sz="4" w:space="0" w:color="auto"/>
+            </w:tcBorders>
+            <w:shd w:val="clear" w:color="auto" w:fill="auto"/>
+            <w:vAlign w:val="center"/>
+            <w:hideMark/>
+          </w:tcPr>
+          <w:p>
+            <w:pPr>
+              <w:spacing w:after="0"/>
+              <w:jc w:val="center"/>
+              <w:rPr>
+                <w:rFonts w:ascii="Calibri" w:eastAsia="Times New Roman" w:hAnsi="Calibri" w:cs="Calibri"/>
+                <w:b/>
+                <w:bCs/>
+                <w:color w:val="000000"/>
+                <w:sz w:val="22"/>
+                <w:szCs w:val="22"/>
+                <w:lang w:val="pt-BR" w:eastAsia="pt-BR"/>
+              </w:rPr>
+            </w:pPr>
+            <w:r>
+              <w:rPr>
+                <w:rFonts w:ascii="Calibri" w:eastAsia="Times New Roman" w:hAnsi="Calibri" w:cs="Calibri"/>
+                <w:b/>
+                <w:bCs/>
+                <w:color w:val="000000"/>
+                <w:sz w:val="22"/>
+                <w:szCs w:val="22"/>
+                <w:lang w:val="pt-BR" w:eastAsia="pt-BR"/>
+              </w:rPr>
+              <w:t>Ações do Sistema</w:t>
+            </w:r>
+          </w:p>
+        </w:tc>
+      </w:tr>
+      <w:tr>
+        <w:trPr>
+          <w:trHeight w:val="300"/>
+        </w:trPr>
+        <w:tc>
+          <w:tcPr>
+            <w:tcW w:w="4200" w:type="dxa"/>
+            <w:tcBorders>
+              <w:top w:val="nil"/>
+              <w:left w:val="single" w:sz="4" w:space="0" w:color="auto"/>
+              <w:bottom w:val="single" w:sz="4" w:space="0" w:color="auto"/>
+              <w:right w:val="single" w:sz="4" w:space="0" w:color="auto"/>
+            </w:tcBorders>
+            <w:shd w:val="clear" w:color="auto" w:fill="auto"/>
+            <w:vAlign w:val="center"/>
+            <w:hideMark/>
+          </w:tcPr>
+          <w:p>
+            <w:pPr>
+              <w:spacing w:after="0"/>
+              <w:jc w:val="center"/>
+              <w:rPr>
+                <w:rFonts w:ascii="Calibri" w:eastAsia="Times New Roman" w:hAnsi="Calibri" w:cs="Calibri"/>
+                <w:color w:val="000000"/>
+                <w:sz w:val="22"/>
+                <w:szCs w:val="22"/>
+                <w:lang w:val="pt-BR" w:eastAsia="pt-BR"/>
+              </w:rPr>
+            </w:pPr>
+            <w:r>
+              <w:rPr>
+                <w:rFonts w:ascii="Calibri" w:eastAsia="Times New Roman" w:hAnsi="Calibri" w:cs="Calibri"/>
+                <w:color w:val="000000"/>
+                <w:sz w:val="22"/>
+                <w:szCs w:val="22"/>
+                <w:lang w:val="pt-BR" w:eastAsia="pt-BR"/>
+              </w:rPr>
+              <w:t>Informar nome do convidado</w:t>
+            </w:r>
+          </w:p>
+        </w:tc>
+        <w:tc>
+          <w:tcPr>
+            <w:tcW w:w="4200" w:type="dxa"/>
+            <w:tcBorders>
+              <w:top w:val="nil"/>
+              <w:left w:val="nil"/>
+              <w:bottom w:val="single" w:sz="4" w:space="0" w:color="auto"/>
+              <w:right w:val="single" w:sz="4" w:space="0" w:color="auto"/>
+            </w:tcBorders>
+            <w:shd w:val="clear" w:color="auto" w:fill="auto"/>
+            <w:vAlign w:val="center"/>
+            <w:hideMark/>
+          </w:tcPr>
+          <w:p>
+            <w:pPr>
+              <w:spacing w:after="0"/>
+              <w:jc w:val="center"/>
+              <w:rPr>
+                <w:rFonts w:ascii="Calibri" w:eastAsia="Times New Roman" w:hAnsi="Calibri" w:cs="Calibri"/>
+                <w:color w:val="000000"/>
+                <w:sz w:val="22"/>
+                <w:szCs w:val="22"/>
+                <w:lang w:val="pt-BR" w:eastAsia="pt-BR"/>
+              </w:rPr>
+            </w:pPr>
+            <w:r>
+              <w:rPr>
+                <w:rFonts w:ascii="Calibri" w:eastAsia="Times New Roman" w:hAnsi="Calibri" w:cs="Calibri"/>
+                <w:color w:val="000000"/>
+                <w:sz w:val="22"/>
+                <w:szCs w:val="22"/>
+                <w:lang w:val="pt-BR" w:eastAsia="pt-BR"/>
+              </w:rPr>
+              <w:t> </w:t>
+            </w:r>
+          </w:p>
+        </w:tc>
+      </w:tr>
+      <w:tr>
+        <w:trPr>
+          <w:trHeight w:val="300"/>
+        </w:trPr>
+        <w:tc>
+          <w:tcPr>
+            <w:tcW w:w="4200" w:type="dxa"/>
+            <w:tcBorders>
+              <w:top w:val="nil"/>
+              <w:left w:val="single" w:sz="4" w:space="0" w:color="auto"/>
+              <w:bottom w:val="single" w:sz="4" w:space="0" w:color="auto"/>
+              <w:right w:val="single" w:sz="4" w:space="0" w:color="auto"/>
+            </w:tcBorders>
+            <w:shd w:val="clear" w:color="auto" w:fill="auto"/>
+            <w:vAlign w:val="center"/>
+            <w:hideMark/>
+          </w:tcPr>
+          <w:p>
+            <w:pPr>
+              <w:spacing w:after="0"/>
+              <w:jc w:val="center"/>
+              <w:rPr>
+                <w:rFonts w:ascii="Calibri" w:eastAsia="Times New Roman" w:hAnsi="Calibri" w:cs="Calibri"/>
+                <w:color w:val="000000"/>
+                <w:sz w:val="22"/>
+                <w:szCs w:val="22"/>
+                <w:lang w:val="pt-BR" w:eastAsia="pt-BR"/>
+              </w:rPr>
+            </w:pPr>
+            <w:r>
+              <w:rPr>
+                <w:rFonts w:ascii="Calibri" w:eastAsia="Times New Roman" w:hAnsi="Calibri" w:cs="Calibri"/>
+                <w:color w:val="000000"/>
+                <w:sz w:val="22"/>
+                <w:szCs w:val="22"/>
+                <w:lang w:val="pt-BR" w:eastAsia="pt-BR"/>
+              </w:rPr>
+              <w:t>Informar email do convidado</w:t>
+            </w:r>
+          </w:p>
+        </w:tc>
+        <w:tc>
+          <w:tcPr>
+            <w:tcW w:w="4200" w:type="dxa"/>
+            <w:tcBorders>
+              <w:top w:val="nil"/>
+              <w:left w:val="nil"/>
+              <w:bottom w:val="single" w:sz="4" w:space="0" w:color="auto"/>
+              <w:right w:val="single" w:sz="4" w:space="0" w:color="auto"/>
+            </w:tcBorders>
+            <w:shd w:val="clear" w:color="auto" w:fill="auto"/>
+            <w:vAlign w:val="center"/>
+            <w:hideMark/>
+          </w:tcPr>
+          <w:p>
+            <w:pPr>
+              <w:spacing w:after="0"/>
+              <w:jc w:val="center"/>
+              <w:rPr>
+                <w:rFonts w:ascii="Calibri" w:eastAsia="Times New Roman" w:hAnsi="Calibri" w:cs="Calibri"/>
+                <w:color w:val="000000"/>
+                <w:sz w:val="22"/>
+                <w:szCs w:val="22"/>
+                <w:lang w:val="pt-BR" w:eastAsia="pt-BR"/>
+              </w:rPr>
+            </w:pPr>
+            <w:r>
+              <w:rPr>
+                <w:rFonts w:ascii="Calibri" w:eastAsia="Times New Roman" w:hAnsi="Calibri" w:cs="Calibri"/>
+                <w:color w:val="000000"/>
+                <w:sz w:val="22"/>
+                <w:szCs w:val="22"/>
+                <w:lang w:val="pt-BR" w:eastAsia="pt-BR"/>
+              </w:rPr>
+              <w:t> </w:t>
+            </w:r>
+          </w:p>
+        </w:tc>
+      </w:tr>
+      <w:tr>
+        <w:trPr>
+          <w:trHeight w:val="900"/>
+        </w:trPr>
+        <w:tc>
+          <w:tcPr>
+            <w:tcW w:w="4200" w:type="dxa"/>
+            <w:tcBorders>
+              <w:top w:val="single" w:sz="4" w:space="0" w:color="auto"/>
+              <w:left w:val="single" w:sz="4" w:space="0" w:color="auto"/>
+              <w:bottom w:val="single" w:sz="4" w:space="0" w:color="auto"/>
+              <w:right w:val="single" w:sz="4" w:space="0" w:color="auto"/>
+            </w:tcBorders>
+            <w:shd w:val="clear" w:color="auto" w:fill="auto"/>
+            <w:vAlign w:val="center"/>
+            <w:hideMark/>
+          </w:tcPr>
+          <w:p>
+            <w:pPr>
+              <w:spacing w:after="0"/>
+              <w:jc w:val="center"/>
+              <w:rPr>
+                <w:rFonts w:ascii="Calibri" w:eastAsia="Times New Roman" w:hAnsi="Calibri" w:cs="Calibri"/>
+                <w:color w:val="000000"/>
+                <w:sz w:val="22"/>
+                <w:szCs w:val="22"/>
+                <w:lang w:val="pt-BR" w:eastAsia="pt-BR"/>
+              </w:rPr>
+            </w:pPr>
+            <w:r>
+              <w:rPr>
+                <w:rFonts w:ascii="Calibri" w:eastAsia="Times New Roman" w:hAnsi="Calibri" w:cs="Calibri"/>
+                <w:color w:val="000000"/>
+                <w:sz w:val="22"/>
+                <w:szCs w:val="22"/>
+                <w:lang w:val="pt-BR" w:eastAsia="pt-BR"/>
+              </w:rPr>
+              <w:lastRenderedPageBreak/>
+              <w:t>Modificar o número de acompanhantes permitidos para este convidado, podendo deixar padrão</w:t>
+            </w:r>
+          </w:p>
+        </w:tc>
+        <w:tc>
+          <w:tcPr>
+            <w:tcW w:w="4200" w:type="dxa"/>
+            <w:tcBorders>
+              <w:top w:val="single" w:sz="4" w:space="0" w:color="auto"/>
+              <w:left w:val="nil"/>
+              <w:bottom w:val="single" w:sz="4" w:space="0" w:color="auto"/>
+              <w:right w:val="single" w:sz="4" w:space="0" w:color="auto"/>
+            </w:tcBorders>
+            <w:shd w:val="clear" w:color="auto" w:fill="auto"/>
+            <w:vAlign w:val="center"/>
+            <w:hideMark/>
+          </w:tcPr>
+          <w:p>
+            <w:pPr>
+              <w:spacing w:after="0"/>
+              <w:jc w:val="center"/>
+              <w:rPr>
+                <w:rFonts w:ascii="Calibri" w:eastAsia="Times New Roman" w:hAnsi="Calibri" w:cs="Calibri"/>
+                <w:color w:val="000000"/>
+                <w:sz w:val="22"/>
+                <w:szCs w:val="22"/>
+                <w:lang w:val="pt-BR" w:eastAsia="pt-BR"/>
+              </w:rPr>
+            </w:pPr>
+            <w:r>
+              <w:rPr>
+                <w:rFonts w:ascii="Calibri" w:eastAsia="Times New Roman" w:hAnsi="Calibri" w:cs="Calibri"/>
+                <w:color w:val="000000"/>
+                <w:sz w:val="22"/>
+                <w:szCs w:val="22"/>
+                <w:lang w:val="pt-BR" w:eastAsia="pt-BR"/>
+              </w:rPr>
+              <w:t> </w:t>
+            </w:r>
+          </w:p>
+        </w:tc>
+      </w:tr>
+      <w:tr>
+        <w:trPr>
+          <w:trHeight w:val="600"/>
+        </w:trPr>
+        <w:tc>
+          <w:tcPr>
+            <w:tcW w:w="4200" w:type="dxa"/>
+            <w:tcBorders>
+              <w:top w:val="nil"/>
+              <w:left w:val="single" w:sz="4" w:space="0" w:color="auto"/>
+              <w:bottom w:val="single" w:sz="4" w:space="0" w:color="auto"/>
+              <w:right w:val="single" w:sz="4" w:space="0" w:color="auto"/>
+            </w:tcBorders>
+            <w:shd w:val="clear" w:color="auto" w:fill="auto"/>
+            <w:vAlign w:val="center"/>
+            <w:hideMark/>
+          </w:tcPr>
+          <w:p>
+            <w:pPr>
+              <w:spacing w:after="0"/>
+              <w:jc w:val="center"/>
+              <w:rPr>
+                <w:rFonts w:ascii="Calibri" w:eastAsia="Times New Roman" w:hAnsi="Calibri" w:cs="Calibri"/>
+                <w:color w:val="000000"/>
+                <w:sz w:val="22"/>
+                <w:szCs w:val="22"/>
+                <w:lang w:val="pt-BR" w:eastAsia="pt-BR"/>
+              </w:rPr>
+            </w:pPr>
+            <w:r>
+              <w:rPr>
+                <w:rFonts w:ascii="Calibri" w:eastAsia="Times New Roman" w:hAnsi="Calibri" w:cs="Calibri"/>
+                <w:color w:val="000000"/>
+                <w:sz w:val="22"/>
+                <w:szCs w:val="22"/>
+                <w:lang w:val="pt-BR" w:eastAsia="pt-BR"/>
+              </w:rPr>
+              <w:t xml:space="preserve">Repetir o </w:t>
+            </w:r>
+            <w:proofErr w:type="spellStart"/>
+            <w:r>
+              <w:rPr>
+                <w:rFonts w:ascii="Calibri" w:eastAsia="Times New Roman" w:hAnsi="Calibri" w:cs="Calibri"/>
+                <w:color w:val="000000"/>
+                <w:sz w:val="22"/>
+                <w:szCs w:val="22"/>
+                <w:lang w:val="pt-BR" w:eastAsia="pt-BR"/>
+              </w:rPr>
+              <w:t>cadastramente</w:t>
+            </w:r>
+            <w:proofErr w:type="spellEnd"/>
+            <w:r>
+              <w:rPr>
+                <w:rFonts w:ascii="Calibri" w:eastAsia="Times New Roman" w:hAnsi="Calibri" w:cs="Calibri"/>
+                <w:color w:val="000000"/>
+                <w:sz w:val="22"/>
+                <w:szCs w:val="22"/>
+                <w:lang w:val="pt-BR" w:eastAsia="pt-BR"/>
+              </w:rPr>
+              <w:t xml:space="preserve"> de mais um usuário, ou concluir o cadastro</w:t>
+            </w:r>
+          </w:p>
+        </w:tc>
+        <w:tc>
+          <w:tcPr>
+            <w:tcW w:w="4200" w:type="dxa"/>
+            <w:tcBorders>
+              <w:top w:val="nil"/>
+              <w:left w:val="nil"/>
+              <w:bottom w:val="single" w:sz="4" w:space="0" w:color="auto"/>
+              <w:right w:val="single" w:sz="4" w:space="0" w:color="auto"/>
+            </w:tcBorders>
+            <w:shd w:val="clear" w:color="auto" w:fill="auto"/>
+            <w:vAlign w:val="center"/>
+            <w:hideMark/>
+          </w:tcPr>
+          <w:p>
+            <w:pPr>
+              <w:spacing w:after="0"/>
+              <w:jc w:val="center"/>
+              <w:rPr>
+                <w:rFonts w:ascii="Calibri" w:eastAsia="Times New Roman" w:hAnsi="Calibri" w:cs="Calibri"/>
+                <w:color w:val="000000"/>
+                <w:sz w:val="22"/>
+                <w:szCs w:val="22"/>
+                <w:lang w:val="pt-BR" w:eastAsia="pt-BR"/>
+              </w:rPr>
+            </w:pPr>
+            <w:r>
+              <w:rPr>
+                <w:rFonts w:ascii="Calibri" w:eastAsia="Times New Roman" w:hAnsi="Calibri" w:cs="Calibri"/>
+                <w:color w:val="000000"/>
+                <w:sz w:val="22"/>
+                <w:szCs w:val="22"/>
+                <w:lang w:val="pt-BR" w:eastAsia="pt-BR"/>
+              </w:rPr>
+              <w:t> </w:t>
+            </w:r>
+          </w:p>
+        </w:tc>
+      </w:tr>
+      <w:tr>
+        <w:trPr>
+          <w:trHeight w:val="1200"/>
+        </w:trPr>
+        <w:tc>
+          <w:tcPr>
+            <w:tcW w:w="4200" w:type="dxa"/>
+            <w:tcBorders>
+              <w:top w:val="nil"/>
+              <w:left w:val="single" w:sz="4" w:space="0" w:color="auto"/>
+              <w:bottom w:val="single" w:sz="4" w:space="0" w:color="auto"/>
+              <w:right w:val="single" w:sz="4" w:space="0" w:color="auto"/>
+            </w:tcBorders>
+            <w:shd w:val="clear" w:color="auto" w:fill="auto"/>
+            <w:vAlign w:val="center"/>
+            <w:hideMark/>
+          </w:tcPr>
+          <w:p>
+            <w:pPr>
+              <w:spacing w:after="0"/>
+              <w:jc w:val="center"/>
+              <w:rPr>
+                <w:rFonts w:ascii="Calibri" w:eastAsia="Times New Roman" w:hAnsi="Calibri" w:cs="Calibri"/>
+                <w:color w:val="000000"/>
+                <w:sz w:val="22"/>
+                <w:szCs w:val="22"/>
+                <w:lang w:val="pt-BR" w:eastAsia="pt-BR"/>
+              </w:rPr>
+            </w:pPr>
+            <w:r>
+              <w:rPr>
+                <w:rFonts w:ascii="Calibri" w:eastAsia="Times New Roman" w:hAnsi="Calibri" w:cs="Calibri"/>
+                <w:color w:val="000000"/>
+                <w:sz w:val="22"/>
+                <w:szCs w:val="22"/>
+                <w:lang w:val="pt-BR" w:eastAsia="pt-BR"/>
+              </w:rPr>
+              <w:t> </w:t>
+            </w:r>
+          </w:p>
+        </w:tc>
+        <w:tc>
+          <w:tcPr>
+            <w:tcW w:w="4200" w:type="dxa"/>
+            <w:tcBorders>
+              <w:top w:val="nil"/>
+              <w:left w:val="nil"/>
+              <w:bottom w:val="single" w:sz="4" w:space="0" w:color="auto"/>
+              <w:right w:val="single" w:sz="4" w:space="0" w:color="auto"/>
+            </w:tcBorders>
+            <w:shd w:val="clear" w:color="auto" w:fill="auto"/>
+            <w:vAlign w:val="center"/>
+            <w:hideMark/>
+          </w:tcPr>
+          <w:p>
+            <w:pPr>
+              <w:spacing w:after="0"/>
+              <w:jc w:val="center"/>
+              <w:rPr>
+                <w:rFonts w:ascii="Calibri" w:eastAsia="Times New Roman" w:hAnsi="Calibri" w:cs="Calibri"/>
+                <w:color w:val="000000"/>
+                <w:sz w:val="22"/>
+                <w:szCs w:val="22"/>
+                <w:lang w:val="pt-BR" w:eastAsia="pt-BR"/>
+              </w:rPr>
+            </w:pPr>
+            <w:r>
+              <w:rPr>
+                <w:rFonts w:ascii="Calibri" w:eastAsia="Times New Roman" w:hAnsi="Calibri" w:cs="Calibri"/>
+                <w:color w:val="000000"/>
+                <w:sz w:val="22"/>
+                <w:szCs w:val="22"/>
+                <w:lang w:val="pt-BR" w:eastAsia="pt-BR"/>
+              </w:rPr>
+              <w:t xml:space="preserve">Enviar um email, através do provedor, contendo um link para confirmação de presença para cada convidado que tenha sido adicionado à lista de convidados </w:t>
+            </w:r>
+          </w:p>
+        </w:tc>
+      </w:tr>
+    </w:tbl>
+    <w:p>
+      <w:pPr>
+        <w:pStyle w:val="Corpodetexto"/>
+      </w:pPr>
+    </w:p>
+    <w:p>
+      <w:pPr>
+        <w:pStyle w:val="Corpodetexto"/>
+      </w:pPr>
+    </w:p>
+    <w:tbl>
+      <w:tblPr>
+        <w:tblW w:w="8400" w:type="dxa"/>
+        <w:tblInd w:w="75" w:type="dxa"/>
+        <w:tblCellMar>
+          <w:left w:w="70" w:type="dxa"/>
+          <w:right w:w="70" w:type="dxa"/>
+        </w:tblCellMar>
+        <w:tblLook w:val="04A0" w:firstRow="1" w:lastRow="0" w:firstColumn="1" w:lastColumn="0" w:noHBand="0" w:noVBand="1"/>
+      </w:tblPr>
+      <w:tblGrid>
+        <w:gridCol w:w="4200"/>
+        <w:gridCol w:w="4200"/>
+      </w:tblGrid>
+      <w:tr>
+        <w:trPr>
+          <w:trHeight w:val="300"/>
+        </w:trPr>
+        <w:tc>
+          <w:tcPr>
+            <w:tcW w:w="4200" w:type="dxa"/>
+            <w:tcBorders>
+              <w:top w:val="single" w:sz="4" w:space="0" w:color="auto"/>
+              <w:left w:val="single" w:sz="4" w:space="0" w:color="auto"/>
+              <w:bottom w:val="single" w:sz="4" w:space="0" w:color="auto"/>
+              <w:right w:val="single" w:sz="4" w:space="0" w:color="auto"/>
+            </w:tcBorders>
+            <w:shd w:val="clear" w:color="auto" w:fill="auto"/>
+            <w:vAlign w:val="center"/>
+            <w:hideMark/>
+          </w:tcPr>
+          <w:p>
+            <w:pPr>
+              <w:spacing w:after="0"/>
+              <w:jc w:val="center"/>
+              <w:rPr>
+                <w:rFonts w:ascii="Calibri" w:eastAsia="Times New Roman" w:hAnsi="Calibri" w:cs="Calibri"/>
+                <w:b/>
+                <w:bCs/>
+                <w:color w:val="000000"/>
+                <w:sz w:val="22"/>
+                <w:szCs w:val="22"/>
+                <w:lang w:val="pt-BR" w:eastAsia="pt-BR"/>
+              </w:rPr>
+            </w:pPr>
+            <w:r>
+              <w:rPr>
+                <w:rFonts w:ascii="Calibri" w:eastAsia="Times New Roman" w:hAnsi="Calibri" w:cs="Calibri"/>
+                <w:b/>
+                <w:bCs/>
+                <w:color w:val="000000"/>
+                <w:sz w:val="22"/>
+                <w:szCs w:val="22"/>
+                <w:lang w:val="pt-BR" w:eastAsia="pt-BR"/>
+              </w:rPr>
+              <w:t>Nome do Caso de Uso</w:t>
+            </w:r>
+          </w:p>
+        </w:tc>
+        <w:tc>
+          <w:tcPr>
+            <w:tcW w:w="4200" w:type="dxa"/>
+            <w:tcBorders>
+              <w:top w:val="single" w:sz="4" w:space="0" w:color="auto"/>
+              <w:left w:val="nil"/>
+              <w:bottom w:val="single" w:sz="4" w:space="0" w:color="auto"/>
+              <w:right w:val="single" w:sz="4" w:space="0" w:color="auto"/>
+            </w:tcBorders>
+            <w:shd w:val="clear" w:color="auto" w:fill="auto"/>
+            <w:vAlign w:val="center"/>
+            <w:hideMark/>
+          </w:tcPr>
+          <w:p>
+            <w:pPr>
+              <w:spacing w:after="0"/>
+              <w:jc w:val="center"/>
+              <w:rPr>
+                <w:rFonts w:ascii="Calibri" w:eastAsia="Times New Roman" w:hAnsi="Calibri" w:cs="Calibri"/>
+                <w:b/>
+                <w:bCs/>
+                <w:color w:val="000000"/>
+                <w:sz w:val="22"/>
+                <w:szCs w:val="22"/>
+                <w:lang w:val="pt-BR" w:eastAsia="pt-BR"/>
+              </w:rPr>
+            </w:pPr>
+            <w:r>
+              <w:rPr>
+                <w:rFonts w:ascii="Calibri" w:eastAsia="Times New Roman" w:hAnsi="Calibri" w:cs="Calibri"/>
+                <w:b/>
+                <w:bCs/>
+                <w:color w:val="000000"/>
+                <w:sz w:val="22"/>
+                <w:szCs w:val="22"/>
+                <w:lang w:val="pt-BR" w:eastAsia="pt-BR"/>
+              </w:rPr>
+              <w:t>Validação de Dados dos Convidados</w:t>
+            </w:r>
+          </w:p>
+        </w:tc>
+      </w:tr>
+      <w:tr>
+        <w:trPr>
+          <w:trHeight w:val="300"/>
+        </w:trPr>
+        <w:tc>
+          <w:tcPr>
+            <w:tcW w:w="4200" w:type="dxa"/>
+            <w:tcBorders>
+              <w:top w:val="nil"/>
+              <w:left w:val="single" w:sz="4" w:space="0" w:color="auto"/>
+              <w:bottom w:val="single" w:sz="4" w:space="0" w:color="auto"/>
+              <w:right w:val="single" w:sz="4" w:space="0" w:color="auto"/>
+            </w:tcBorders>
+            <w:shd w:val="clear" w:color="auto" w:fill="auto"/>
+            <w:vAlign w:val="center"/>
+            <w:hideMark/>
+          </w:tcPr>
+          <w:p>
+            <w:pPr>
+              <w:spacing w:after="0"/>
+              <w:jc w:val="center"/>
+              <w:rPr>
+                <w:rFonts w:ascii="Calibri" w:eastAsia="Times New Roman" w:hAnsi="Calibri" w:cs="Calibri"/>
+                <w:color w:val="000000"/>
+                <w:sz w:val="22"/>
+                <w:szCs w:val="22"/>
+                <w:lang w:val="pt-BR" w:eastAsia="pt-BR"/>
+              </w:rPr>
+            </w:pPr>
+            <w:r>
+              <w:rPr>
+                <w:rFonts w:ascii="Calibri" w:eastAsia="Times New Roman" w:hAnsi="Calibri" w:cs="Calibri"/>
+                <w:color w:val="000000"/>
+                <w:sz w:val="22"/>
+                <w:szCs w:val="22"/>
+                <w:lang w:val="pt-BR" w:eastAsia="pt-BR"/>
+              </w:rPr>
+              <w:t>Ator Principal</w:t>
+            </w:r>
+          </w:p>
+        </w:tc>
+        <w:tc>
+          <w:tcPr>
+            <w:tcW w:w="4200" w:type="dxa"/>
+            <w:tcBorders>
+              <w:top w:val="nil"/>
+              <w:left w:val="nil"/>
+              <w:bottom w:val="single" w:sz="4" w:space="0" w:color="auto"/>
+              <w:right w:val="single" w:sz="4" w:space="0" w:color="auto"/>
+            </w:tcBorders>
+            <w:shd w:val="clear" w:color="auto" w:fill="auto"/>
+            <w:vAlign w:val="center"/>
+            <w:hideMark/>
+          </w:tcPr>
+          <w:p>
+            <w:pPr>
+              <w:spacing w:after="0"/>
+              <w:jc w:val="center"/>
+              <w:rPr>
+                <w:rFonts w:ascii="Calibri" w:eastAsia="Times New Roman" w:hAnsi="Calibri" w:cs="Calibri"/>
+                <w:color w:val="000000"/>
+                <w:sz w:val="22"/>
+                <w:szCs w:val="22"/>
+                <w:lang w:val="pt-BR" w:eastAsia="pt-BR"/>
+              </w:rPr>
+            </w:pPr>
+            <w:r>
+              <w:rPr>
+                <w:rFonts w:ascii="Calibri" w:eastAsia="Times New Roman" w:hAnsi="Calibri" w:cs="Calibri"/>
+                <w:color w:val="000000"/>
+                <w:sz w:val="22"/>
+                <w:szCs w:val="22"/>
+                <w:lang w:val="pt-BR" w:eastAsia="pt-BR"/>
+              </w:rPr>
+              <w:t>Sistema</w:t>
+            </w:r>
+          </w:p>
+        </w:tc>
+      </w:tr>
+      <w:tr>
+        <w:trPr>
+          <w:trHeight w:val="300"/>
+        </w:trPr>
+        <w:tc>
+          <w:tcPr>
+            <w:tcW w:w="4200" w:type="dxa"/>
+            <w:tcBorders>
+              <w:top w:val="nil"/>
+              <w:left w:val="single" w:sz="4" w:space="0" w:color="auto"/>
+              <w:bottom w:val="single" w:sz="4" w:space="0" w:color="auto"/>
+              <w:right w:val="single" w:sz="4" w:space="0" w:color="auto"/>
+            </w:tcBorders>
+            <w:shd w:val="clear" w:color="auto" w:fill="auto"/>
+            <w:vAlign w:val="center"/>
+            <w:hideMark/>
+          </w:tcPr>
+          <w:p>
+            <w:pPr>
+              <w:spacing w:after="0"/>
+              <w:jc w:val="center"/>
+              <w:rPr>
+                <w:rFonts w:ascii="Calibri" w:eastAsia="Times New Roman" w:hAnsi="Calibri" w:cs="Calibri"/>
+                <w:color w:val="000000"/>
+                <w:sz w:val="22"/>
+                <w:szCs w:val="22"/>
+                <w:lang w:val="pt-BR" w:eastAsia="pt-BR"/>
+              </w:rPr>
+            </w:pPr>
+            <w:r>
+              <w:rPr>
+                <w:rFonts w:ascii="Calibri" w:eastAsia="Times New Roman" w:hAnsi="Calibri" w:cs="Calibri"/>
+                <w:color w:val="000000"/>
+                <w:sz w:val="22"/>
+                <w:szCs w:val="22"/>
+                <w:lang w:val="pt-BR" w:eastAsia="pt-BR"/>
+              </w:rPr>
+              <w:t>Atores Secundários</w:t>
+            </w:r>
+          </w:p>
+        </w:tc>
+        <w:tc>
+          <w:tcPr>
+            <w:tcW w:w="4200" w:type="dxa"/>
+            <w:tcBorders>
+              <w:top w:val="nil"/>
+              <w:left w:val="nil"/>
+              <w:bottom w:val="single" w:sz="4" w:space="0" w:color="auto"/>
+              <w:right w:val="single" w:sz="4" w:space="0" w:color="auto"/>
+            </w:tcBorders>
+            <w:shd w:val="clear" w:color="auto" w:fill="auto"/>
+            <w:vAlign w:val="center"/>
+            <w:hideMark/>
+          </w:tcPr>
+          <w:p>
+            <w:pPr>
+              <w:spacing w:after="0"/>
+              <w:jc w:val="center"/>
+              <w:rPr>
+                <w:rFonts w:ascii="Calibri" w:eastAsia="Times New Roman" w:hAnsi="Calibri" w:cs="Calibri"/>
+                <w:color w:val="000000"/>
+                <w:sz w:val="22"/>
+                <w:szCs w:val="22"/>
+                <w:lang w:val="pt-BR" w:eastAsia="pt-BR"/>
+              </w:rPr>
+            </w:pPr>
+            <w:r>
+              <w:rPr>
+                <w:rFonts w:ascii="Calibri" w:eastAsia="Times New Roman" w:hAnsi="Calibri" w:cs="Calibri"/>
+                <w:color w:val="000000"/>
+                <w:sz w:val="22"/>
+                <w:szCs w:val="22"/>
+                <w:lang w:val="pt-BR" w:eastAsia="pt-BR"/>
+              </w:rPr>
+              <w:t> </w:t>
+            </w:r>
+          </w:p>
+        </w:tc>
+      </w:tr>
+      <w:tr>
+        <w:trPr>
+          <w:trHeight w:val="1200"/>
+        </w:trPr>
+        <w:tc>
+          <w:tcPr>
+            <w:tcW w:w="4200" w:type="dxa"/>
+            <w:tcBorders>
+              <w:top w:val="nil"/>
+              <w:left w:val="single" w:sz="4" w:space="0" w:color="auto"/>
+              <w:bottom w:val="single" w:sz="4" w:space="0" w:color="auto"/>
+              <w:right w:val="single" w:sz="4" w:space="0" w:color="auto"/>
+            </w:tcBorders>
+            <w:shd w:val="clear" w:color="auto" w:fill="auto"/>
+            <w:vAlign w:val="center"/>
+            <w:hideMark/>
+          </w:tcPr>
+          <w:p>
+            <w:pPr>
+              <w:spacing w:after="0"/>
+              <w:jc w:val="center"/>
+              <w:rPr>
+                <w:rFonts w:ascii="Calibri" w:eastAsia="Times New Roman" w:hAnsi="Calibri" w:cs="Calibri"/>
+                <w:color w:val="000000"/>
+                <w:sz w:val="22"/>
+                <w:szCs w:val="22"/>
+                <w:lang w:val="pt-BR" w:eastAsia="pt-BR"/>
+              </w:rPr>
+            </w:pPr>
+            <w:r>
+              <w:rPr>
+                <w:rFonts w:ascii="Calibri" w:eastAsia="Times New Roman" w:hAnsi="Calibri" w:cs="Calibri"/>
+                <w:color w:val="000000"/>
+                <w:sz w:val="22"/>
+                <w:szCs w:val="22"/>
+                <w:lang w:val="pt-BR" w:eastAsia="pt-BR"/>
+              </w:rPr>
+              <w:t>Resumo</w:t>
+            </w:r>
+          </w:p>
+        </w:tc>
+        <w:tc>
+          <w:tcPr>
+            <w:tcW w:w="4200" w:type="dxa"/>
+            <w:tcBorders>
+              <w:top w:val="nil"/>
+              <w:left w:val="nil"/>
+              <w:bottom w:val="single" w:sz="4" w:space="0" w:color="auto"/>
+              <w:right w:val="single" w:sz="4" w:space="0" w:color="auto"/>
+            </w:tcBorders>
+            <w:shd w:val="clear" w:color="auto" w:fill="auto"/>
+            <w:vAlign w:val="center"/>
+            <w:hideMark/>
+          </w:tcPr>
+          <w:p>
+            <w:pPr>
+              <w:spacing w:after="0"/>
+              <w:jc w:val="center"/>
+              <w:rPr>
+                <w:rFonts w:ascii="Calibri" w:eastAsia="Times New Roman" w:hAnsi="Calibri" w:cs="Calibri"/>
+                <w:color w:val="000000"/>
+                <w:sz w:val="22"/>
+                <w:szCs w:val="22"/>
+                <w:lang w:val="pt-BR" w:eastAsia="pt-BR"/>
+              </w:rPr>
+            </w:pPr>
+            <w:r>
+              <w:rPr>
+                <w:rFonts w:ascii="Calibri" w:eastAsia="Times New Roman" w:hAnsi="Calibri" w:cs="Calibri"/>
+                <w:color w:val="000000"/>
+                <w:sz w:val="22"/>
+                <w:szCs w:val="22"/>
+                <w:lang w:val="pt-BR" w:eastAsia="pt-BR"/>
+              </w:rPr>
+              <w:t>Este caso de uso descreve como se dá as validações dos dados informados pelo usuário nos casos de uso Cadastro de convidado e Edição da lista de convidados</w:t>
+            </w:r>
+          </w:p>
+        </w:tc>
+      </w:tr>
+      <w:tr>
+        <w:trPr>
+          <w:trHeight w:val="600"/>
+        </w:trPr>
+        <w:tc>
+          <w:tcPr>
+            <w:tcW w:w="4200" w:type="dxa"/>
+            <w:tcBorders>
+              <w:top w:val="nil"/>
+              <w:left w:val="single" w:sz="4" w:space="0" w:color="auto"/>
+              <w:bottom w:val="single" w:sz="4" w:space="0" w:color="auto"/>
+              <w:right w:val="single" w:sz="4" w:space="0" w:color="auto"/>
+            </w:tcBorders>
+            <w:shd w:val="clear" w:color="auto" w:fill="auto"/>
+            <w:vAlign w:val="center"/>
+            <w:hideMark/>
+          </w:tcPr>
+          <w:p>
+            <w:pPr>
+              <w:spacing w:after="0"/>
+              <w:jc w:val="center"/>
+              <w:rPr>
+                <w:rFonts w:ascii="Calibri" w:eastAsia="Times New Roman" w:hAnsi="Calibri" w:cs="Calibri"/>
+                <w:color w:val="000000"/>
+                <w:sz w:val="22"/>
+                <w:szCs w:val="22"/>
+                <w:lang w:val="pt-BR" w:eastAsia="pt-BR"/>
+              </w:rPr>
+            </w:pPr>
+            <w:r>
+              <w:rPr>
+                <w:rFonts w:ascii="Calibri" w:eastAsia="Times New Roman" w:hAnsi="Calibri" w:cs="Calibri"/>
+                <w:color w:val="000000"/>
+                <w:sz w:val="22"/>
+                <w:szCs w:val="22"/>
+                <w:lang w:val="pt-BR" w:eastAsia="pt-BR"/>
+              </w:rPr>
+              <w:t>Pré-Condições</w:t>
+            </w:r>
+          </w:p>
+        </w:tc>
+        <w:tc>
+          <w:tcPr>
+            <w:tcW w:w="4200" w:type="dxa"/>
+            <w:tcBorders>
+              <w:top w:val="nil"/>
+              <w:left w:val="nil"/>
+              <w:bottom w:val="single" w:sz="4" w:space="0" w:color="auto"/>
+              <w:right w:val="single" w:sz="4" w:space="0" w:color="auto"/>
+            </w:tcBorders>
+            <w:shd w:val="clear" w:color="auto" w:fill="auto"/>
+            <w:vAlign w:val="center"/>
+            <w:hideMark/>
+          </w:tcPr>
+          <w:p>
+            <w:pPr>
+              <w:spacing w:after="0"/>
+              <w:jc w:val="center"/>
+              <w:rPr>
+                <w:rFonts w:ascii="Calibri" w:eastAsia="Times New Roman" w:hAnsi="Calibri" w:cs="Calibri"/>
+                <w:color w:val="000000"/>
+                <w:sz w:val="22"/>
+                <w:szCs w:val="22"/>
+                <w:lang w:val="pt-BR" w:eastAsia="pt-BR"/>
+              </w:rPr>
+            </w:pPr>
+            <w:r>
+              <w:rPr>
+                <w:rFonts w:ascii="Calibri" w:eastAsia="Times New Roman" w:hAnsi="Calibri" w:cs="Calibri"/>
+                <w:color w:val="000000"/>
+                <w:sz w:val="22"/>
+                <w:szCs w:val="22"/>
+                <w:lang w:val="pt-BR" w:eastAsia="pt-BR"/>
+              </w:rPr>
+              <w:t>Caso de uso cadastro de convidados ou Caso de uso Edição da lista de convidados</w:t>
+            </w:r>
+          </w:p>
+        </w:tc>
+      </w:tr>
+      <w:tr>
+        <w:trPr>
+          <w:trHeight w:val="300"/>
+        </w:trPr>
+        <w:tc>
+          <w:tcPr>
+            <w:tcW w:w="4200" w:type="dxa"/>
+            <w:tcBorders>
+              <w:top w:val="nil"/>
+              <w:left w:val="single" w:sz="4" w:space="0" w:color="auto"/>
+              <w:bottom w:val="single" w:sz="4" w:space="0" w:color="auto"/>
+              <w:right w:val="single" w:sz="4" w:space="0" w:color="auto"/>
+            </w:tcBorders>
+            <w:shd w:val="clear" w:color="auto" w:fill="auto"/>
+            <w:vAlign w:val="center"/>
+            <w:hideMark/>
+          </w:tcPr>
+          <w:p>
+            <w:pPr>
+              <w:spacing w:after="0"/>
+              <w:jc w:val="center"/>
+              <w:rPr>
+                <w:rFonts w:ascii="Calibri" w:eastAsia="Times New Roman" w:hAnsi="Calibri" w:cs="Calibri"/>
+                <w:color w:val="000000"/>
+                <w:sz w:val="22"/>
+                <w:szCs w:val="22"/>
+                <w:lang w:val="pt-BR" w:eastAsia="pt-BR"/>
+              </w:rPr>
+            </w:pPr>
+            <w:r>
+              <w:rPr>
+                <w:rFonts w:ascii="Calibri" w:eastAsia="Times New Roman" w:hAnsi="Calibri" w:cs="Calibri"/>
+                <w:color w:val="000000"/>
+                <w:sz w:val="22"/>
+                <w:szCs w:val="22"/>
+                <w:lang w:val="pt-BR" w:eastAsia="pt-BR"/>
+              </w:rPr>
+              <w:t>Pós-condições</w:t>
+            </w:r>
+          </w:p>
+        </w:tc>
+        <w:tc>
+          <w:tcPr>
+            <w:tcW w:w="4200" w:type="dxa"/>
+            <w:tcBorders>
+              <w:top w:val="nil"/>
+              <w:left w:val="nil"/>
+              <w:bottom w:val="single" w:sz="4" w:space="0" w:color="auto"/>
+              <w:right w:val="single" w:sz="4" w:space="0" w:color="auto"/>
+            </w:tcBorders>
+            <w:shd w:val="clear" w:color="auto" w:fill="auto"/>
+            <w:vAlign w:val="center"/>
+            <w:hideMark/>
+          </w:tcPr>
+          <w:p>
+            <w:pPr>
+              <w:spacing w:after="0"/>
+              <w:jc w:val="center"/>
+              <w:rPr>
+                <w:rFonts w:ascii="Calibri" w:eastAsia="Times New Roman" w:hAnsi="Calibri" w:cs="Calibri"/>
+                <w:color w:val="000000"/>
+                <w:sz w:val="22"/>
+                <w:szCs w:val="22"/>
+                <w:lang w:val="pt-BR" w:eastAsia="pt-BR"/>
+              </w:rPr>
+            </w:pPr>
+            <w:r>
+              <w:rPr>
+                <w:rFonts w:ascii="Calibri" w:eastAsia="Times New Roman" w:hAnsi="Calibri" w:cs="Calibri"/>
+                <w:color w:val="000000"/>
+                <w:sz w:val="22"/>
+                <w:szCs w:val="22"/>
+                <w:lang w:val="pt-BR" w:eastAsia="pt-BR"/>
+              </w:rPr>
+              <w:t> </w:t>
+            </w:r>
+          </w:p>
+        </w:tc>
+      </w:tr>
+      <w:tr>
+        <w:trPr>
+          <w:trHeight w:val="300"/>
+        </w:trPr>
+        <w:tc>
+          <w:tcPr>
+            <w:tcW w:w="4200" w:type="dxa"/>
+            <w:tcBorders>
+              <w:top w:val="nil"/>
+              <w:left w:val="single" w:sz="4" w:space="0" w:color="auto"/>
+              <w:bottom w:val="single" w:sz="4" w:space="0" w:color="auto"/>
+              <w:right w:val="single" w:sz="4" w:space="0" w:color="auto"/>
+            </w:tcBorders>
+            <w:shd w:val="clear" w:color="auto" w:fill="auto"/>
+            <w:vAlign w:val="center"/>
+            <w:hideMark/>
+          </w:tcPr>
+          <w:p>
+            <w:pPr>
+              <w:spacing w:after="0"/>
+              <w:jc w:val="center"/>
+              <w:rPr>
+                <w:rFonts w:ascii="Calibri" w:eastAsia="Times New Roman" w:hAnsi="Calibri" w:cs="Calibri"/>
+                <w:b/>
+                <w:bCs/>
+                <w:color w:val="000000"/>
+                <w:sz w:val="22"/>
+                <w:szCs w:val="22"/>
+                <w:lang w:val="pt-BR" w:eastAsia="pt-BR"/>
+              </w:rPr>
+            </w:pPr>
+            <w:r>
+              <w:rPr>
+                <w:rFonts w:ascii="Calibri" w:eastAsia="Times New Roman" w:hAnsi="Calibri" w:cs="Calibri"/>
+                <w:b/>
+                <w:bCs/>
+                <w:color w:val="000000"/>
+                <w:sz w:val="22"/>
+                <w:szCs w:val="22"/>
+                <w:lang w:val="pt-BR" w:eastAsia="pt-BR"/>
+              </w:rPr>
+              <w:t>Ações do Ator</w:t>
+            </w:r>
+          </w:p>
+        </w:tc>
+        <w:tc>
+          <w:tcPr>
+            <w:tcW w:w="4200" w:type="dxa"/>
+            <w:tcBorders>
+              <w:top w:val="nil"/>
+              <w:left w:val="nil"/>
+              <w:bottom w:val="single" w:sz="4" w:space="0" w:color="auto"/>
+              <w:right w:val="single" w:sz="4" w:space="0" w:color="auto"/>
+            </w:tcBorders>
+            <w:shd w:val="clear" w:color="auto" w:fill="auto"/>
+            <w:vAlign w:val="center"/>
+            <w:hideMark/>
+          </w:tcPr>
+          <w:p>
+            <w:pPr>
+              <w:spacing w:after="0"/>
+              <w:jc w:val="center"/>
+              <w:rPr>
+                <w:rFonts w:ascii="Calibri" w:eastAsia="Times New Roman" w:hAnsi="Calibri" w:cs="Calibri"/>
+                <w:b/>
+                <w:bCs/>
+                <w:color w:val="000000"/>
+                <w:sz w:val="22"/>
+                <w:szCs w:val="22"/>
+                <w:lang w:val="pt-BR" w:eastAsia="pt-BR"/>
+              </w:rPr>
+            </w:pPr>
+            <w:r>
+              <w:rPr>
+                <w:rFonts w:ascii="Calibri" w:eastAsia="Times New Roman" w:hAnsi="Calibri" w:cs="Calibri"/>
+                <w:b/>
+                <w:bCs/>
+                <w:color w:val="000000"/>
+                <w:sz w:val="22"/>
+                <w:szCs w:val="22"/>
+                <w:lang w:val="pt-BR" w:eastAsia="pt-BR"/>
+              </w:rPr>
+              <w:t>Ações do Sistema</w:t>
+            </w:r>
+          </w:p>
+        </w:tc>
+      </w:tr>
+      <w:tr>
+        <w:trPr>
+          <w:trHeight w:val="1200"/>
+        </w:trPr>
+        <w:tc>
+          <w:tcPr>
+            <w:tcW w:w="4200" w:type="dxa"/>
+            <w:tcBorders>
+              <w:top w:val="nil"/>
+              <w:left w:val="single" w:sz="4" w:space="0" w:color="auto"/>
+              <w:bottom w:val="single" w:sz="4" w:space="0" w:color="auto"/>
+              <w:right w:val="single" w:sz="4" w:space="0" w:color="auto"/>
+            </w:tcBorders>
+            <w:shd w:val="clear" w:color="auto" w:fill="auto"/>
+            <w:vAlign w:val="center"/>
+            <w:hideMark/>
+          </w:tcPr>
+          <w:p>
+            <w:pPr>
+              <w:spacing w:after="0"/>
+              <w:jc w:val="center"/>
+              <w:rPr>
+                <w:rFonts w:ascii="Calibri" w:eastAsia="Times New Roman" w:hAnsi="Calibri" w:cs="Calibri"/>
+                <w:color w:val="000000"/>
+                <w:sz w:val="22"/>
+                <w:szCs w:val="22"/>
+                <w:lang w:val="pt-BR" w:eastAsia="pt-BR"/>
+              </w:rPr>
+            </w:pPr>
+            <w:r>
+              <w:rPr>
+                <w:rFonts w:ascii="Calibri" w:eastAsia="Times New Roman" w:hAnsi="Calibri" w:cs="Calibri"/>
+                <w:color w:val="000000"/>
+                <w:sz w:val="22"/>
+                <w:szCs w:val="22"/>
+                <w:lang w:val="pt-BR" w:eastAsia="pt-BR"/>
+              </w:rPr>
+              <w:t> </w:t>
+            </w:r>
+          </w:p>
+        </w:tc>
+        <w:tc>
+          <w:tcPr>
+            <w:tcW w:w="4200" w:type="dxa"/>
+            <w:tcBorders>
+              <w:top w:val="nil"/>
+              <w:left w:val="nil"/>
+              <w:bottom w:val="single" w:sz="4" w:space="0" w:color="auto"/>
+              <w:right w:val="single" w:sz="4" w:space="0" w:color="auto"/>
+            </w:tcBorders>
+            <w:shd w:val="clear" w:color="auto" w:fill="auto"/>
+            <w:vAlign w:val="center"/>
+            <w:hideMark/>
+          </w:tcPr>
+          <w:p>
+            <w:pPr>
+              <w:spacing w:after="0"/>
+              <w:jc w:val="center"/>
+              <w:rPr>
+                <w:rFonts w:ascii="Calibri" w:eastAsia="Times New Roman" w:hAnsi="Calibri" w:cs="Calibri"/>
+                <w:color w:val="000000"/>
+                <w:sz w:val="22"/>
+                <w:szCs w:val="22"/>
+                <w:lang w:val="pt-BR" w:eastAsia="pt-BR"/>
+              </w:rPr>
+            </w:pPr>
+            <w:r>
+              <w:rPr>
+                <w:rFonts w:ascii="Calibri" w:eastAsia="Times New Roman" w:hAnsi="Calibri" w:cs="Calibri"/>
+                <w:color w:val="000000"/>
+                <w:sz w:val="22"/>
+                <w:szCs w:val="22"/>
+                <w:lang w:val="pt-BR" w:eastAsia="pt-BR"/>
+              </w:rPr>
+              <w:t>No campo referente ao nome do convidado, o sistema deve impedir que haja caracteres especiais e/ou caracteres numéricos.</w:t>
+            </w:r>
+          </w:p>
+        </w:tc>
+      </w:tr>
+      <w:tr>
+        <w:trPr>
+          <w:trHeight w:val="900"/>
+        </w:trPr>
+        <w:tc>
+          <w:tcPr>
+            <w:tcW w:w="4200" w:type="dxa"/>
+            <w:tcBorders>
+              <w:top w:val="nil"/>
+              <w:left w:val="single" w:sz="4" w:space="0" w:color="auto"/>
+              <w:bottom w:val="single" w:sz="4" w:space="0" w:color="auto"/>
+              <w:right w:val="single" w:sz="4" w:space="0" w:color="auto"/>
+            </w:tcBorders>
+            <w:shd w:val="clear" w:color="auto" w:fill="auto"/>
+            <w:vAlign w:val="center"/>
+            <w:hideMark/>
+          </w:tcPr>
+          <w:p>
+            <w:pPr>
+              <w:spacing w:after="0"/>
+              <w:jc w:val="center"/>
+              <w:rPr>
+                <w:rFonts w:ascii="Calibri" w:eastAsia="Times New Roman" w:hAnsi="Calibri" w:cs="Calibri"/>
+                <w:color w:val="000000"/>
+                <w:sz w:val="22"/>
+                <w:szCs w:val="22"/>
+                <w:lang w:val="pt-BR" w:eastAsia="pt-BR"/>
+              </w:rPr>
+            </w:pPr>
+            <w:r>
+              <w:rPr>
+                <w:rFonts w:ascii="Calibri" w:eastAsia="Times New Roman" w:hAnsi="Calibri" w:cs="Calibri"/>
+                <w:color w:val="000000"/>
+                <w:sz w:val="22"/>
+                <w:szCs w:val="22"/>
+                <w:lang w:val="pt-BR" w:eastAsia="pt-BR"/>
+              </w:rPr>
+              <w:t> </w:t>
+            </w:r>
+          </w:p>
+        </w:tc>
+        <w:tc>
+          <w:tcPr>
+            <w:tcW w:w="4200" w:type="dxa"/>
+            <w:tcBorders>
+              <w:top w:val="nil"/>
+              <w:left w:val="nil"/>
+              <w:bottom w:val="single" w:sz="4" w:space="0" w:color="auto"/>
+              <w:right w:val="single" w:sz="4" w:space="0" w:color="auto"/>
+            </w:tcBorders>
+            <w:shd w:val="clear" w:color="auto" w:fill="auto"/>
+            <w:vAlign w:val="center"/>
+            <w:hideMark/>
+          </w:tcPr>
+          <w:p>
+            <w:pPr>
+              <w:spacing w:after="0"/>
+              <w:jc w:val="center"/>
+              <w:rPr>
+                <w:rFonts w:ascii="Calibri" w:eastAsia="Times New Roman" w:hAnsi="Calibri" w:cs="Calibri"/>
+                <w:color w:val="000000"/>
+                <w:sz w:val="22"/>
+                <w:szCs w:val="22"/>
+                <w:lang w:val="pt-BR" w:eastAsia="pt-BR"/>
+              </w:rPr>
+            </w:pPr>
+            <w:r>
+              <w:rPr>
+                <w:rFonts w:ascii="Calibri" w:eastAsia="Times New Roman" w:hAnsi="Calibri" w:cs="Calibri"/>
+                <w:color w:val="000000"/>
+                <w:sz w:val="22"/>
+                <w:szCs w:val="22"/>
+                <w:lang w:val="pt-BR" w:eastAsia="pt-BR"/>
+              </w:rPr>
+              <w:t>Retorno de erro no campo nome do convidado, caso tenha sido identificado algum.</w:t>
+            </w:r>
+          </w:p>
+        </w:tc>
+      </w:tr>
+      <w:tr>
+        <w:trPr>
+          <w:trHeight w:val="1200"/>
+        </w:trPr>
+        <w:tc>
+          <w:tcPr>
+            <w:tcW w:w="4200" w:type="dxa"/>
+            <w:tcBorders>
+              <w:top w:val="nil"/>
+              <w:left w:val="single" w:sz="4" w:space="0" w:color="auto"/>
+              <w:bottom w:val="single" w:sz="4" w:space="0" w:color="auto"/>
+              <w:right w:val="single" w:sz="4" w:space="0" w:color="auto"/>
+            </w:tcBorders>
+            <w:shd w:val="clear" w:color="auto" w:fill="auto"/>
+            <w:vAlign w:val="center"/>
+            <w:hideMark/>
+          </w:tcPr>
+          <w:p>
+            <w:pPr>
+              <w:spacing w:after="0"/>
+              <w:jc w:val="center"/>
+              <w:rPr>
+                <w:rFonts w:ascii="Calibri" w:eastAsia="Times New Roman" w:hAnsi="Calibri" w:cs="Calibri"/>
+                <w:color w:val="000000"/>
+                <w:sz w:val="22"/>
+                <w:szCs w:val="22"/>
+                <w:lang w:val="pt-BR" w:eastAsia="pt-BR"/>
+              </w:rPr>
+            </w:pPr>
+            <w:r>
+              <w:rPr>
+                <w:rFonts w:ascii="Calibri" w:eastAsia="Times New Roman" w:hAnsi="Calibri" w:cs="Calibri"/>
+                <w:color w:val="000000"/>
+                <w:sz w:val="22"/>
+                <w:szCs w:val="22"/>
+                <w:lang w:val="pt-BR" w:eastAsia="pt-BR"/>
+              </w:rPr>
+              <w:t> </w:t>
+            </w:r>
+          </w:p>
+        </w:tc>
+        <w:tc>
+          <w:tcPr>
+            <w:tcW w:w="4200" w:type="dxa"/>
+            <w:tcBorders>
+              <w:top w:val="nil"/>
+              <w:left w:val="nil"/>
+              <w:bottom w:val="single" w:sz="4" w:space="0" w:color="auto"/>
+              <w:right w:val="single" w:sz="4" w:space="0" w:color="auto"/>
+            </w:tcBorders>
+            <w:shd w:val="clear" w:color="auto" w:fill="auto"/>
+            <w:vAlign w:val="center"/>
+            <w:hideMark/>
+          </w:tcPr>
+          <w:p>
+            <w:pPr>
+              <w:spacing w:after="0"/>
+              <w:jc w:val="center"/>
+              <w:rPr>
+                <w:rFonts w:ascii="Calibri" w:eastAsia="Times New Roman" w:hAnsi="Calibri" w:cs="Calibri"/>
+                <w:color w:val="000000"/>
+                <w:sz w:val="22"/>
+                <w:szCs w:val="22"/>
+                <w:lang w:val="pt-BR" w:eastAsia="pt-BR"/>
+              </w:rPr>
+            </w:pPr>
+            <w:r>
+              <w:rPr>
+                <w:rFonts w:ascii="Calibri" w:eastAsia="Times New Roman" w:hAnsi="Calibri" w:cs="Calibri"/>
+                <w:color w:val="000000"/>
+                <w:sz w:val="22"/>
+                <w:szCs w:val="22"/>
+                <w:lang w:val="pt-BR" w:eastAsia="pt-BR"/>
+              </w:rPr>
+              <w:t>No campo referente ao email do convidado, o sistema deverá fazer uma verificação, impedindo o prosseguimento em caso de email inválido.</w:t>
+            </w:r>
+          </w:p>
+        </w:tc>
+      </w:tr>
+      <w:tr>
+        <w:trPr>
+          <w:trHeight w:val="900"/>
+        </w:trPr>
+        <w:tc>
+          <w:tcPr>
+            <w:tcW w:w="4200" w:type="dxa"/>
+            <w:tcBorders>
+              <w:top w:val="nil"/>
+              <w:left w:val="single" w:sz="4" w:space="0" w:color="auto"/>
+              <w:bottom w:val="single" w:sz="4" w:space="0" w:color="auto"/>
+              <w:right w:val="single" w:sz="4" w:space="0" w:color="auto"/>
+            </w:tcBorders>
+            <w:shd w:val="clear" w:color="auto" w:fill="auto"/>
+            <w:vAlign w:val="center"/>
+            <w:hideMark/>
+          </w:tcPr>
+          <w:p>
+            <w:pPr>
+              <w:spacing w:after="0"/>
+              <w:jc w:val="center"/>
+              <w:rPr>
+                <w:rFonts w:ascii="Calibri" w:eastAsia="Times New Roman" w:hAnsi="Calibri" w:cs="Calibri"/>
+                <w:color w:val="000000"/>
+                <w:sz w:val="22"/>
+                <w:szCs w:val="22"/>
+                <w:lang w:val="pt-BR" w:eastAsia="pt-BR"/>
+              </w:rPr>
+            </w:pPr>
+            <w:r>
+              <w:rPr>
+                <w:rFonts w:ascii="Calibri" w:eastAsia="Times New Roman" w:hAnsi="Calibri" w:cs="Calibri"/>
+                <w:color w:val="000000"/>
+                <w:sz w:val="22"/>
+                <w:szCs w:val="22"/>
+                <w:lang w:val="pt-BR" w:eastAsia="pt-BR"/>
+              </w:rPr>
+              <w:t> </w:t>
+            </w:r>
+          </w:p>
+        </w:tc>
+        <w:tc>
+          <w:tcPr>
+            <w:tcW w:w="4200" w:type="dxa"/>
+            <w:tcBorders>
+              <w:top w:val="nil"/>
+              <w:left w:val="nil"/>
+              <w:bottom w:val="single" w:sz="4" w:space="0" w:color="auto"/>
+              <w:right w:val="single" w:sz="4" w:space="0" w:color="auto"/>
+            </w:tcBorders>
+            <w:shd w:val="clear" w:color="auto" w:fill="auto"/>
+            <w:vAlign w:val="center"/>
+            <w:hideMark/>
+          </w:tcPr>
+          <w:p>
+            <w:pPr>
+              <w:spacing w:after="0"/>
+              <w:jc w:val="center"/>
+              <w:rPr>
+                <w:rFonts w:ascii="Calibri" w:eastAsia="Times New Roman" w:hAnsi="Calibri" w:cs="Calibri"/>
+                <w:color w:val="000000"/>
+                <w:sz w:val="22"/>
+                <w:szCs w:val="22"/>
+                <w:lang w:val="pt-BR" w:eastAsia="pt-BR"/>
+              </w:rPr>
+            </w:pPr>
+            <w:r>
+              <w:rPr>
+                <w:rFonts w:ascii="Calibri" w:eastAsia="Times New Roman" w:hAnsi="Calibri" w:cs="Calibri"/>
+                <w:color w:val="000000"/>
+                <w:sz w:val="22"/>
+                <w:szCs w:val="22"/>
+                <w:lang w:val="pt-BR" w:eastAsia="pt-BR"/>
+              </w:rPr>
+              <w:t>Retorno de erro no campo email do convidado, caso tenha sido identificado algum.</w:t>
+            </w:r>
+          </w:p>
+        </w:tc>
+      </w:tr>
+      <w:tr>
+        <w:trPr>
+          <w:trHeight w:val="2100"/>
+        </w:trPr>
+        <w:tc>
+          <w:tcPr>
+            <w:tcW w:w="4200" w:type="dxa"/>
+            <w:tcBorders>
+              <w:top w:val="single" w:sz="4" w:space="0" w:color="auto"/>
+              <w:left w:val="single" w:sz="4" w:space="0" w:color="auto"/>
+              <w:bottom w:val="single" w:sz="4" w:space="0" w:color="auto"/>
+              <w:right w:val="single" w:sz="4" w:space="0" w:color="auto"/>
+            </w:tcBorders>
+            <w:shd w:val="clear" w:color="auto" w:fill="auto"/>
+            <w:vAlign w:val="center"/>
+            <w:hideMark/>
+          </w:tcPr>
+          <w:p>
+            <w:pPr>
+              <w:spacing w:after="0"/>
+              <w:jc w:val="center"/>
+              <w:rPr>
+                <w:rFonts w:ascii="Calibri" w:eastAsia="Times New Roman" w:hAnsi="Calibri" w:cs="Calibri"/>
+                <w:color w:val="000000"/>
+                <w:sz w:val="22"/>
+                <w:szCs w:val="22"/>
+                <w:lang w:val="pt-BR" w:eastAsia="pt-BR"/>
+              </w:rPr>
+            </w:pPr>
+            <w:r>
+              <w:rPr>
+                <w:rFonts w:ascii="Calibri" w:eastAsia="Times New Roman" w:hAnsi="Calibri" w:cs="Calibri"/>
+                <w:color w:val="000000"/>
+                <w:sz w:val="22"/>
+                <w:szCs w:val="22"/>
+                <w:lang w:val="pt-BR" w:eastAsia="pt-BR"/>
+              </w:rPr>
+              <w:lastRenderedPageBreak/>
+              <w:t> </w:t>
+            </w:r>
+          </w:p>
+        </w:tc>
+        <w:tc>
+          <w:tcPr>
+            <w:tcW w:w="4200" w:type="dxa"/>
+            <w:tcBorders>
+              <w:top w:val="single" w:sz="4" w:space="0" w:color="auto"/>
+              <w:left w:val="nil"/>
+              <w:bottom w:val="single" w:sz="4" w:space="0" w:color="auto"/>
+              <w:right w:val="single" w:sz="4" w:space="0" w:color="auto"/>
+            </w:tcBorders>
+            <w:shd w:val="clear" w:color="auto" w:fill="auto"/>
+            <w:vAlign w:val="center"/>
+            <w:hideMark/>
+          </w:tcPr>
+          <w:p>
+            <w:pPr>
+              <w:spacing w:after="0"/>
+              <w:jc w:val="center"/>
+              <w:rPr>
+                <w:rFonts w:ascii="Calibri" w:eastAsia="Times New Roman" w:hAnsi="Calibri" w:cs="Calibri"/>
+                <w:color w:val="000000"/>
+                <w:sz w:val="22"/>
+                <w:szCs w:val="22"/>
+                <w:lang w:val="pt-BR" w:eastAsia="pt-BR"/>
+              </w:rPr>
+            </w:pPr>
+            <w:r>
+              <w:rPr>
+                <w:rFonts w:ascii="Calibri" w:eastAsia="Times New Roman" w:hAnsi="Calibri" w:cs="Calibri"/>
+                <w:color w:val="000000"/>
+                <w:sz w:val="22"/>
+                <w:szCs w:val="22"/>
+                <w:lang w:val="pt-BR" w:eastAsia="pt-BR"/>
+              </w:rPr>
+              <w:t xml:space="preserve">No campo referente ao número de acompanhantes, o sistema deverá verificar se o número de acompanhantes para aquele convidado não ultrapassa o limite </w:t>
+            </w:r>
+            <w:proofErr w:type="spellStart"/>
+            <w:r>
+              <w:rPr>
+                <w:rFonts w:ascii="Calibri" w:eastAsia="Times New Roman" w:hAnsi="Calibri" w:cs="Calibri"/>
+                <w:color w:val="000000"/>
+                <w:sz w:val="22"/>
+                <w:szCs w:val="22"/>
+                <w:lang w:val="pt-BR" w:eastAsia="pt-BR"/>
+              </w:rPr>
+              <w:t>pré</w:t>
+            </w:r>
+            <w:proofErr w:type="spellEnd"/>
+            <w:r>
+              <w:rPr>
+                <w:rFonts w:ascii="Calibri" w:eastAsia="Times New Roman" w:hAnsi="Calibri" w:cs="Calibri"/>
+                <w:color w:val="000000"/>
+                <w:sz w:val="22"/>
+                <w:szCs w:val="22"/>
+                <w:lang w:val="pt-BR" w:eastAsia="pt-BR"/>
+              </w:rPr>
+              <w:t xml:space="preserve"> cadastrado no evento. Ainda neste campo, o sistema deverá impossibilitar qualquer caractere que não seja numérico.</w:t>
+            </w:r>
+          </w:p>
+        </w:tc>
+      </w:tr>
+      <w:tr>
+        <w:trPr>
+          <w:trHeight w:val="900"/>
+        </w:trPr>
+        <w:tc>
+          <w:tcPr>
+            <w:tcW w:w="4200" w:type="dxa"/>
+            <w:tcBorders>
+              <w:top w:val="nil"/>
+              <w:left w:val="single" w:sz="4" w:space="0" w:color="auto"/>
+              <w:bottom w:val="single" w:sz="4" w:space="0" w:color="auto"/>
+              <w:right w:val="single" w:sz="4" w:space="0" w:color="auto"/>
+            </w:tcBorders>
+            <w:shd w:val="clear" w:color="auto" w:fill="auto"/>
+            <w:vAlign w:val="center"/>
+            <w:hideMark/>
+          </w:tcPr>
+          <w:p>
+            <w:pPr>
+              <w:spacing w:after="0"/>
+              <w:jc w:val="center"/>
+              <w:rPr>
+                <w:rFonts w:ascii="Calibri" w:eastAsia="Times New Roman" w:hAnsi="Calibri" w:cs="Calibri"/>
+                <w:color w:val="000000"/>
+                <w:sz w:val="22"/>
+                <w:szCs w:val="22"/>
+                <w:lang w:val="pt-BR" w:eastAsia="pt-BR"/>
+              </w:rPr>
+            </w:pPr>
+            <w:r>
+              <w:rPr>
+                <w:rFonts w:ascii="Calibri" w:eastAsia="Times New Roman" w:hAnsi="Calibri" w:cs="Calibri"/>
+                <w:color w:val="000000"/>
+                <w:sz w:val="22"/>
+                <w:szCs w:val="22"/>
+                <w:lang w:val="pt-BR" w:eastAsia="pt-BR"/>
+              </w:rPr>
+              <w:t> </w:t>
+            </w:r>
+          </w:p>
+        </w:tc>
+        <w:tc>
+          <w:tcPr>
+            <w:tcW w:w="4200" w:type="dxa"/>
+            <w:tcBorders>
+              <w:top w:val="nil"/>
+              <w:left w:val="nil"/>
+              <w:bottom w:val="single" w:sz="4" w:space="0" w:color="auto"/>
+              <w:right w:val="single" w:sz="4" w:space="0" w:color="auto"/>
+            </w:tcBorders>
+            <w:shd w:val="clear" w:color="auto" w:fill="auto"/>
+            <w:vAlign w:val="center"/>
+            <w:hideMark/>
+          </w:tcPr>
+          <w:p>
+            <w:pPr>
+              <w:spacing w:after="0"/>
+              <w:jc w:val="center"/>
+              <w:rPr>
+                <w:rFonts w:ascii="Calibri" w:eastAsia="Times New Roman" w:hAnsi="Calibri" w:cs="Calibri"/>
+                <w:color w:val="000000"/>
+                <w:sz w:val="22"/>
+                <w:szCs w:val="22"/>
+                <w:lang w:val="pt-BR" w:eastAsia="pt-BR"/>
+              </w:rPr>
+            </w:pPr>
+            <w:r>
+              <w:rPr>
+                <w:rFonts w:ascii="Calibri" w:eastAsia="Times New Roman" w:hAnsi="Calibri" w:cs="Calibri"/>
+                <w:color w:val="000000"/>
+                <w:sz w:val="22"/>
+                <w:szCs w:val="22"/>
+                <w:lang w:val="pt-BR" w:eastAsia="pt-BR"/>
+              </w:rPr>
+              <w:t>Retorno de erro no campo acompanhantes do convidado, caso tenha sido identificado algum.</w:t>
+            </w:r>
+          </w:p>
+        </w:tc>
+      </w:tr>
+    </w:tbl>
+    <w:p>
+      <w:pPr>
+        <w:pStyle w:val="Corpodetexto"/>
+      </w:pPr>
+      <w:bookmarkStart w:id="1" w:name="_GoBack"/>
+      <w:bookmarkEnd w:id="1"/>
+    </w:p>
+    <w:sectPr>
+      <w:pgSz w:w="12240" w:h="15840"/>
+      <w:pgMar w:top="1417" w:right="1701" w:bottom="1417" w:left="1701" w:header="720" w:footer="720" w:gutter="0"/>
+      <w:cols w:space="720"/>
+    </w:sectPr>
   </w:body>
 </w:document>
 </file>
 
-<file path=word/comments.xml><?xml version="1.0" encoding="utf-8"?>
-<w:comments xmlns:w="http://schemas.openxmlformats.org/wordprocessingml/2006/main" xmlns:m="http://schemas.openxmlformats.org/officeDocument/2006/math" xmlns:r="http://schemas.openxmlformats.org/officeDocument/2006/relationships" xmlns:o="urn:schemas-microsoft-com:office:office" xmlns:v="urn:schemas-microsoft-com:vml" xmlns:w10="urn:schemas-microsoft-com:office:word" xmlns:a="http://schemas.openxmlformats.org/drawingml/2006/main" xmlns:pic="http://schemas.openxmlformats.org/drawingml/2006/picture" xmlns:wp="http://schemas.openxmlformats.org/drawingml/2006/wordprocessingDrawing"/>
+<file path=word/endnotes.xml><?xml version="1.0" encoding="utf-8"?>
+<w:endnotes xmlns:wpc="http://schemas.microsoft.com/office/word/2010/wordprocessingCanvas" xmlns:cx="http://schemas.microsoft.com/office/drawing/2014/chartex" xmlns:cx1="http://schemas.microsoft.com/office/drawing/2015/9/8/chartex" xmlns:cx2="http://schemas.microsoft.com/office/drawing/2015/10/21/chartex" xmlns:cx3="http://schemas.microsoft.com/office/drawing/2016/5/9/chartex" xmlns:cx4="http://schemas.microsoft.com/office/drawing/2016/5/10/chartex" xmlns:cx5="http://schemas.microsoft.com/office/drawing/2016/5/11/chartex" xmlns:cx6="http://schemas.microsoft.com/office/drawing/2016/5/12/chartex" xmlns:cx7="http://schemas.microsoft.com/office/drawing/2016/5/13/chartex" xmlns:cx8="http://schemas.microsoft.com/office/drawing/2016/5/14/chartex" xmlns:mc="http://schemas.openxmlformats.org/markup-compatibility/2006" xmlns:aink="http://schemas.microsoft.com/office/drawing/2016/ink" xmlns:am3d="http://schemas.microsoft.com/office/drawing/2017/model3d" xmlns:o="urn:schemas-microsoft-com:office:office" xmlns:r="http://schemas.openxmlformats.org/officeDocument/2006/relationships" xmlns:m="http://schemas.openxmlformats.org/officeDocument/2006/math" xmlns:v="urn:schemas-microsoft-com:vml" xmlns:wp14="http://schemas.microsoft.com/office/word/2010/wordprocessingDrawing" xmlns:wp="http://schemas.openxmlformats.org/drawingml/2006/wordprocessingDrawing" xmlns:w10="urn:schemas-microsoft-com:office:word" xmlns:w="http://schemas.openxmlformats.org/wordprocessingml/2006/main" xmlns:w14="http://schemas.microsoft.com/office/word/2010/wordml" xmlns:w15="http://schemas.microsoft.com/office/word/2012/wordml" xmlns:w16cid="http://schemas.microsoft.com/office/word/2016/wordml/cid" xmlns:w16se="http://schemas.microsoft.com/office/word/2015/wordml/symex" xmlns:wpg="http://schemas.microsoft.com/office/word/2010/wordprocessingGroup" xmlns:wpi="http://schemas.microsoft.com/office/word/2010/wordprocessingInk" xmlns:wne="http://schemas.microsoft.com/office/word/2006/wordml" xmlns:wps="http://schemas.microsoft.com/office/word/2010/wordprocessingShape" mc:Ignorable="w14 w15 w16se w16cid wp14">
+  <w:endnote w:type="separator" w:id="-1">
+    <w:p>
+      <w:pPr>
+        <w:spacing w:after="0"/>
+      </w:pPr>
+      <w:r>
+        <w:separator/>
+      </w:r>
+    </w:p>
+  </w:endnote>
+  <w:endnote w:type="continuationSeparator" w:id="0">
+    <w:p>
+      <w:pPr>
+        <w:spacing w:after="0"/>
+      </w:pPr>
+      <w:r>
+        <w:continuationSeparator/>
+      </w:r>
+    </w:p>
+  </w:endnote>
+</w:endnotes>
 </file>
 
 <file path=word/footnotes.xml><?xml version="1.0" encoding="utf-8"?>
-<w:footnotes xmlns:w="http://schemas.openxmlformats.org/wordprocessingml/2006/main" xmlns:m="http://schemas.openxmlformats.org/officeDocument/2006/math" xmlns:r="http://schemas.openxmlformats.org/officeDocument/2006/relationships" xmlns:o="urn:schemas-microsoft-com:office:office" xmlns:v="urn:schemas-microsoft-com:vml" xmlns:w10="urn:schemas-microsoft-com:office:word" xmlns:a="http://schemas.openxmlformats.org/drawingml/2006/main" xmlns:pic="http://schemas.openxmlformats.org/drawingml/2006/picture" xmlns:wp="http://schemas.openxmlformats.org/drawingml/2006/wordprocessingDrawing">
+<w:footnotes xmlns:wpc="http://schemas.microsoft.com/office/word/2010/wordprocessingCanvas" xmlns:cx="http://schemas.microsoft.com/office/drawing/2014/chartex" xmlns:cx1="http://schemas.microsoft.com/office/drawing/2015/9/8/chartex" xmlns:cx2="http://schemas.microsoft.com/office/drawing/2015/10/21/chartex" xmlns:cx3="http://schemas.microsoft.com/office/drawing/2016/5/9/chartex" xmlns:cx4="http://schemas.microsoft.com/office/drawing/2016/5/10/chartex" xmlns:cx5="http://schemas.microsoft.com/office/drawing/2016/5/11/chartex" xmlns:cx6="http://schemas.microsoft.com/office/drawing/2016/5/12/chartex" xmlns:cx7="http://schemas.microsoft.com/office/drawing/2016/5/13/chartex" xmlns:cx8="http://schemas.microsoft.com/office/drawing/2016/5/14/chartex" xmlns:mc="http://schemas.openxmlformats.org/markup-compatibility/2006" xmlns:aink="http://schemas.microsoft.com/office/drawing/2016/ink" xmlns:am3d="http://schemas.microsoft.com/office/drawing/2017/model3d" xmlns:o="urn:schemas-microsoft-com:office:office" xmlns:r="http://schemas.openxmlformats.org/officeDocument/2006/relationships" xmlns:m="http://schemas.openxmlformats.org/officeDocument/2006/math" xmlns:v="urn:schemas-microsoft-com:vml" xmlns:wp14="http://schemas.microsoft.com/office/word/2010/wordprocessingDrawing" xmlns:wp="http://schemas.openxmlformats.org/drawingml/2006/wordprocessingDrawing" xmlns:w10="urn:schemas-microsoft-com:office:word" xmlns:w="http://schemas.openxmlformats.org/wordprocessingml/2006/main" xmlns:w14="http://schemas.microsoft.com/office/word/2010/wordml" xmlns:w15="http://schemas.microsoft.com/office/word/2012/wordml" xmlns:w16cid="http://schemas.microsoft.com/office/word/2016/wordml/cid" xmlns:w16se="http://schemas.microsoft.com/office/word/2015/wordml/symex" xmlns:wpg="http://schemas.microsoft.com/office/word/2010/wordprocessingGroup" xmlns:wpi="http://schemas.microsoft.com/office/word/2010/wordprocessingInk" xmlns:wne="http://schemas.microsoft.com/office/word/2006/wordml" xmlns:wps="http://schemas.microsoft.com/office/word/2010/wordprocessingShape" mc:Ignorable="w14 w15 w16se w16cid wp14">
+  <w:footnote w:type="separator" w:id="-1">
+    <w:p>
+      <w:r>
+        <w:separator/>
+      </w:r>
+    </w:p>
+  </w:footnote>
   <w:footnote w:type="continuationSeparator" w:id="0">
     <w:p>
       <w:r>
@@ -30,21 +3186,15 @@
       </w:r>
     </w:p>
   </w:footnote>
-  <w:footnote w:type="separator" w:id="-1">
-    <w:p>
-      <w:r>
-        <w:separator/>
-      </w:r>
-    </w:p>
-  </w:footnote>
 </w:footnotes>
 </file>
 
 <file path=word/numbering.xml><?xml version="1.0" encoding="utf-8"?>
-<w:numbering xmlns:w="http://schemas.openxmlformats.org/wordprocessingml/2006/main">
-  <w:abstractNum w:abstractNumId="990">
-    <w:nsid w:val="2c1ae401"/>
+<w:numbering xmlns:wpc="http://schemas.microsoft.com/office/word/2010/wordprocessingCanvas" xmlns:cx="http://schemas.microsoft.com/office/drawing/2014/chartex" xmlns:cx1="http://schemas.microsoft.com/office/drawing/2015/9/8/chartex" xmlns:cx2="http://schemas.microsoft.com/office/drawing/2015/10/21/chartex" xmlns:cx3="http://schemas.microsoft.com/office/drawing/2016/5/9/chartex" xmlns:cx4="http://schemas.microsoft.com/office/drawing/2016/5/10/chartex" xmlns:cx5="http://schemas.microsoft.com/office/drawing/2016/5/11/chartex" xmlns:cx6="http://schemas.microsoft.com/office/drawing/2016/5/12/chartex" xmlns:cx7="http://schemas.microsoft.com/office/drawing/2016/5/13/chartex" xmlns:cx8="http://schemas.microsoft.com/office/drawing/2016/5/14/chartex" xmlns:mc="http://schemas.openxmlformats.org/markup-compatibility/2006" xmlns:aink="http://schemas.microsoft.com/office/drawing/2016/ink" xmlns:am3d="http://schemas.microsoft.com/office/drawing/2017/model3d" xmlns:o="urn:schemas-microsoft-com:office:office" xmlns:r="http://schemas.openxmlformats.org/officeDocument/2006/relationships" xmlns:m="http://schemas.openxmlformats.org/officeDocument/2006/math" xmlns:v="urn:schemas-microsoft-com:vml" xmlns:wp14="http://schemas.microsoft.com/office/word/2010/wordprocessingDrawing" xmlns:wp="http://schemas.openxmlformats.org/drawingml/2006/wordprocessingDrawing" xmlns:w10="urn:schemas-microsoft-com:office:word" xmlns:w="http://schemas.openxmlformats.org/wordprocessingml/2006/main" xmlns:w14="http://schemas.microsoft.com/office/word/2010/wordml" xmlns:w15="http://schemas.microsoft.com/office/word/2012/wordml" xmlns:w16cid="http://schemas.microsoft.com/office/word/2016/wordml/cid" xmlns:w16se="http://schemas.microsoft.com/office/word/2015/wordml/symex" xmlns:wpg="http://schemas.microsoft.com/office/word/2010/wordprocessingGroup" xmlns:wpi="http://schemas.microsoft.com/office/word/2010/wordprocessingInk" xmlns:wne="http://schemas.microsoft.com/office/word/2006/wordml" xmlns:wps="http://schemas.microsoft.com/office/word/2010/wordprocessingShape" mc:Ignorable="w14 w15 w16se w16cid wp14">
+  <w:abstractNum w:abstractNumId="0" w15:restartNumberingAfterBreak="0">
+    <w:nsid w:val="2C1AE401"/>
     <w:multiLevelType w:val="multilevel"/>
+    <w:tmpl w:val="F25C7E30"/>
     <w:lvl w:ilvl="0">
       <w:numFmt w:val="bullet"/>
       <w:lvlText w:val=" "/>
@@ -145,14 +3295,14 @@
       </w:pPr>
     </w:lvl>
   </w:abstractNum>
-  <w:num w:numId="1000">
-    <w:abstractNumId w:val="990"/>
+  <w:num w:numId="1">
+    <w:abstractNumId w:val="0"/>
   </w:num>
 </w:numbering>
 </file>
 
 <file path=word/styles.xml><?xml version="1.0" encoding="utf-8"?>
-<w:styles xmlns:r="http://schemas.openxmlformats.org/officeDocument/2006/relationships" xmlns:w="http://schemas.openxmlformats.org/wordprocessingml/2006/main">
+<w:styles xmlns:mc="http://schemas.openxmlformats.org/markup-compatibility/2006" xmlns:r="http://schemas.openxmlformats.org/officeDocument/2006/relationships" xmlns:w="http://schemas.openxmlformats.org/wordprocessingml/2006/main" xmlns:w14="http://schemas.microsoft.com/office/word/2010/wordml" xmlns:w15="http://schemas.microsoft.com/office/word/2012/wordml" xmlns:w16cid="http://schemas.microsoft.com/office/word/2016/wordml/cid" xmlns:w16se="http://schemas.microsoft.com/office/word/2015/wordml/symex" mc:Ignorable="w14 w15 w16se w16cid">
   <w:docDefaults>
     <w:rPrDefault>
       <w:rPr>
@@ -168,117 +3318,347 @@
       </w:pPr>
     </w:pPrDefault>
   </w:docDefaults>
-  <w:latentStyles w:defLockedState="0" w:defUIPriority="0" w:defSemiHidden="0" w:defUnhideWhenUsed="0" w:defQFormat="0" w:count="276"/>
+  <w:latentStyles w:defLockedState="0" w:defUIPriority="0" w:defSemiHidden="0" w:defUnhideWhenUsed="0" w:defQFormat="0" w:count="377">
+    <w:lsdException w:name="heading 4" w:semiHidden="1" w:unhideWhenUsed="1"/>
+    <w:lsdException w:name="index 1" w:semiHidden="1" w:unhideWhenUsed="1"/>
+    <w:lsdException w:name="index 2" w:semiHidden="1" w:unhideWhenUsed="1"/>
+    <w:lsdException w:name="index 3" w:semiHidden="1" w:unhideWhenUsed="1"/>
+    <w:lsdException w:name="index 4" w:semiHidden="1" w:unhideWhenUsed="1"/>
+    <w:lsdException w:name="index 5" w:semiHidden="1" w:unhideWhenUsed="1"/>
+    <w:lsdException w:name="index 6" w:semiHidden="1" w:unhideWhenUsed="1"/>
+    <w:lsdException w:name="index 7" w:semiHidden="1" w:unhideWhenUsed="1"/>
+    <w:lsdException w:name="index 8" w:semiHidden="1" w:unhideWhenUsed="1"/>
+    <w:lsdException w:name="index 9" w:semiHidden="1" w:unhideWhenUsed="1"/>
+    <w:lsdException w:name="toc 1" w:semiHidden="1" w:unhideWhenUsed="1"/>
+    <w:lsdException w:name="toc 2" w:semiHidden="1" w:unhideWhenUsed="1"/>
+    <w:lsdException w:name="toc 3" w:semiHidden="1" w:unhideWhenUsed="1"/>
+    <w:lsdException w:name="toc 4" w:semiHidden="1" w:unhideWhenUsed="1"/>
+    <w:lsdException w:name="toc 5" w:semiHidden="1" w:unhideWhenUsed="1"/>
+    <w:lsdException w:name="toc 6" w:semiHidden="1" w:unhideWhenUsed="1"/>
+    <w:lsdException w:name="toc 7" w:semiHidden="1" w:unhideWhenUsed="1"/>
+    <w:lsdException w:name="toc 8" w:semiHidden="1" w:unhideWhenUsed="1"/>
+    <w:lsdException w:name="toc 9" w:semiHidden="1" w:unhideWhenUsed="1"/>
+    <w:lsdException w:name="Normal Indent" w:semiHidden="1" w:unhideWhenUsed="1"/>
+    <w:lsdException w:name="footnote text" w:semiHidden="1" w:unhideWhenUsed="1"/>
+    <w:lsdException w:name="annotation text" w:semiHidden="1" w:unhideWhenUsed="1"/>
+    <w:lsdException w:name="header" w:semiHidden="1" w:unhideWhenUsed="1"/>
+    <w:lsdException w:name="footer" w:semiHidden="1" w:unhideWhenUsed="1"/>
+    <w:lsdException w:name="index heading" w:semiHidden="1" w:unhideWhenUsed="1"/>
+    <w:lsdException w:name="caption" w:semiHidden="1" w:unhideWhenUsed="1"/>
+    <w:lsdException w:name="table of figures" w:semiHidden="1" w:unhideWhenUsed="1"/>
+    <w:lsdException w:name="envelope address" w:semiHidden="1" w:unhideWhenUsed="1"/>
+    <w:lsdException w:name="envelope return" w:semiHidden="1" w:unhideWhenUsed="1"/>
+    <w:lsdException w:name="footnote reference" w:semiHidden="1" w:unhideWhenUsed="1"/>
+    <w:lsdException w:name="annotation reference" w:semiHidden="1" w:unhideWhenUsed="1"/>
+    <w:lsdException w:name="line number" w:semiHidden="1" w:unhideWhenUsed="1"/>
+    <w:lsdException w:name="page number" w:semiHidden="1" w:unhideWhenUsed="1"/>
+    <w:lsdException w:name="endnote reference" w:semiHidden="1" w:unhideWhenUsed="1"/>
+    <w:lsdException w:name="endnote text" w:semiHidden="1" w:unhideWhenUsed="1"/>
+    <w:lsdException w:name="table of authorities" w:semiHidden="1" w:unhideWhenUsed="1"/>
+    <w:lsdException w:name="macro" w:semiHidden="1" w:unhideWhenUsed="1"/>
+    <w:lsdException w:name="toa heading" w:semiHidden="1" w:unhideWhenUsed="1"/>
+    <w:lsdException w:name="List" w:semiHidden="1" w:unhideWhenUsed="1"/>
+    <w:lsdException w:name="List Bullet" w:semiHidden="1" w:unhideWhenUsed="1"/>
+    <w:lsdException w:name="List Number" w:semiHidden="1" w:unhideWhenUsed="1"/>
+    <w:lsdException w:name="List 2" w:semiHidden="1" w:unhideWhenUsed="1"/>
+    <w:lsdException w:name="List 3" w:semiHidden="1" w:unhideWhenUsed="1"/>
+    <w:lsdException w:name="List 5" w:semiHidden="1" w:unhideWhenUsed="1"/>
+    <w:lsdException w:name="List Bullet 2" w:semiHidden="1" w:unhideWhenUsed="1"/>
+    <w:lsdException w:name="List Bullet 5" w:semiHidden="1" w:unhideWhenUsed="1"/>
+    <w:lsdException w:name="List Number 2" w:semiHidden="1" w:unhideWhenUsed="1"/>
+    <w:lsdException w:name="List Number 3" w:semiHidden="1" w:unhideWhenUsed="1"/>
+    <w:lsdException w:name="List Number 4" w:semiHidden="1" w:unhideWhenUsed="1"/>
+    <w:lsdException w:name="List Number 5" w:semiHidden="1" w:unhideWhenUsed="1"/>
+    <w:lsdException w:name="Closing" w:semiHidden="1" w:unhideWhenUsed="1"/>
+    <w:lsdException w:name="Signature" w:semiHidden="1" w:unhideWhenUsed="1"/>
+    <w:lsdException w:name="Default Paragraph Font" w:semiHidden="1" w:unhideWhenUsed="1"/>
+    <w:lsdException w:name="Body Text" w:semiHidden="1" w:unhideWhenUsed="1"/>
+    <w:lsdException w:name="Body Text Indent" w:semiHidden="1" w:unhideWhenUsed="1"/>
+    <w:lsdException w:name="List Continue" w:semiHidden="1" w:unhideWhenUsed="1"/>
+    <w:lsdException w:name="List Continue 2" w:semiHidden="1" w:unhideWhenUsed="1"/>
+    <w:lsdException w:name="List Continue 3" w:semiHidden="1" w:unhideWhenUsed="1"/>
+    <w:lsdException w:name="List Continue 4" w:semiHidden="1" w:unhideWhenUsed="1"/>
+    <w:lsdException w:name="List Continue 5" w:semiHidden="1" w:unhideWhenUsed="1"/>
+    <w:lsdException w:name="Message Header" w:semiHidden="1" w:unhideWhenUsed="1"/>
+    <w:lsdException w:name="Salutation" w:semiHidden="1" w:unhideWhenUsed="1"/>
+    <w:lsdException w:name="Date" w:semiHidden="1" w:unhideWhenUsed="1"/>
+    <w:lsdException w:name="Body Text 3" w:semiHidden="1" w:unhideWhenUsed="1"/>
+    <w:lsdException w:name="Body Text Indent 2" w:semiHidden="1" w:unhideWhenUsed="1"/>
+    <w:lsdException w:name="Body Text Indent 3" w:semiHidden="1" w:unhideWhenUsed="1"/>
+    <w:lsdException w:name="Block Text" w:semiHidden="1" w:unhideWhenUsed="1"/>
+    <w:lsdException w:name="Hyperlink" w:semiHidden="1" w:unhideWhenUsed="1"/>
+    <w:lsdException w:name="FollowedHyperlink" w:semiHidden="1" w:unhideWhenUsed="1"/>
+    <w:lsdException w:name="Document Map" w:semiHidden="1" w:unhideWhenUsed="1"/>
+    <w:lsdException w:name="Plain Text" w:semiHidden="1" w:unhideWhenUsed="1"/>
+    <w:lsdException w:name="E-mail Signature" w:semiHidden="1" w:unhideWhenUsed="1"/>
+    <w:lsdException w:name="HTML Top of Form" w:semiHidden="1" w:unhideWhenUsed="1"/>
+    <w:lsdException w:name="HTML Bottom of Form" w:semiHidden="1" w:unhideWhenUsed="1"/>
+    <w:lsdException w:name="Normal (Web)" w:semiHidden="1" w:unhideWhenUsed="1"/>
+    <w:lsdException w:name="HTML Acronym" w:semiHidden="1" w:unhideWhenUsed="1"/>
+    <w:lsdException w:name="HTML Address" w:semiHidden="1" w:unhideWhenUsed="1"/>
+    <w:lsdException w:name="HTML Cite" w:semiHidden="1" w:unhideWhenUsed="1"/>
+    <w:lsdException w:name="HTML Code" w:semiHidden="1" w:unhideWhenUsed="1"/>
+    <w:lsdException w:name="HTML Definition" w:semiHidden="1" w:unhideWhenUsed="1"/>
+    <w:lsdException w:name="HTML Keyboard" w:semiHidden="1" w:unhideWhenUsed="1"/>
+    <w:lsdException w:name="HTML Preformatted" w:semiHidden="1" w:unhideWhenUsed="1"/>
+    <w:lsdException w:name="HTML Sample" w:semiHidden="1" w:unhideWhenUsed="1"/>
+    <w:lsdException w:name="HTML Typewriter" w:semiHidden="1" w:unhideWhenUsed="1"/>
+    <w:lsdException w:name="HTML Variable" w:semiHidden="1" w:unhideWhenUsed="1"/>
+    <w:lsdException w:name="Normal Table" w:semiHidden="1" w:unhideWhenUsed="1"/>
+    <w:lsdException w:name="annotation subject" w:semiHidden="1" w:unhideWhenUsed="1"/>
+    <w:lsdException w:name="No List" w:semiHidden="1" w:unhideWhenUsed="1"/>
+    <w:lsdException w:name="Outline List 1" w:semiHidden="1" w:unhideWhenUsed="1"/>
+    <w:lsdException w:name="Outline List 2" w:semiHidden="1" w:unhideWhenUsed="1"/>
+    <w:lsdException w:name="Outline List 3" w:semiHidden="1" w:unhideWhenUsed="1"/>
+    <w:lsdException w:name="Table Simple 1" w:semiHidden="1" w:unhideWhenUsed="1"/>
+    <w:lsdException w:name="Table Simple 2" w:semiHidden="1" w:unhideWhenUsed="1"/>
+    <w:lsdException w:name="Table Simple 3" w:semiHidden="1" w:unhideWhenUsed="1"/>
+    <w:lsdException w:name="Table Classic 1" w:semiHidden="1" w:unhideWhenUsed="1"/>
+    <w:lsdException w:name="Table Classic 2" w:semiHidden="1" w:unhideWhenUsed="1"/>
+    <w:lsdException w:name="Table Classic 3" w:semiHidden="1" w:unhideWhenUsed="1"/>
+    <w:lsdException w:name="Table Classic 4" w:semiHidden="1" w:unhideWhenUsed="1"/>
+    <w:lsdException w:name="Table Colorful 1" w:semiHidden="1" w:unhideWhenUsed="1"/>
+    <w:lsdException w:name="Table Colorful 2" w:semiHidden="1" w:unhideWhenUsed="1"/>
+    <w:lsdException w:name="Table Colorful 3" w:semiHidden="1" w:unhideWhenUsed="1"/>
+    <w:lsdException w:name="Table Columns 1" w:semiHidden="1" w:unhideWhenUsed="1"/>
+    <w:lsdException w:name="Table Columns 2" w:semiHidden="1" w:unhideWhenUsed="1"/>
+    <w:lsdException w:name="Table Columns 3" w:semiHidden="1" w:unhideWhenUsed="1"/>
+    <w:lsdException w:name="Table Columns 4" w:semiHidden="1" w:unhideWhenUsed="1"/>
+    <w:lsdException w:name="Table Columns 5" w:semiHidden="1" w:unhideWhenUsed="1"/>
+    <w:lsdException w:name="Table Grid 1" w:semiHidden="1" w:unhideWhenUsed="1"/>
+    <w:lsdException w:name="Table Grid 2" w:semiHidden="1" w:unhideWhenUsed="1"/>
+    <w:lsdException w:name="Table Grid 3" w:semiHidden="1" w:unhideWhenUsed="1"/>
+    <w:lsdException w:name="Table Grid 4" w:semiHidden="1" w:unhideWhenUsed="1"/>
+    <w:lsdException w:name="Table Grid 5" w:semiHidden="1" w:unhideWhenUsed="1"/>
+    <w:lsdException w:name="Table Grid 6" w:semiHidden="1" w:unhideWhenUsed="1"/>
+    <w:lsdException w:name="Table Grid 7" w:semiHidden="1" w:unhideWhenUsed="1"/>
+    <w:lsdException w:name="Table Grid 8" w:semiHidden="1" w:unhideWhenUsed="1"/>
+    <w:lsdException w:name="Table List 1" w:semiHidden="1" w:unhideWhenUsed="1"/>
+    <w:lsdException w:name="Table List 2" w:semiHidden="1" w:unhideWhenUsed="1"/>
+    <w:lsdException w:name="Table List 3" w:semiHidden="1" w:unhideWhenUsed="1"/>
+    <w:lsdException w:name="Table List 4" w:semiHidden="1" w:unhideWhenUsed="1"/>
+    <w:lsdException w:name="Table List 5" w:semiHidden="1" w:unhideWhenUsed="1"/>
+    <w:lsdException w:name="Table List 6" w:semiHidden="1" w:unhideWhenUsed="1"/>
+    <w:lsdException w:name="Table List 7" w:semiHidden="1" w:unhideWhenUsed="1"/>
+    <w:lsdException w:name="Table List 8" w:semiHidden="1" w:unhideWhenUsed="1"/>
+    <w:lsdException w:name="Table 3D effects 1" w:semiHidden="1" w:unhideWhenUsed="1"/>
+    <w:lsdException w:name="Table 3D effects 2" w:semiHidden="1" w:unhideWhenUsed="1"/>
+    <w:lsdException w:name="Table 3D effects 3" w:semiHidden="1" w:unhideWhenUsed="1"/>
+    <w:lsdException w:name="Table Contemporary" w:semiHidden="1" w:unhideWhenUsed="1"/>
+    <w:lsdException w:name="Table Elegant" w:semiHidden="1" w:unhideWhenUsed="1"/>
+    <w:lsdException w:name="Table Professional" w:semiHidden="1" w:unhideWhenUsed="1"/>
+    <w:lsdException w:name="Table Subtle 1" w:semiHidden="1" w:unhideWhenUsed="1"/>
+    <w:lsdException w:name="Table Subtle 2" w:semiHidden="1" w:unhideWhenUsed="1"/>
+    <w:lsdException w:name="Table Web 1" w:semiHidden="1" w:unhideWhenUsed="1"/>
+    <w:lsdException w:name="Table Web 2" w:semiHidden="1" w:unhideWhenUsed="1"/>
+    <w:lsdException w:name="Table Web 3" w:semiHidden="1" w:unhideWhenUsed="1"/>
+    <w:lsdException w:name="Balloon Text" w:semiHidden="1" w:unhideWhenUsed="1"/>
+    <w:lsdException w:name="Table Theme" w:semiHidden="1" w:unhideWhenUsed="1"/>
+    <w:lsdException w:name="Placeholder Text" w:semiHidden="1"/>
+    <w:lsdException w:name="Light Shading"/>
+    <w:lsdException w:name="Medium Grid 2"/>
+    <w:lsdException w:name="Medium Grid 3"/>
+    <w:lsdException w:name="Dark List"/>
+    <w:lsdException w:name="Colorful Shading"/>
+    <w:lsdException w:name="Colorful List"/>
+    <w:lsdException w:name="Colorful Grid"/>
+    <w:lsdException w:name="Light Shading Accent 1"/>
+    <w:lsdException w:name="Light List Accent 1"/>
+    <w:lsdException w:name="Light Grid Accent 1"/>
+    <w:lsdException w:name="Medium Shading 1 Accent 1"/>
+    <w:lsdException w:name="Medium Shading 2 Accent 1"/>
+    <w:lsdException w:name="Medium List 1 Accent 1"/>
+    <w:lsdException w:name="Revision" w:semiHidden="1"/>
+    <w:lsdException w:name="Medium List 2 Accent 1"/>
+    <w:lsdException w:name="Medium Grid 1 Accent 1"/>
+    <w:lsdException w:name="Medium Grid 2 Accent 1"/>
+    <w:lsdException w:name="Medium Grid 3 Accent 1"/>
+    <w:lsdException w:name="Dark List Accent 1"/>
+    <w:lsdException w:name="Colorful Shading Accent 1"/>
+    <w:lsdException w:name="Colorful List Accent 1"/>
+    <w:lsdException w:name="Colorful Grid Accent 1"/>
+    <w:lsdException w:name="Light Shading Accent 2"/>
+    <w:lsdException w:name="Light List Accent 2"/>
+    <w:lsdException w:name="Light Grid Accent 2"/>
+    <w:lsdException w:name="Medium Shading 1 Accent 2"/>
+    <w:lsdException w:name="Medium Shading 2 Accent 2"/>
+    <w:lsdException w:name="Medium List 1 Accent 2"/>
+    <w:lsdException w:name="Medium List 2 Accent 2"/>
+    <w:lsdException w:name="Medium Grid 1 Accent 2"/>
+    <w:lsdException w:name="Medium Grid 2 Accent 2"/>
+    <w:lsdException w:name="Medium Grid 3 Accent 2"/>
+    <w:lsdException w:name="Dark List Accent 2"/>
+    <w:lsdException w:name="Colorful Shading Accent 2"/>
+    <w:lsdException w:name="Colorful List Accent 2"/>
+    <w:lsdException w:name="Colorful Grid Accent 2"/>
+    <w:lsdException w:name="Light Shading Accent 3"/>
+    <w:lsdException w:name="Light List Accent 3"/>
+    <w:lsdException w:name="Light Grid Accent 3"/>
+    <w:lsdException w:name="Medium Shading 1 Accent 3"/>
+    <w:lsdException w:name="Medium Shading 2 Accent 3"/>
+    <w:lsdException w:name="Medium List 1 Accent 3"/>
+    <w:lsdException w:name="Medium List 2 Accent 3"/>
+    <w:lsdException w:name="Medium Grid 1 Accent 3"/>
+    <w:lsdException w:name="Medium Grid 2 Accent 3"/>
+    <w:lsdException w:name="Medium Grid 3 Accent 3"/>
+    <w:lsdException w:name="Dark List Accent 3"/>
+    <w:lsdException w:name="Colorful Shading Accent 3"/>
+    <w:lsdException w:name="Colorful List Accent 3"/>
+    <w:lsdException w:name="Colorful Grid Accent 3"/>
+    <w:lsdException w:name="Light Shading Accent 4"/>
+    <w:lsdException w:name="Light List Accent 4"/>
+    <w:lsdException w:name="Light Grid Accent 4"/>
+    <w:lsdException w:name="Medium Shading 1 Accent 4"/>
+    <w:lsdException w:name="Medium Shading 2 Accent 4"/>
+    <w:lsdException w:name="Medium List 1 Accent 4"/>
+    <w:lsdException w:name="Medium List 2 Accent 4"/>
+    <w:lsdException w:name="Medium Grid 1 Accent 4"/>
+    <w:lsdException w:name="Medium Grid 2 Accent 4"/>
+    <w:lsdException w:name="Medium Grid 3 Accent 4"/>
+    <w:lsdException w:name="Dark List Accent 4"/>
+    <w:lsdException w:name="Colorful Shading Accent 4"/>
+    <w:lsdException w:name="Colorful List Accent 4"/>
+    <w:lsdException w:name="Colorful Grid Accent 4"/>
+    <w:lsdException w:name="Light Shading Accent 5"/>
+    <w:lsdException w:name="Light List Accent 5"/>
+    <w:lsdException w:name="Light Grid Accent 5"/>
+    <w:lsdException w:name="Medium Shading 1 Accent 5"/>
+    <w:lsdException w:name="Medium Shading 2 Accent 5"/>
+    <w:lsdException w:name="Medium List 1 Accent 5"/>
+    <w:lsdException w:name="Medium List 2 Accent 5"/>
+    <w:lsdException w:name="Medium Grid 1 Accent 5"/>
+    <w:lsdException w:name="Medium Grid 2 Accent 5"/>
+    <w:lsdException w:name="Medium Grid 3 Accent 5"/>
+    <w:lsdException w:name="Dark List Accent 5"/>
+    <w:lsdException w:name="Colorful Shading Accent 5"/>
+    <w:lsdException w:name="Colorful List Accent 5"/>
+    <w:lsdException w:name="Colorful Grid Accent 5"/>
+    <w:lsdException w:name="Light Shading Accent 6"/>
+    <w:lsdException w:name="Light List Accent 6"/>
+    <w:lsdException w:name="Light Grid Accent 6"/>
+    <w:lsdException w:name="Medium Shading 1 Accent 6"/>
+    <w:lsdException w:name="Medium Shading 2 Accent 6"/>
+    <w:lsdException w:name="Medium List 1 Accent 6"/>
+    <w:lsdException w:name="Medium List 2 Accent 6"/>
+    <w:lsdException w:name="Medium Grid 1 Accent 6"/>
+    <w:lsdException w:name="Medium Grid 2 Accent 6"/>
+    <w:lsdException w:name="Medium Grid 3 Accent 6"/>
+    <w:lsdException w:name="Dark List Accent 6"/>
+    <w:lsdException w:name="Colorful Shading Accent 6"/>
+    <w:lsdException w:name="Colorful List Accent 6"/>
+    <w:lsdException w:name="Colorful Grid Accent 6"/>
+    <w:lsdException w:name="Bibliography" w:semiHidden="1" w:unhideWhenUsed="1"/>
+    <w:lsdException w:name="TOC Heading" w:semiHidden="1" w:unhideWhenUsed="1"/>
+    <w:lsdException w:name="Grid Table 4" w:uiPriority="49"/>
+    <w:lsdException w:name="Grid Table 5 Dark" w:uiPriority="50"/>
+    <w:lsdException w:name="Grid Table 6 Colorful" w:uiPriority="51"/>
+    <w:lsdException w:name="Grid Table 7 Colorful" w:uiPriority="52"/>
+    <w:lsdException w:name="Grid Table 1 Light Accent 1" w:uiPriority="46"/>
+    <w:lsdException w:name="Grid Table 2 Accent 1" w:uiPriority="47"/>
+    <w:lsdException w:name="Grid Table 3 Accent 1" w:uiPriority="48"/>
+    <w:lsdException w:name="Grid Table 4 Accent 1" w:uiPriority="49"/>
+    <w:lsdException w:name="Grid Table 5 Dark Accent 1" w:uiPriority="50"/>
+    <w:lsdException w:name="Grid Table 6 Colorful Accent 1" w:uiPriority="51"/>
+    <w:lsdException w:name="Grid Table 7 Colorful Accent 1" w:uiPriority="52"/>
+    <w:lsdException w:name="Grid Table 1 Light Accent 2" w:uiPriority="46"/>
+    <w:lsdException w:name="Grid Table 2 Accent 2" w:uiPriority="47"/>
+    <w:lsdException w:name="Grid Table 3 Accent 2" w:uiPriority="48"/>
+    <w:lsdException w:name="Grid Table 4 Accent 2" w:uiPriority="49"/>
+    <w:lsdException w:name="Grid Table 5 Dark Accent 2" w:uiPriority="50"/>
+    <w:lsdException w:name="Grid Table 6 Colorful Accent 2" w:uiPriority="51"/>
+    <w:lsdException w:name="Grid Table 7 Colorful Accent 2" w:uiPriority="52"/>
+    <w:lsdException w:name="Grid Table 1 Light Accent 3" w:uiPriority="46"/>
+    <w:lsdException w:name="Grid Table 2 Accent 3" w:uiPriority="47"/>
+    <w:lsdException w:name="Grid Table 3 Accent 3" w:uiPriority="48"/>
+    <w:lsdException w:name="Grid Table 4 Accent 3" w:uiPriority="49"/>
+    <w:lsdException w:name="Grid Table 5 Dark Accent 3" w:uiPriority="50"/>
+    <w:lsdException w:name="Grid Table 6 Colorful Accent 3" w:uiPriority="51"/>
+    <w:lsdException w:name="Grid Table 7 Colorful Accent 3" w:uiPriority="52"/>
+    <w:lsdException w:name="Grid Table 1 Light Accent 4" w:uiPriority="46"/>
+    <w:lsdException w:name="Grid Table 2 Accent 4" w:uiPriority="47"/>
+    <w:lsdException w:name="Grid Table 3 Accent 4" w:uiPriority="48"/>
+    <w:lsdException w:name="Grid Table 4 Accent 4" w:uiPriority="49"/>
+    <w:lsdException w:name="Grid Table 5 Dark Accent 4" w:uiPriority="50"/>
+    <w:lsdException w:name="Grid Table 6 Colorful Accent 4" w:uiPriority="51"/>
+    <w:lsdException w:name="Grid Table 7 Colorful Accent 4" w:uiPriority="52"/>
+    <w:lsdException w:name="Grid Table 1 Light Accent 5" w:uiPriority="46"/>
+    <w:lsdException w:name="Grid Table 2 Accent 5" w:uiPriority="47"/>
+    <w:lsdException w:name="Grid Table 3 Accent 5" w:uiPriority="48"/>
+    <w:lsdException w:name="Grid Table 4 Accent 5" w:uiPriority="49"/>
+    <w:lsdException w:name="Grid Table 5 Dark Accent 5" w:uiPriority="50"/>
+    <w:lsdException w:name="Grid Table 6 Colorful Accent 5" w:uiPriority="51"/>
+    <w:lsdException w:name="Grid Table 7 Colorful Accent 5" w:uiPriority="52"/>
+    <w:lsdException w:name="Grid Table 1 Light Accent 6" w:uiPriority="46"/>
+    <w:lsdException w:name="Grid Table 2 Accent 6" w:uiPriority="47"/>
+    <w:lsdException w:name="Grid Table 3 Accent 6" w:uiPriority="48"/>
+    <w:lsdException w:name="Grid Table 4 Accent 6" w:uiPriority="49"/>
+    <w:lsdException w:name="Grid Table 5 Dark Accent 6" w:uiPriority="50"/>
+    <w:lsdException w:name="Grid Table 6 Colorful Accent 6" w:uiPriority="51"/>
+    <w:lsdException w:name="Grid Table 7 Colorful Accent 6" w:uiPriority="52"/>
+    <w:lsdException w:name="List Table 1 Light" w:uiPriority="46"/>
+    <w:lsdException w:name="List Table 2" w:uiPriority="47"/>
+    <w:lsdException w:name="List Table 3" w:uiPriority="48"/>
+    <w:lsdException w:name="List Table 4" w:uiPriority="49"/>
+    <w:lsdException w:name="List Table 5 Dark" w:uiPriority="50"/>
+    <w:lsdException w:name="List Table 6 Colorful" w:uiPriority="51"/>
+    <w:lsdException w:name="List Table 7 Colorful" w:uiPriority="52"/>
+    <w:lsdException w:name="List Table 1 Light Accent 1" w:uiPriority="46"/>
+    <w:lsdException w:name="List Table 2 Accent 1" w:uiPriority="47"/>
+    <w:lsdException w:name="List Table 3 Accent 1" w:uiPriority="48"/>
+    <w:lsdException w:name="List Table 4 Accent 1" w:uiPriority="49"/>
+    <w:lsdException w:name="List Table 5 Dark Accent 1" w:uiPriority="50"/>
+    <w:lsdException w:name="List Table 6 Colorful Accent 1" w:uiPriority="51"/>
+    <w:lsdException w:name="List Table 7 Colorful Accent 1" w:uiPriority="52"/>
+    <w:lsdException w:name="List Table 1 Light Accent 2" w:uiPriority="46"/>
+    <w:lsdException w:name="List Table 2 Accent 2" w:uiPriority="47"/>
+    <w:lsdException w:name="List Table 3 Accent 2" w:uiPriority="48"/>
+    <w:lsdException w:name="List Table 4 Accent 2" w:uiPriority="49"/>
+    <w:lsdException w:name="List Table 5 Dark Accent 2" w:uiPriority="50"/>
+    <w:lsdException w:name="List Table 6 Colorful Accent 2" w:uiPriority="51"/>
+    <w:lsdException w:name="List Table 7 Colorful Accent 2" w:uiPriority="52"/>
+    <w:lsdException w:name="List Table 1 Light Accent 3" w:uiPriority="46"/>
+    <w:lsdException w:name="List Table 2 Accent 3" w:uiPriority="47"/>
+    <w:lsdException w:name="List Table 3 Accent 3" w:uiPriority="48"/>
+    <w:lsdException w:name="List Table 4 Accent 3" w:uiPriority="49"/>
+    <w:lsdException w:name="List Table 5 Dark Accent 3" w:uiPriority="50"/>
+    <w:lsdException w:name="List Table 6 Colorful Accent 3" w:uiPriority="51"/>
+    <w:lsdException w:name="List Table 7 Colorful Accent 3" w:uiPriority="52"/>
+    <w:lsdException w:name="List Table 1 Light Accent 4" w:uiPriority="46"/>
+    <w:lsdException w:name="List Table 2 Accent 4" w:uiPriority="47"/>
+    <w:lsdException w:name="List Table 3 Accent 4" w:uiPriority="48"/>
+    <w:lsdException w:name="List Table 4 Accent 4" w:uiPriority="49"/>
+    <w:lsdException w:name="List Table 5 Dark Accent 4" w:uiPriority="50"/>
+    <w:lsdException w:name="List Table 6 Colorful Accent 4" w:uiPriority="51"/>
+    <w:lsdException w:name="List Table 7 Colorful Accent 4" w:uiPriority="52"/>
+    <w:lsdException w:name="List Table 1 Light Accent 5" w:uiPriority="46"/>
+    <w:lsdException w:name="List Table 2 Accent 5" w:uiPriority="47"/>
+    <w:lsdException w:name="List Table 3 Accent 5" w:uiPriority="48"/>
+    <w:lsdException w:name="List Table 4 Accent 5" w:uiPriority="49"/>
+    <w:lsdException w:name="List Table 5 Dark Accent 5" w:uiPriority="50"/>
+    <w:lsdException w:name="List Table 6 Colorful Accent 5" w:uiPriority="51"/>
+    <w:lsdException w:name="List Table 7 Colorful Accent 5" w:uiPriority="52"/>
+    <w:lsdException w:name="List Table 1 Light Accent 6" w:uiPriority="46"/>
+    <w:lsdException w:name="List Table 2 Accent 6" w:uiPriority="47"/>
+    <w:lsdException w:name="List Table 3 Accent 6" w:uiPriority="48"/>
+    <w:lsdException w:name="List Table 4 Accent 6" w:uiPriority="49"/>
+    <w:lsdException w:name="List Table 5 Dark Accent 6" w:uiPriority="50"/>
+    <w:lsdException w:name="List Table 6 Colorful Accent 6" w:uiPriority="51"/>
+    <w:lsdException w:name="List Table 7 Colorful Accent 6" w:uiPriority="52"/>
+    <w:lsdException w:name="Mention" w:semiHidden="1" w:uiPriority="99" w:unhideWhenUsed="1"/>
+    <w:lsdException w:name="Smart Hyperlink" w:semiHidden="1" w:uiPriority="99" w:unhideWhenUsed="1"/>
+    <w:lsdException w:name="Hashtag" w:semiHidden="1" w:uiPriority="99" w:unhideWhenUsed="1"/>
+    <w:lsdException w:name="Unresolved Mention" w:semiHidden="1" w:uiPriority="99" w:unhideWhenUsed="1"/>
+    <w:lsdException w:name="Smart Link" w:semiHidden="1" w:uiPriority="99" w:unhideWhenUsed="1"/>
+    <w:lsdException w:name="Smart Link Error" w:semiHidden="1" w:uiPriority="99" w:unhideWhenUsed="1"/>
+  </w:latentStyles>
   <w:style w:type="paragraph" w:default="1" w:styleId="Normal">
     <w:name w:val="Normal"/>
     <w:qFormat/>
   </w:style>
-  <w:style w:type="paragraph" w:styleId="BodyText">
-    <w:name w:val="Body Text"/>
+  <w:style w:type="paragraph" w:styleId="Ttulo1">
+    <w:name w:val="heading 1"/>
     <w:basedOn w:val="Normal"/>
-    <w:link w:val="BodyTextChar"/>
-    <w:pPr>
-      <w:spacing w:before="180" w:after="180"/>
-    </w:pPr>
-    <w:qFormat/>
-  </w:style>
-  <w:style w:type="paragraph" w:customStyle="1" w:styleId="FirstParagraph">
-    <w:name w:val="First Paragraph"/>
-    <w:basedOn w:val="BodyText"/>
-    <w:next w:val="BodyText"/>
-    <w:qFormat/>
-  </w:style>
-  <w:style w:type="paragraph" w:customStyle="1" w:styleId="Compact">
-    <w:name w:val="Compact"/>
-    <w:basedOn w:val="BodyText"/>
-    <w:qFormat/>
-    <w:pPr>
-      <w:spacing w:before="36" w:after="36"/>
-    </w:pPr>
-  </w:style>
-  <w:style w:type="paragraph" w:styleId="Title">
-    <w:name w:val="Title"/>
-    <w:basedOn w:val="Normal"/>
-    <w:next w:val="BodyText"/>
-    <w:qFormat/>
-    <w:pPr>
-      <w:keepNext/>
-      <w:keepLines/>
-      <w:spacing w:before="480" w:after="240"/>
-      <w:jc w:val="center"/>
-    </w:pPr>
-    <w:rPr>
-      <w:rFonts w:asciiTheme="majorHAnsi" w:eastAsiaTheme="majorEastAsia" w:hAnsiTheme="majorHAnsi" w:cstheme="majorBidi"/>
-      <w:b/>
-      <w:bCs/>
-      <w:color w:val="345A8A" w:themeColor="accent1" w:themeShade="B5"/>
-      <w:sz w:val="36"/>
-      <w:szCs w:val="36"/>
-    </w:rPr>
-  </w:style>
-  <w:style w:type="paragraph" w:styleId="Subtitle">
-    <w:name w:val="Subtitle"/>
-    <w:basedOn w:val="Title"/>
-    <w:next w:val="BodyText"/>
-    <w:qFormat/>
-    <w:pPr>
-      <w:keepNext/>
-      <w:keepLines/>
-      <w:spacing w:before="240" w:after="240"/>
-      <w:jc w:val="center"/>
-    </w:pPr>
-    <w:rPr>
-      <w:sz w:val="30"/>
-      <w:szCs w:val="30"/>
-    </w:rPr>
-  </w:style>
-  <w:style w:type="paragraph" w:customStyle="1" w:styleId="Author">
-    <w:name w:val="Author"/>
-    <w:next w:val="BodyText"/>
-    <w:qFormat/>
-    <w:pPr>
-      <w:keepNext/>
-      <w:keepLines/>
-      <w:jc w:val="center"/>
-    </w:pPr>
-  </w:style>
-  <w:style w:type="paragraph" w:styleId="Date">
-    <w:name w:val="Date"/>
-    <w:next w:val="BodyText"/>
-    <w:qFormat/>
-    <w:pPr>
-      <w:keepNext/>
-      <w:keepLines/>
-      <w:jc w:val="center"/>
-    </w:pPr>
-  </w:style>
-  <w:style w:type="paragraph" w:customStyle="1" w:styleId="Abstract">
-    <w:name w:val="Abstract"/>
-    <w:basedOn w:val="Normal"/>
-    <w:next w:val="BodyText"/>
-    <w:qFormat/>
-    <w:pPr>
-      <w:keepNext/>
-      <w:keepLines/>
-      <w:spacing w:before="300" w:after="300"/>
-    </w:pPr>
-    <w:rPr>
-      <w:sz w:val="20"/>
-      <w:szCs w:val="20"/>
-    </w:rPr>
-  </w:style>
-  <w:style w:type="paragraph" w:styleId="Bibliography">
-    <w:name w:val="Bibliography"/>
-    <w:basedOn w:val="Normal"/>
-    <w:next w:val="Bibliography"/>
-    <w:qFormat/>
-    <w:pPr/>
-    <w:rPr/>
-  </w:style>
-  <w:style w:type="paragraph" w:styleId="Heading1">
-    <w:name w:val="Heading 1"/>
-    <w:basedOn w:val="Normal"/>
-    <w:next w:val="BodyText"/>
+    <w:next w:val="Corpodetexto"/>
     <w:uiPriority w:val="9"/>
     <w:qFormat/>
     <w:pPr>
@@ -296,10 +3676,10 @@
       <w:szCs w:val="32"/>
     </w:rPr>
   </w:style>
-  <w:style w:type="paragraph" w:styleId="Heading2">
-    <w:name w:val="Heading 2"/>
+  <w:style w:type="paragraph" w:styleId="Ttulo2">
+    <w:name w:val="heading 2"/>
     <w:basedOn w:val="Normal"/>
-    <w:next w:val="BodyText"/>
+    <w:next w:val="Corpodetexto"/>
     <w:uiPriority w:val="9"/>
     <w:unhideWhenUsed/>
     <w:qFormat/>
@@ -318,10 +3698,10 @@
       <w:szCs w:val="32"/>
     </w:rPr>
   </w:style>
-  <w:style w:type="paragraph" w:styleId="Heading3">
-    <w:name w:val="Heading 3"/>
+  <w:style w:type="paragraph" w:styleId="Ttulo3">
+    <w:name w:val="heading 3"/>
     <w:basedOn w:val="Normal"/>
-    <w:next w:val="BodyText"/>
+    <w:next w:val="Corpodetexto"/>
     <w:uiPriority w:val="9"/>
     <w:unhideWhenUsed/>
     <w:qFormat/>
@@ -340,10 +3720,10 @@
       <w:szCs w:val="28"/>
     </w:rPr>
   </w:style>
-  <w:style w:type="paragraph" w:styleId="Heading4">
-    <w:name w:val="Heading 4"/>
+  <w:style w:type="paragraph" w:styleId="Ttulo4">
+    <w:name w:val="heading 4"/>
     <w:basedOn w:val="Normal"/>
-    <w:next w:val="BodyText"/>
+    <w:next w:val="Corpodetexto"/>
     <w:uiPriority w:val="9"/>
     <w:unhideWhenUsed/>
     <w:qFormat/>
@@ -358,14 +3738,12 @@
       <w:b/>
       <w:bCs/>
       <w:color w:val="4F81BD" w:themeColor="accent1"/>
-      <w:sz w:val="24"/>
-      <w:szCs w:val="24"/>
-    </w:rPr>
-  </w:style>
-  <w:style w:type="paragraph" w:styleId="Heading5">
-    <w:name w:val="Heading 5"/>
+    </w:rPr>
+  </w:style>
+  <w:style w:type="paragraph" w:styleId="Ttulo5">
+    <w:name w:val="heading 5"/>
     <w:basedOn w:val="Normal"/>
-    <w:next w:val="BodyText"/>
+    <w:next w:val="Corpodetexto"/>
     <w:uiPriority w:val="9"/>
     <w:unhideWhenUsed/>
     <w:qFormat/>
@@ -380,14 +3758,12 @@
       <w:i/>
       <w:iCs/>
       <w:color w:val="4F81BD" w:themeColor="accent1"/>
-      <w:sz w:val="24"/>
-      <w:szCs w:val="24"/>
-    </w:rPr>
-  </w:style>
-  <w:style w:type="paragraph" w:styleId="Heading6">
-    <w:name w:val="Heading 6"/>
+    </w:rPr>
+  </w:style>
+  <w:style w:type="paragraph" w:styleId="Ttulo6">
+    <w:name w:val="heading 6"/>
     <w:basedOn w:val="Normal"/>
-    <w:next w:val="BodyText"/>
+    <w:next w:val="Corpodetexto"/>
     <w:uiPriority w:val="9"/>
     <w:unhideWhenUsed/>
     <w:qFormat/>
@@ -400,14 +3776,12 @@
     <w:rPr>
       <w:rFonts w:asciiTheme="majorHAnsi" w:eastAsiaTheme="majorEastAsia" w:hAnsiTheme="majorHAnsi" w:cstheme="majorBidi"/>
       <w:color w:val="4F81BD" w:themeColor="accent1"/>
-      <w:sz w:val="24"/>
-      <w:szCs w:val="24"/>
-    </w:rPr>
-  </w:style>
-  <w:style w:type="paragraph" w:styleId="Heading7">
-    <w:name w:val="Heading 7"/>
+    </w:rPr>
+  </w:style>
+  <w:style w:type="paragraph" w:styleId="Ttulo7">
+    <w:name w:val="heading 7"/>
     <w:basedOn w:val="Normal"/>
-    <w:next w:val="BodyText"/>
+    <w:next w:val="Corpodetexto"/>
     <w:uiPriority w:val="9"/>
     <w:unhideWhenUsed/>
     <w:qFormat/>
@@ -420,14 +3794,12 @@
     <w:rPr>
       <w:rFonts w:asciiTheme="majorHAnsi" w:eastAsiaTheme="majorEastAsia" w:hAnsiTheme="majorHAnsi" w:cstheme="majorBidi"/>
       <w:color w:val="4F81BD" w:themeColor="accent1"/>
-      <w:sz w:val="24"/>
-      <w:szCs w:val="24"/>
-    </w:rPr>
-  </w:style>
-  <w:style w:type="paragraph" w:styleId="Heading8">
-    <w:name w:val="Heading 8"/>
+    </w:rPr>
+  </w:style>
+  <w:style w:type="paragraph" w:styleId="Ttulo8">
+    <w:name w:val="heading 8"/>
     <w:basedOn w:val="Normal"/>
-    <w:next w:val="BodyText"/>
+    <w:next w:val="Corpodetexto"/>
     <w:uiPriority w:val="9"/>
     <w:unhideWhenUsed/>
     <w:qFormat/>
@@ -440,14 +3812,12 @@
     <w:rPr>
       <w:rFonts w:asciiTheme="majorHAnsi" w:eastAsiaTheme="majorEastAsia" w:hAnsiTheme="majorHAnsi" w:cstheme="majorBidi"/>
       <w:color w:val="4F81BD" w:themeColor="accent1"/>
-      <w:sz w:val="24"/>
-      <w:szCs w:val="24"/>
-    </w:rPr>
-  </w:style>
-  <w:style w:type="paragraph" w:styleId="Heading9">
-    <w:name w:val="Heading 9"/>
+    </w:rPr>
+  </w:style>
+  <w:style w:type="paragraph" w:styleId="Ttulo9">
+    <w:name w:val="heading 9"/>
     <w:basedOn w:val="Normal"/>
-    <w:next w:val="BodyText"/>
+    <w:next w:val="Corpodetexto"/>
     <w:uiPriority w:val="9"/>
     <w:unhideWhenUsed/>
     <w:qFormat/>
@@ -460,20 +3830,139 @@
     <w:rPr>
       <w:rFonts w:asciiTheme="majorHAnsi" w:eastAsiaTheme="majorEastAsia" w:hAnsiTheme="majorHAnsi" w:cstheme="majorBidi"/>
       <w:color w:val="4F81BD" w:themeColor="accent1"/>
-      <w:sz w:val="24"/>
-      <w:szCs w:val="24"/>
-    </w:rPr>
-  </w:style>
-  <w:style w:type="paragraph" w:styleId="BlockText">
+    </w:rPr>
+  </w:style>
+  <w:style w:type="character" w:default="1" w:styleId="Fontepargpadro">
+    <w:name w:val="Default Paragraph Font"/>
+    <w:uiPriority w:val="1"/>
+    <w:semiHidden/>
+    <w:unhideWhenUsed/>
+  </w:style>
+  <w:style w:type="table" w:default="1" w:styleId="Tabelanormal">
+    <w:name w:val="Normal Table"/>
+    <w:uiPriority w:val="99"/>
+    <w:semiHidden/>
+    <w:unhideWhenUsed/>
+    <w:tblPr>
+      <w:tblInd w:w="0" w:type="dxa"/>
+      <w:tblCellMar>
+        <w:top w:w="0" w:type="dxa"/>
+        <w:left w:w="108" w:type="dxa"/>
+        <w:bottom w:w="0" w:type="dxa"/>
+        <w:right w:w="108" w:type="dxa"/>
+      </w:tblCellMar>
+    </w:tblPr>
+  </w:style>
+  <w:style w:type="numbering" w:default="1" w:styleId="Semlista">
+    <w:name w:val="No List"/>
+    <w:uiPriority w:val="99"/>
+    <w:semiHidden/>
+    <w:unhideWhenUsed/>
+  </w:style>
+  <w:style w:type="paragraph" w:styleId="Corpodetexto">
+    <w:name w:val="Body Text"/>
+    <w:basedOn w:val="Normal"/>
+    <w:qFormat/>
+    <w:pPr>
+      <w:spacing w:before="180" w:after="180"/>
+    </w:pPr>
+  </w:style>
+  <w:style w:type="paragraph" w:customStyle="1" w:styleId="FirstParagraph">
+    <w:name w:val="First Paragraph"/>
+    <w:basedOn w:val="Corpodetexto"/>
+    <w:next w:val="Corpodetexto"/>
+    <w:qFormat/>
+  </w:style>
+  <w:style w:type="paragraph" w:customStyle="1" w:styleId="Compact">
+    <w:name w:val="Compact"/>
+    <w:basedOn w:val="Corpodetexto"/>
+    <w:qFormat/>
+    <w:pPr>
+      <w:spacing w:before="36" w:after="36"/>
+    </w:pPr>
+  </w:style>
+  <w:style w:type="paragraph" w:styleId="Ttulo">
+    <w:name w:val="Title"/>
+    <w:basedOn w:val="Normal"/>
+    <w:next w:val="Corpodetexto"/>
+    <w:qFormat/>
+    <w:pPr>
+      <w:keepNext/>
+      <w:keepLines/>
+      <w:spacing w:before="480" w:after="240"/>
+      <w:jc w:val="center"/>
+    </w:pPr>
+    <w:rPr>
+      <w:rFonts w:asciiTheme="majorHAnsi" w:eastAsiaTheme="majorEastAsia" w:hAnsiTheme="majorHAnsi" w:cstheme="majorBidi"/>
+      <w:b/>
+      <w:bCs/>
+      <w:color w:val="345A8A" w:themeColor="accent1" w:themeShade="B5"/>
+      <w:sz w:val="36"/>
+      <w:szCs w:val="36"/>
+    </w:rPr>
+  </w:style>
+  <w:style w:type="paragraph" w:styleId="Subttulo">
+    <w:name w:val="Subtitle"/>
+    <w:basedOn w:val="Ttulo"/>
+    <w:next w:val="Corpodetexto"/>
+    <w:qFormat/>
+    <w:pPr>
+      <w:spacing w:before="240"/>
+    </w:pPr>
+    <w:rPr>
+      <w:sz w:val="30"/>
+      <w:szCs w:val="30"/>
+    </w:rPr>
+  </w:style>
+  <w:style w:type="paragraph" w:customStyle="1" w:styleId="Author">
+    <w:name w:val="Author"/>
+    <w:next w:val="Corpodetexto"/>
+    <w:qFormat/>
+    <w:pPr>
+      <w:keepNext/>
+      <w:keepLines/>
+      <w:jc w:val="center"/>
+    </w:pPr>
+  </w:style>
+  <w:style w:type="paragraph" w:styleId="Data">
+    <w:name w:val="Date"/>
+    <w:next w:val="Corpodetexto"/>
+    <w:qFormat/>
+    <w:pPr>
+      <w:keepNext/>
+      <w:keepLines/>
+      <w:jc w:val="center"/>
+    </w:pPr>
+  </w:style>
+  <w:style w:type="paragraph" w:customStyle="1" w:styleId="Abstract">
+    <w:name w:val="Abstract"/>
+    <w:basedOn w:val="Normal"/>
+    <w:next w:val="Corpodetexto"/>
+    <w:qFormat/>
+    <w:pPr>
+      <w:keepNext/>
+      <w:keepLines/>
+      <w:spacing w:before="300" w:after="300"/>
+    </w:pPr>
+    <w:rPr>
+      <w:sz w:val="20"/>
+      <w:szCs w:val="20"/>
+    </w:rPr>
+  </w:style>
+  <w:style w:type="paragraph" w:styleId="Bibliografia">
+    <w:name w:val="Bibliography"/>
+    <w:basedOn w:val="Normal"/>
+    <w:qFormat/>
+  </w:style>
+  <w:style w:type="paragraph" w:styleId="Textoembloco">
     <w:name w:val="Block Text"/>
-    <w:basedOn w:val="BodyText"/>
-    <w:next w:val="BodyText"/>
+    <w:basedOn w:val="Corpodetexto"/>
+    <w:next w:val="Corpodetexto"/>
     <w:uiPriority w:val="9"/>
     <w:unhideWhenUsed/>
     <w:qFormat/>
     <w:pPr>
       <w:spacing w:before="100" w:after="100"/>
-      <w:ind w:firstLine="0"/>
     </w:pPr>
     <w:rPr>
       <w:rFonts w:asciiTheme="majorHAnsi" w:eastAsiaTheme="majorEastAsia" w:hAnsiTheme="majorHAnsi" w:cstheme="majorBidi"/>
@@ -482,22 +3971,15 @@
       <w:szCs w:val="20"/>
     </w:rPr>
   </w:style>
-  <w:style w:type="paragraph" w:styleId="FootnoteText">
-    <w:name w:val="Footnote Text"/>
+  <w:style w:type="paragraph" w:styleId="Textodenotaderodap">
+    <w:name w:val="footnote text"/>
     <w:basedOn w:val="Normal"/>
-    <w:next w:val="FootnoteText"/>
     <w:uiPriority w:val="9"/>
     <w:unhideWhenUsed/>
     <w:qFormat/>
   </w:style>
-  <w:style w:type="character" w:default="1" w:styleId="DefaultParagraphFont">
-    <w:name w:val="Default Paragraph Font"/>
-    <w:semiHidden/>
-    <w:unhideWhenUsed/>
-  </w:style>
-  <w:style w:type="table" w:default="1" w:styleId="Table">
+  <w:style w:type="table" w:customStyle="1" w:styleId="Table">
     <w:name w:val="Table"/>
-    <w:basedOn w:val="TableNormal"/>
     <w:semiHidden/>
     <w:unhideWhenUsed/>
     <w:qFormat/>
@@ -528,12 +4010,12 @@
     <w:name w:val="Definition"/>
     <w:basedOn w:val="Normal"/>
   </w:style>
-  <w:style w:type="paragraph" w:styleId="Caption">
-    <w:name w:val="Caption"/>
+  <w:style w:type="paragraph" w:styleId="Legenda">
+    <w:name w:val="caption"/>
     <w:basedOn w:val="Normal"/>
-    <w:link w:val="BodyTextChar"/>
+    <w:link w:val="LegendaChar"/>
     <w:pPr>
-      <w:spacing w:before="0" w:after="120"/>
+      <w:spacing w:after="120"/>
     </w:pPr>
     <w:rPr>
       <w:i/>
@@ -541,14 +4023,14 @@
   </w:style>
   <w:style w:type="paragraph" w:customStyle="1" w:styleId="TableCaption">
     <w:name w:val="Table Caption"/>
-    <w:basedOn w:val="Caption"/>
+    <w:basedOn w:val="Legenda"/>
     <w:pPr>
       <w:keepNext/>
     </w:pPr>
   </w:style>
   <w:style w:type="paragraph" w:customStyle="1" w:styleId="ImageCaption">
     <w:name w:val="Image Caption"/>
-    <w:basedOn w:val="Caption"/>
+    <w:basedOn w:val="Legenda"/>
   </w:style>
   <w:style w:type="paragraph" w:customStyle="1" w:styleId="Figure">
     <w:name w:val="Figure"/>
@@ -561,37 +4043,38 @@
       <w:keepNext/>
     </w:pPr>
   </w:style>
-  <w:style w:type="character" w:customStyle="1" w:styleId="BodyTextChar">
-    <w:name w:val="Body Text Char"/>
-    <w:basedOn w:val="DefaultParagraphFont"/>
-    <w:link w:val="BodyText"/>
+  <w:style w:type="character" w:customStyle="1" w:styleId="LegendaChar">
+    <w:name w:val="Legenda Char"/>
+    <w:basedOn w:val="Fontepargpadro"/>
+    <w:link w:val="Legenda"/>
   </w:style>
   <w:style w:type="character" w:customStyle="1" w:styleId="VerbatimChar">
     <w:name w:val="Verbatim Char"/>
-    <w:basedOn w:val="BodyTextChar"/>
+    <w:basedOn w:val="LegendaChar"/>
+    <w:link w:val="SourceCode"/>
     <w:rPr>
       <w:rFonts w:ascii="Consolas" w:hAnsi="Consolas"/>
       <w:sz w:val="22"/>
     </w:rPr>
   </w:style>
-  <w:style w:type="character" w:styleId="FootnoteReference">
-    <w:name w:val="Footnote Reference"/>
-    <w:basedOn w:val="BodyTextChar"/>
+  <w:style w:type="character" w:styleId="Refdenotaderodap">
+    <w:name w:val="footnote reference"/>
+    <w:basedOn w:val="LegendaChar"/>
     <w:rPr>
       <w:vertAlign w:val="superscript"/>
     </w:rPr>
   </w:style>
   <w:style w:type="character" w:styleId="Hyperlink">
     <w:name w:val="Hyperlink"/>
-    <w:basedOn w:val="BodyTextChar"/>
+    <w:basedOn w:val="LegendaChar"/>
     <w:rPr>
       <w:color w:val="4F81BD" w:themeColor="accent1"/>
     </w:rPr>
   </w:style>
-  <w:style w:type="paragraph" w:styleId="TOCHeading">
+  <w:style w:type="paragraph" w:styleId="CabealhodoSumrio">
     <w:name w:val="TOC Heading"/>
-    <w:basedOn w:val="Heading1"/>
-    <w:next w:val="BodyText"/>
+    <w:basedOn w:val="Ttulo1"/>
+    <w:next w:val="Corpodetexto"/>
     <w:uiPriority w:val="39"/>
     <w:unhideWhenUsed/>
     <w:qFormat/>
@@ -600,7 +4083,6 @@
       <w:outlineLvl w:val="9"/>
     </w:pPr>
     <w:rPr>
-      <w:rFonts w:asciiTheme="majorHAnsi" w:eastAsiaTheme="majorEastAsia" w:hAnsiTheme="majorHAnsi" w:cstheme="majorBidi"/>
       <w:b w:val="0"/>
       <w:bCs w:val="0"/>
       <w:color w:val="365F91" w:themeColor="accent1" w:themeShade="BF"/>
@@ -611,229 +4093,296 @@
     <w:basedOn w:val="Normal"/>
     <w:link w:val="VerbatimChar"/>
     <w:pPr>
-      <w:wordWrap w:val="off"/>
+      <w:wordWrap w:val="0"/>
     </w:pPr>
   </w:style>
   <w:style w:type="character" w:customStyle="1" w:styleId="KeywordTok">
     <w:name w:val="KeywordTok"/>
     <w:basedOn w:val="VerbatimChar"/>
     <w:rPr>
+      <w:rFonts w:ascii="Consolas" w:hAnsi="Consolas"/>
+      <w:b/>
       <w:color w:val="007020"/>
-      <w:b/>
+      <w:sz w:val="22"/>
     </w:rPr>
   </w:style>
   <w:style w:type="character" w:customStyle="1" w:styleId="DataTypeTok">
     <w:name w:val="DataTypeTok"/>
     <w:basedOn w:val="VerbatimChar"/>
     <w:rPr>
+      <w:rFonts w:ascii="Consolas" w:hAnsi="Consolas"/>
       <w:color w:val="902000"/>
+      <w:sz w:val="22"/>
     </w:rPr>
   </w:style>
   <w:style w:type="character" w:customStyle="1" w:styleId="DecValTok">
     <w:name w:val="DecValTok"/>
     <w:basedOn w:val="VerbatimChar"/>
     <w:rPr>
-      <w:color w:val="40a070"/>
+      <w:rFonts w:ascii="Consolas" w:hAnsi="Consolas"/>
+      <w:color w:val="40A070"/>
+      <w:sz w:val="22"/>
     </w:rPr>
   </w:style>
   <w:style w:type="character" w:customStyle="1" w:styleId="BaseNTok">
     <w:name w:val="BaseNTok"/>
     <w:basedOn w:val="VerbatimChar"/>
     <w:rPr>
-      <w:color w:val="40a070"/>
+      <w:rFonts w:ascii="Consolas" w:hAnsi="Consolas"/>
+      <w:color w:val="40A070"/>
+      <w:sz w:val="22"/>
     </w:rPr>
   </w:style>
   <w:style w:type="character" w:customStyle="1" w:styleId="FloatTok">
     <w:name w:val="FloatTok"/>
     <w:basedOn w:val="VerbatimChar"/>
     <w:rPr>
-      <w:color w:val="40a070"/>
+      <w:rFonts w:ascii="Consolas" w:hAnsi="Consolas"/>
+      <w:color w:val="40A070"/>
+      <w:sz w:val="22"/>
     </w:rPr>
   </w:style>
   <w:style w:type="character" w:customStyle="1" w:styleId="ConstantTok">
     <w:name w:val="ConstantTok"/>
     <w:basedOn w:val="VerbatimChar"/>
     <w:rPr>
+      <w:rFonts w:ascii="Consolas" w:hAnsi="Consolas"/>
       <w:color w:val="880000"/>
+      <w:sz w:val="22"/>
     </w:rPr>
   </w:style>
   <w:style w:type="character" w:customStyle="1" w:styleId="CharTok">
     <w:name w:val="CharTok"/>
     <w:basedOn w:val="VerbatimChar"/>
     <w:rPr>
-      <w:color w:val="4070a0"/>
+      <w:rFonts w:ascii="Consolas" w:hAnsi="Consolas"/>
+      <w:color w:val="4070A0"/>
+      <w:sz w:val="22"/>
     </w:rPr>
   </w:style>
   <w:style w:type="character" w:customStyle="1" w:styleId="SpecialCharTok">
     <w:name w:val="SpecialCharTok"/>
     <w:basedOn w:val="VerbatimChar"/>
     <w:rPr>
-      <w:color w:val="4070a0"/>
+      <w:rFonts w:ascii="Consolas" w:hAnsi="Consolas"/>
+      <w:color w:val="4070A0"/>
+      <w:sz w:val="22"/>
     </w:rPr>
   </w:style>
   <w:style w:type="character" w:customStyle="1" w:styleId="StringTok">
     <w:name w:val="StringTok"/>
     <w:basedOn w:val="VerbatimChar"/>
     <w:rPr>
-      <w:color w:val="4070a0"/>
+      <w:rFonts w:ascii="Consolas" w:hAnsi="Consolas"/>
+      <w:color w:val="4070A0"/>
+      <w:sz w:val="22"/>
     </w:rPr>
   </w:style>
   <w:style w:type="character" w:customStyle="1" w:styleId="VerbatimStringTok">
     <w:name w:val="VerbatimStringTok"/>
     <w:basedOn w:val="VerbatimChar"/>
     <w:rPr>
-      <w:color w:val="4070a0"/>
+      <w:rFonts w:ascii="Consolas" w:hAnsi="Consolas"/>
+      <w:color w:val="4070A0"/>
+      <w:sz w:val="22"/>
     </w:rPr>
   </w:style>
   <w:style w:type="character" w:customStyle="1" w:styleId="SpecialStringTok">
     <w:name w:val="SpecialStringTok"/>
     <w:basedOn w:val="VerbatimChar"/>
     <w:rPr>
-      <w:color w:val="bb6688"/>
+      <w:rFonts w:ascii="Consolas" w:hAnsi="Consolas"/>
+      <w:color w:val="BB6688"/>
+      <w:sz w:val="22"/>
     </w:rPr>
   </w:style>
   <w:style w:type="character" w:customStyle="1" w:styleId="ImportTok">
     <w:name w:val="ImportTok"/>
     <w:basedOn w:val="VerbatimChar"/>
-    <w:rPr/>
+    <w:rPr>
+      <w:rFonts w:ascii="Consolas" w:hAnsi="Consolas"/>
+      <w:sz w:val="22"/>
+    </w:rPr>
   </w:style>
   <w:style w:type="character" w:customStyle="1" w:styleId="CommentTok">
     <w:name w:val="CommentTok"/>
     <w:basedOn w:val="VerbatimChar"/>
     <w:rPr>
-      <w:color w:val="60a0b0"/>
+      <w:rFonts w:ascii="Consolas" w:hAnsi="Consolas"/>
       <w:i/>
+      <w:color w:val="60A0B0"/>
+      <w:sz w:val="22"/>
     </w:rPr>
   </w:style>
   <w:style w:type="character" w:customStyle="1" w:styleId="DocumentationTok">
     <w:name w:val="DocumentationTok"/>
     <w:basedOn w:val="VerbatimChar"/>
     <w:rPr>
-      <w:color w:val="ba2121"/>
+      <w:rFonts w:ascii="Consolas" w:hAnsi="Consolas"/>
       <w:i/>
+      <w:color w:val="BA2121"/>
+      <w:sz w:val="22"/>
     </w:rPr>
   </w:style>
   <w:style w:type="character" w:customStyle="1" w:styleId="AnnotationTok">
     <w:name w:val="AnnotationTok"/>
     <w:basedOn w:val="VerbatimChar"/>
     <w:rPr>
-      <w:color w:val="60a0b0"/>
+      <w:rFonts w:ascii="Consolas" w:hAnsi="Consolas"/>
       <w:b/>
       <w:i/>
+      <w:color w:val="60A0B0"/>
+      <w:sz w:val="22"/>
     </w:rPr>
   </w:style>
   <w:style w:type="character" w:customStyle="1" w:styleId="CommentVarTok">
     <w:name w:val="CommentVarTok"/>
     <w:basedOn w:val="VerbatimChar"/>
     <w:rPr>
-      <w:color w:val="60a0b0"/>
+      <w:rFonts w:ascii="Consolas" w:hAnsi="Consolas"/>
       <w:b/>
       <w:i/>
+      <w:color w:val="60A0B0"/>
+      <w:sz w:val="22"/>
     </w:rPr>
   </w:style>
   <w:style w:type="character" w:customStyle="1" w:styleId="OtherTok">
     <w:name w:val="OtherTok"/>
     <w:basedOn w:val="VerbatimChar"/>
     <w:rPr>
+      <w:rFonts w:ascii="Consolas" w:hAnsi="Consolas"/>
       <w:color w:val="007020"/>
+      <w:sz w:val="22"/>
     </w:rPr>
   </w:style>
   <w:style w:type="character" w:customStyle="1" w:styleId="FunctionTok">
     <w:name w:val="FunctionTok"/>
     <w:basedOn w:val="VerbatimChar"/>
     <w:rPr>
-      <w:color w:val="06287e"/>
+      <w:rFonts w:ascii="Consolas" w:hAnsi="Consolas"/>
+      <w:color w:val="06287E"/>
+      <w:sz w:val="22"/>
     </w:rPr>
   </w:style>
   <w:style w:type="character" w:customStyle="1" w:styleId="VariableTok">
     <w:name w:val="VariableTok"/>
     <w:basedOn w:val="VerbatimChar"/>
     <w:rPr>
-      <w:color w:val="19177c"/>
+      <w:rFonts w:ascii="Consolas" w:hAnsi="Consolas"/>
+      <w:color w:val="19177C"/>
+      <w:sz w:val="22"/>
     </w:rPr>
   </w:style>
   <w:style w:type="character" w:customStyle="1" w:styleId="ControlFlowTok">
     <w:name w:val="ControlFlowTok"/>
     <w:basedOn w:val="VerbatimChar"/>
     <w:rPr>
+      <w:rFonts w:ascii="Consolas" w:hAnsi="Consolas"/>
+      <w:b/>
       <w:color w:val="007020"/>
-      <w:b/>
+      <w:sz w:val="22"/>
     </w:rPr>
   </w:style>
   <w:style w:type="character" w:customStyle="1" w:styleId="OperatorTok">
     <w:name w:val="OperatorTok"/>
     <w:basedOn w:val="VerbatimChar"/>
     <w:rPr>
+      <w:rFonts w:ascii="Consolas" w:hAnsi="Consolas"/>
       <w:color w:val="666666"/>
+      <w:sz w:val="22"/>
     </w:rPr>
   </w:style>
   <w:style w:type="character" w:customStyle="1" w:styleId="BuiltInTok">
     <w:name w:val="BuiltInTok"/>
     <w:basedOn w:val="VerbatimChar"/>
-    <w:rPr/>
+    <w:rPr>
+      <w:rFonts w:ascii="Consolas" w:hAnsi="Consolas"/>
+      <w:sz w:val="22"/>
+    </w:rPr>
   </w:style>
   <w:style w:type="character" w:customStyle="1" w:styleId="ExtensionTok">
     <w:name w:val="ExtensionTok"/>
     <w:basedOn w:val="VerbatimChar"/>
-    <w:rPr/>
+    <w:rPr>
+      <w:rFonts w:ascii="Consolas" w:hAnsi="Consolas"/>
+      <w:sz w:val="22"/>
+    </w:rPr>
   </w:style>
   <w:style w:type="character" w:customStyle="1" w:styleId="PreprocessorTok">
     <w:name w:val="PreprocessorTok"/>
     <w:basedOn w:val="VerbatimChar"/>
     <w:rPr>
-      <w:color w:val="bc7a00"/>
+      <w:rFonts w:ascii="Consolas" w:hAnsi="Consolas"/>
+      <w:color w:val="BC7A00"/>
+      <w:sz w:val="22"/>
     </w:rPr>
   </w:style>
   <w:style w:type="character" w:customStyle="1" w:styleId="AttributeTok">
     <w:name w:val="AttributeTok"/>
     <w:basedOn w:val="VerbatimChar"/>
     <w:rPr>
-      <w:color w:val="7d9029"/>
+      <w:rFonts w:ascii="Consolas" w:hAnsi="Consolas"/>
+      <w:color w:val="7D9029"/>
+      <w:sz w:val="22"/>
     </w:rPr>
   </w:style>
   <w:style w:type="character" w:customStyle="1" w:styleId="RegionMarkerTok">
     <w:name w:val="RegionMarkerTok"/>
     <w:basedOn w:val="VerbatimChar"/>
-    <w:rPr/>
+    <w:rPr>
+      <w:rFonts w:ascii="Consolas" w:hAnsi="Consolas"/>
+      <w:sz w:val="22"/>
+    </w:rPr>
   </w:style>
   <w:style w:type="character" w:customStyle="1" w:styleId="InformationTok">
     <w:name w:val="InformationTok"/>
     <w:basedOn w:val="VerbatimChar"/>
     <w:rPr>
-      <w:color w:val="60a0b0"/>
+      <w:rFonts w:ascii="Consolas" w:hAnsi="Consolas"/>
       <w:b/>
       <w:i/>
+      <w:color w:val="60A0B0"/>
+      <w:sz w:val="22"/>
     </w:rPr>
   </w:style>
   <w:style w:type="character" w:customStyle="1" w:styleId="WarningTok">
     <w:name w:val="WarningTok"/>
     <w:basedOn w:val="VerbatimChar"/>
     <w:rPr>
-      <w:color w:val="60a0b0"/>
+      <w:rFonts w:ascii="Consolas" w:hAnsi="Consolas"/>
       <w:b/>
       <w:i/>
+      <w:color w:val="60A0B0"/>
+      <w:sz w:val="22"/>
     </w:rPr>
   </w:style>
   <w:style w:type="character" w:customStyle="1" w:styleId="AlertTok">
     <w:name w:val="AlertTok"/>
     <w:basedOn w:val="VerbatimChar"/>
     <w:rPr>
-      <w:color w:val="ff0000"/>
+      <w:rFonts w:ascii="Consolas" w:hAnsi="Consolas"/>
       <w:b/>
+      <w:color w:val="FF0000"/>
+      <w:sz w:val="22"/>
     </w:rPr>
   </w:style>
   <w:style w:type="character" w:customStyle="1" w:styleId="ErrorTok">
     <w:name w:val="ErrorTok"/>
     <w:basedOn w:val="VerbatimChar"/>
     <w:rPr>
-      <w:color w:val="ff0000"/>
+      <w:rFonts w:ascii="Consolas" w:hAnsi="Consolas"/>
       <w:b/>
+      <w:color w:val="FF0000"/>
+      <w:sz w:val="22"/>
     </w:rPr>
   </w:style>
   <w:style w:type="character" w:customStyle="1" w:styleId="NormalTok">
     <w:name w:val="NormalTok"/>
     <w:basedOn w:val="VerbatimChar"/>
-    <w:rPr/>
+    <w:rPr>
+      <w:rFonts w:ascii="Consolas" w:hAnsi="Consolas"/>
+      <w:sz w:val="22"/>
+    </w:rPr>
   </w:style>
 </w:styles>
 </file>

--- a/Documentos/UML/Casos de Uso/Documentação.docx
+++ b/Documentos/UML/Casos de Uso/Documentação.docx
@@ -7,8 +7,13 @@
         <w:pStyle w:val="Ttulo1"/>
       </w:pPr>
       <w:bookmarkStart w:id="0" w:name="documentação-dos-casos-de-uso"/>
+      <w:proofErr w:type="spellStart"/>
       <w:r>
-        <w:t xml:space="preserve">Documentação dos </w:t>
+        <w:t>Documentação</w:t>
+      </w:r>
+      <w:proofErr w:type="spellEnd"/>
+      <w:r>
+        <w:t xml:space="preserve"> dos </w:t>
       </w:r>
       <w:proofErr w:type="spellStart"/>
       <w:r>
@@ -32,7 +37,7 @@
     </w:p>
     <w:tbl>
       <w:tblPr>
-        <w:tblW w:w="8400" w:type="dxa"/>
+        <w:tblW w:w="8360" w:type="dxa"/>
         <w:tblInd w:w="75" w:type="dxa"/>
         <w:tblCellMar>
           <w:left w:w="70" w:type="dxa"/>
@@ -41,8 +46,8 @@
         <w:tblLook w:val="04A0" w:firstRow="1" w:lastRow="0" w:firstColumn="1" w:lastColumn="0" w:noHBand="0" w:noVBand="1"/>
       </w:tblPr>
       <w:tblGrid>
-        <w:gridCol w:w="4200"/>
-        <w:gridCol w:w="4200"/>
+        <w:gridCol w:w="4180"/>
+        <w:gridCol w:w="4180"/>
       </w:tblGrid>
       <w:tr>
         <w:trPr>
@@ -50,7 +55,7 @@
         </w:trPr>
         <w:tc>
           <w:tcPr>
-            <w:tcW w:w="4200" w:type="dxa"/>
+            <w:tcW w:w="4180" w:type="dxa"/>
             <w:tcBorders>
               <w:top w:val="single" w:sz="4" w:space="0" w:color="auto"/>
               <w:left w:val="single" w:sz="4" w:space="0" w:color="auto"/>
@@ -85,13 +90,13 @@
                 <w:szCs w:val="22"/>
                 <w:lang w:val="pt-BR" w:eastAsia="pt-BR"/>
               </w:rPr>
-              <w:t>Nome do Caso de Uso</w:t>
-            </w:r>
-          </w:p>
-        </w:tc>
-        <w:tc>
-          <w:tcPr>
-            <w:tcW w:w="4200" w:type="dxa"/>
+              <w:t>Nome Caso de Uso</w:t>
+            </w:r>
+          </w:p>
+        </w:tc>
+        <w:tc>
+          <w:tcPr>
+            <w:tcW w:w="4180" w:type="dxa"/>
             <w:tcBorders>
               <w:top w:val="single" w:sz="4" w:space="0" w:color="auto"/>
               <w:left w:val="nil"/>
@@ -126,7 +131,7 @@
                 <w:szCs w:val="22"/>
                 <w:lang w:val="pt-BR" w:eastAsia="pt-BR"/>
               </w:rPr>
-              <w:t>Cadastro de Convidados</w:t>
+              <w:t>Modificação da Lista de Convidados</w:t>
             </w:r>
           </w:p>
         </w:tc>
@@ -137,7 +142,7 @@
         </w:trPr>
         <w:tc>
           <w:tcPr>
-            <w:tcW w:w="4200" w:type="dxa"/>
+            <w:tcW w:w="4180" w:type="dxa"/>
             <w:tcBorders>
               <w:top w:val="nil"/>
               <w:left w:val="single" w:sz="4" w:space="0" w:color="auto"/>
@@ -174,7 +179,7 @@
         </w:tc>
         <w:tc>
           <w:tcPr>
-            <w:tcW w:w="4200" w:type="dxa"/>
+            <w:tcW w:w="4180" w:type="dxa"/>
             <w:tcBorders>
               <w:top w:val="nil"/>
               <w:left w:val="nil"/>
@@ -216,7 +221,7 @@
         </w:trPr>
         <w:tc>
           <w:tcPr>
-            <w:tcW w:w="4200" w:type="dxa"/>
+            <w:tcW w:w="4180" w:type="dxa"/>
             <w:tcBorders>
               <w:top w:val="nil"/>
               <w:left w:val="single" w:sz="4" w:space="0" w:color="auto"/>
@@ -253,7 +258,7 @@
         </w:tc>
         <w:tc>
           <w:tcPr>
-            <w:tcW w:w="4200" w:type="dxa"/>
+            <w:tcW w:w="4180" w:type="dxa"/>
             <w:tcBorders>
               <w:top w:val="nil"/>
               <w:left w:val="nil"/>
@@ -295,7 +300,7 @@
         </w:trPr>
         <w:tc>
           <w:tcPr>
-            <w:tcW w:w="4200" w:type="dxa"/>
+            <w:tcW w:w="4180" w:type="dxa"/>
             <w:tcBorders>
               <w:top w:val="nil"/>
               <w:left w:val="single" w:sz="4" w:space="0" w:color="auto"/>
@@ -332,7 +337,7 @@
         </w:tc>
         <w:tc>
           <w:tcPr>
-            <w:tcW w:w="4200" w:type="dxa"/>
+            <w:tcW w:w="4180" w:type="dxa"/>
             <w:tcBorders>
               <w:top w:val="nil"/>
               <w:left w:val="nil"/>
@@ -374,7 +379,7 @@
         </w:trPr>
         <w:tc>
           <w:tcPr>
-            <w:tcW w:w="4200" w:type="dxa"/>
+            <w:tcW w:w="4180" w:type="dxa"/>
             <w:tcBorders>
               <w:top w:val="nil"/>
               <w:left w:val="single" w:sz="4" w:space="0" w:color="auto"/>
@@ -411,7 +416,7 @@
         </w:tc>
         <w:tc>
           <w:tcPr>
-            <w:tcW w:w="4200" w:type="dxa"/>
+            <w:tcW w:w="4180" w:type="dxa"/>
             <w:tcBorders>
               <w:top w:val="nil"/>
               <w:left w:val="nil"/>
@@ -453,7 +458,7 @@
         </w:trPr>
         <w:tc>
           <w:tcPr>
-            <w:tcW w:w="4200" w:type="dxa"/>
+            <w:tcW w:w="4180" w:type="dxa"/>
             <w:tcBorders>
               <w:top w:val="nil"/>
               <w:left w:val="single" w:sz="4" w:space="0" w:color="auto"/>
@@ -490,7 +495,7 @@
         </w:tc>
         <w:tc>
           <w:tcPr>
-            <w:tcW w:w="4200" w:type="dxa"/>
+            <w:tcW w:w="4180" w:type="dxa"/>
             <w:tcBorders>
               <w:top w:val="nil"/>
               <w:left w:val="nil"/>
@@ -532,7 +537,7 @@
         </w:trPr>
         <w:tc>
           <w:tcPr>
-            <w:tcW w:w="4200" w:type="dxa"/>
+            <w:tcW w:w="4180" w:type="dxa"/>
             <w:tcBorders>
               <w:top w:val="nil"/>
               <w:left w:val="single" w:sz="4" w:space="0" w:color="auto"/>
@@ -573,7 +578,7 @@
         </w:tc>
         <w:tc>
           <w:tcPr>
-            <w:tcW w:w="4200" w:type="dxa"/>
+            <w:tcW w:w="4180" w:type="dxa"/>
             <w:tcBorders>
               <w:top w:val="nil"/>
               <w:left w:val="nil"/>
@@ -619,7 +624,7 @@
         </w:trPr>
         <w:tc>
           <w:tcPr>
-            <w:tcW w:w="4200" w:type="dxa"/>
+            <w:tcW w:w="4180" w:type="dxa"/>
             <w:tcBorders>
               <w:top w:val="nil"/>
               <w:left w:val="single" w:sz="4" w:space="0" w:color="auto"/>
@@ -656,7 +661,7 @@
         </w:tc>
         <w:tc>
           <w:tcPr>
-            <w:tcW w:w="4200" w:type="dxa"/>
+            <w:tcW w:w="4180" w:type="dxa"/>
             <w:tcBorders>
               <w:top w:val="nil"/>
               <w:left w:val="nil"/>
@@ -698,7 +703,7 @@
         </w:trPr>
         <w:tc>
           <w:tcPr>
-            <w:tcW w:w="4200" w:type="dxa"/>
+            <w:tcW w:w="4180" w:type="dxa"/>
             <w:tcBorders>
               <w:top w:val="nil"/>
               <w:left w:val="single" w:sz="4" w:space="0" w:color="auto"/>
@@ -735,7 +740,7 @@
         </w:tc>
         <w:tc>
           <w:tcPr>
-            <w:tcW w:w="4200" w:type="dxa"/>
+            <w:tcW w:w="4180" w:type="dxa"/>
             <w:tcBorders>
               <w:top w:val="nil"/>
               <w:left w:val="nil"/>
@@ -777,7 +782,7 @@
         </w:trPr>
         <w:tc>
           <w:tcPr>
-            <w:tcW w:w="4200" w:type="dxa"/>
+            <w:tcW w:w="4180" w:type="dxa"/>
             <w:tcBorders>
               <w:top w:val="nil"/>
               <w:left w:val="single" w:sz="4" w:space="0" w:color="auto"/>
@@ -814,7 +819,7 @@
         </w:tc>
         <w:tc>
           <w:tcPr>
-            <w:tcW w:w="4200" w:type="dxa"/>
+            <w:tcW w:w="4180" w:type="dxa"/>
             <w:tcBorders>
               <w:top w:val="nil"/>
               <w:left w:val="nil"/>
@@ -856,7 +861,7 @@
         </w:trPr>
         <w:tc>
           <w:tcPr>
-            <w:tcW w:w="4200" w:type="dxa"/>
+            <w:tcW w:w="4180" w:type="dxa"/>
             <w:tcBorders>
               <w:top w:val="nil"/>
               <w:left w:val="single" w:sz="4" w:space="0" w:color="auto"/>
@@ -887,861 +892,13 @@
                 <w:szCs w:val="22"/>
                 <w:lang w:val="pt-BR" w:eastAsia="pt-BR"/>
               </w:rPr>
-              <w:t xml:space="preserve">Repetir o </w:t>
-            </w:r>
-            <w:proofErr w:type="spellStart"/>
-            <w:r>
-              <w:rPr>
-                <w:rFonts w:ascii="Calibri" w:eastAsia="Times New Roman" w:hAnsi="Calibri" w:cs="Calibri"/>
-                <w:color w:val="000000"/>
-                <w:sz w:val="22"/>
-                <w:szCs w:val="22"/>
-                <w:lang w:val="pt-BR" w:eastAsia="pt-BR"/>
-              </w:rPr>
-              <w:t>cadastramente</w:t>
-            </w:r>
-            <w:proofErr w:type="spellEnd"/>
-            <w:r>
-              <w:rPr>
-                <w:rFonts w:ascii="Calibri" w:eastAsia="Times New Roman" w:hAnsi="Calibri" w:cs="Calibri"/>
-                <w:color w:val="000000"/>
-                <w:sz w:val="22"/>
-                <w:szCs w:val="22"/>
-                <w:lang w:val="pt-BR" w:eastAsia="pt-BR"/>
-              </w:rPr>
-              <w:t xml:space="preserve"> de mais um usuário, ou concluir o cadastro</w:t>
-            </w:r>
-          </w:p>
-        </w:tc>
-        <w:tc>
-          <w:tcPr>
-            <w:tcW w:w="4200" w:type="dxa"/>
-            <w:tcBorders>
-              <w:top w:val="nil"/>
-              <w:left w:val="nil"/>
-              <w:bottom w:val="single" w:sz="4" w:space="0" w:color="auto"/>
-              <w:right w:val="single" w:sz="4" w:space="0" w:color="auto"/>
-            </w:tcBorders>
-            <w:shd w:val="clear" w:color="auto" w:fill="auto"/>
-            <w:vAlign w:val="center"/>
-            <w:hideMark/>
-          </w:tcPr>
-          <w:p>
-            <w:pPr>
-              <w:spacing w:after="0"/>
-              <w:jc w:val="center"/>
-              <w:rPr>
-                <w:rFonts w:ascii="Calibri" w:eastAsia="Times New Roman" w:hAnsi="Calibri" w:cs="Calibri"/>
-                <w:color w:val="000000"/>
-                <w:sz w:val="22"/>
-                <w:szCs w:val="22"/>
-                <w:lang w:val="pt-BR" w:eastAsia="pt-BR"/>
-              </w:rPr>
-            </w:pPr>
-            <w:r>
-              <w:rPr>
-                <w:rFonts w:ascii="Calibri" w:eastAsia="Times New Roman" w:hAnsi="Calibri" w:cs="Calibri"/>
-                <w:color w:val="000000"/>
-                <w:sz w:val="22"/>
-                <w:szCs w:val="22"/>
-                <w:lang w:val="pt-BR" w:eastAsia="pt-BR"/>
-              </w:rPr>
-              <w:t> </w:t>
-            </w:r>
-          </w:p>
-        </w:tc>
-      </w:tr>
-      <w:tr>
-        <w:trPr>
-          <w:trHeight w:val="1200"/>
-        </w:trPr>
-        <w:tc>
-          <w:tcPr>
-            <w:tcW w:w="4200" w:type="dxa"/>
-            <w:tcBorders>
-              <w:top w:val="nil"/>
-              <w:left w:val="single" w:sz="4" w:space="0" w:color="auto"/>
-              <w:bottom w:val="single" w:sz="4" w:space="0" w:color="auto"/>
-              <w:right w:val="single" w:sz="4" w:space="0" w:color="auto"/>
-            </w:tcBorders>
-            <w:shd w:val="clear" w:color="auto" w:fill="auto"/>
-            <w:vAlign w:val="center"/>
-            <w:hideMark/>
-          </w:tcPr>
-          <w:p>
-            <w:pPr>
-              <w:spacing w:after="0"/>
-              <w:jc w:val="center"/>
-              <w:rPr>
-                <w:rFonts w:ascii="Calibri" w:eastAsia="Times New Roman" w:hAnsi="Calibri" w:cs="Calibri"/>
-                <w:color w:val="000000"/>
-                <w:sz w:val="22"/>
-                <w:szCs w:val="22"/>
-                <w:lang w:val="pt-BR" w:eastAsia="pt-BR"/>
-              </w:rPr>
-            </w:pPr>
-            <w:r>
-              <w:rPr>
-                <w:rFonts w:ascii="Calibri" w:eastAsia="Times New Roman" w:hAnsi="Calibri" w:cs="Calibri"/>
-                <w:color w:val="000000"/>
-                <w:sz w:val="22"/>
-                <w:szCs w:val="22"/>
-                <w:lang w:val="pt-BR" w:eastAsia="pt-BR"/>
-              </w:rPr>
-              <w:t> </w:t>
-            </w:r>
-          </w:p>
-        </w:tc>
-        <w:tc>
-          <w:tcPr>
-            <w:tcW w:w="4200" w:type="dxa"/>
-            <w:tcBorders>
-              <w:top w:val="nil"/>
-              <w:left w:val="nil"/>
-              <w:bottom w:val="single" w:sz="4" w:space="0" w:color="auto"/>
-              <w:right w:val="single" w:sz="4" w:space="0" w:color="auto"/>
-            </w:tcBorders>
-            <w:shd w:val="clear" w:color="auto" w:fill="auto"/>
-            <w:vAlign w:val="center"/>
-            <w:hideMark/>
-          </w:tcPr>
-          <w:p>
-            <w:pPr>
-              <w:spacing w:after="0"/>
-              <w:jc w:val="center"/>
-              <w:rPr>
-                <w:rFonts w:ascii="Calibri" w:eastAsia="Times New Roman" w:hAnsi="Calibri" w:cs="Calibri"/>
-                <w:color w:val="000000"/>
-                <w:sz w:val="22"/>
-                <w:szCs w:val="22"/>
-                <w:lang w:val="pt-BR" w:eastAsia="pt-BR"/>
-              </w:rPr>
-            </w:pPr>
-            <w:r>
-              <w:rPr>
-                <w:rFonts w:ascii="Calibri" w:eastAsia="Times New Roman" w:hAnsi="Calibri" w:cs="Calibri"/>
-                <w:color w:val="000000"/>
-                <w:sz w:val="22"/>
-                <w:szCs w:val="22"/>
-                <w:lang w:val="pt-BR" w:eastAsia="pt-BR"/>
-              </w:rPr>
-              <w:t>Enviar um email, através do provedor, contendo um link para confirmação de presença para cada convidado cadastrado com um link para confirmação de presença</w:t>
-            </w:r>
-          </w:p>
-        </w:tc>
-      </w:tr>
-    </w:tbl>
-    <w:p>
-      <w:pPr>
-        <w:pStyle w:val="Corpodetexto"/>
-      </w:pPr>
-    </w:p>
-    <w:tbl>
-      <w:tblPr>
-        <w:tblW w:w="8400" w:type="dxa"/>
-        <w:tblInd w:w="75" w:type="dxa"/>
-        <w:tblCellMar>
-          <w:left w:w="70" w:type="dxa"/>
-          <w:right w:w="70" w:type="dxa"/>
-        </w:tblCellMar>
-        <w:tblLook w:val="04A0" w:firstRow="1" w:lastRow="0" w:firstColumn="1" w:lastColumn="0" w:noHBand="0" w:noVBand="1"/>
-      </w:tblPr>
-      <w:tblGrid>
-        <w:gridCol w:w="4200"/>
-        <w:gridCol w:w="4200"/>
-      </w:tblGrid>
-      <w:tr>
-        <w:trPr>
-          <w:trHeight w:val="300"/>
-        </w:trPr>
-        <w:tc>
-          <w:tcPr>
-            <w:tcW w:w="4200" w:type="dxa"/>
-            <w:tcBorders>
-              <w:top w:val="single" w:sz="4" w:space="0" w:color="auto"/>
-              <w:left w:val="single" w:sz="4" w:space="0" w:color="auto"/>
-              <w:bottom w:val="single" w:sz="4" w:space="0" w:color="auto"/>
-              <w:right w:val="single" w:sz="4" w:space="0" w:color="auto"/>
-            </w:tcBorders>
-            <w:shd w:val="clear" w:color="auto" w:fill="auto"/>
-            <w:vAlign w:val="center"/>
-            <w:hideMark/>
-          </w:tcPr>
-          <w:p>
-            <w:pPr>
-              <w:spacing w:after="0"/>
-              <w:jc w:val="center"/>
-              <w:rPr>
-                <w:rFonts w:ascii="Calibri" w:eastAsia="Times New Roman" w:hAnsi="Calibri" w:cs="Calibri"/>
-                <w:b/>
-                <w:bCs/>
-                <w:color w:val="000000"/>
-                <w:sz w:val="22"/>
-                <w:szCs w:val="22"/>
-                <w:lang w:val="pt-BR" w:eastAsia="pt-BR"/>
-              </w:rPr>
-            </w:pPr>
-            <w:r>
-              <w:rPr>
-                <w:rFonts w:ascii="Calibri" w:eastAsia="Times New Roman" w:hAnsi="Calibri" w:cs="Calibri"/>
-                <w:b/>
-                <w:bCs/>
-                <w:color w:val="000000"/>
-                <w:sz w:val="22"/>
-                <w:szCs w:val="22"/>
-                <w:lang w:val="pt-BR" w:eastAsia="pt-BR"/>
-              </w:rPr>
-              <w:t>Nome do Caso de Uso</w:t>
-            </w:r>
-          </w:p>
-        </w:tc>
-        <w:tc>
-          <w:tcPr>
-            <w:tcW w:w="4200" w:type="dxa"/>
-            <w:tcBorders>
-              <w:top w:val="single" w:sz="4" w:space="0" w:color="auto"/>
-              <w:left w:val="nil"/>
-              <w:bottom w:val="single" w:sz="4" w:space="0" w:color="auto"/>
-              <w:right w:val="single" w:sz="4" w:space="0" w:color="auto"/>
-            </w:tcBorders>
-            <w:shd w:val="clear" w:color="auto" w:fill="auto"/>
-            <w:vAlign w:val="center"/>
-            <w:hideMark/>
-          </w:tcPr>
-          <w:p>
-            <w:pPr>
-              <w:spacing w:after="0"/>
-              <w:jc w:val="center"/>
-              <w:rPr>
-                <w:rFonts w:ascii="Calibri" w:eastAsia="Times New Roman" w:hAnsi="Calibri" w:cs="Calibri"/>
-                <w:b/>
-                <w:bCs/>
-                <w:color w:val="000000"/>
-                <w:sz w:val="22"/>
-                <w:szCs w:val="22"/>
-                <w:lang w:val="pt-BR" w:eastAsia="pt-BR"/>
-              </w:rPr>
-            </w:pPr>
-            <w:r>
-              <w:rPr>
-                <w:rFonts w:ascii="Calibri" w:eastAsia="Times New Roman" w:hAnsi="Calibri" w:cs="Calibri"/>
-                <w:b/>
-                <w:bCs/>
-                <w:color w:val="000000"/>
-                <w:sz w:val="22"/>
-                <w:szCs w:val="22"/>
-                <w:lang w:val="pt-BR" w:eastAsia="pt-BR"/>
-              </w:rPr>
-              <w:t>Edição da lista de Convidados</w:t>
-            </w:r>
-          </w:p>
-        </w:tc>
-      </w:tr>
-      <w:tr>
-        <w:trPr>
-          <w:trHeight w:val="300"/>
-        </w:trPr>
-        <w:tc>
-          <w:tcPr>
-            <w:tcW w:w="4200" w:type="dxa"/>
-            <w:tcBorders>
-              <w:top w:val="nil"/>
-              <w:left w:val="single" w:sz="4" w:space="0" w:color="auto"/>
-              <w:bottom w:val="single" w:sz="4" w:space="0" w:color="auto"/>
-              <w:right w:val="single" w:sz="4" w:space="0" w:color="auto"/>
-            </w:tcBorders>
-            <w:shd w:val="clear" w:color="auto" w:fill="auto"/>
-            <w:vAlign w:val="center"/>
-            <w:hideMark/>
-          </w:tcPr>
-          <w:p>
-            <w:pPr>
-              <w:spacing w:after="0"/>
-              <w:jc w:val="center"/>
-              <w:rPr>
-                <w:rFonts w:ascii="Calibri" w:eastAsia="Times New Roman" w:hAnsi="Calibri" w:cs="Calibri"/>
-                <w:color w:val="000000"/>
-                <w:sz w:val="22"/>
-                <w:szCs w:val="22"/>
-                <w:lang w:val="pt-BR" w:eastAsia="pt-BR"/>
-              </w:rPr>
-            </w:pPr>
-            <w:r>
-              <w:rPr>
-                <w:rFonts w:ascii="Calibri" w:eastAsia="Times New Roman" w:hAnsi="Calibri" w:cs="Calibri"/>
-                <w:color w:val="000000"/>
-                <w:sz w:val="22"/>
-                <w:szCs w:val="22"/>
-                <w:lang w:val="pt-BR" w:eastAsia="pt-BR"/>
-              </w:rPr>
-              <w:t>Ator Principal</w:t>
-            </w:r>
-          </w:p>
-        </w:tc>
-        <w:tc>
-          <w:tcPr>
-            <w:tcW w:w="4200" w:type="dxa"/>
-            <w:tcBorders>
-              <w:top w:val="nil"/>
-              <w:left w:val="nil"/>
-              <w:bottom w:val="single" w:sz="4" w:space="0" w:color="auto"/>
-              <w:right w:val="single" w:sz="4" w:space="0" w:color="auto"/>
-            </w:tcBorders>
-            <w:shd w:val="clear" w:color="auto" w:fill="auto"/>
-            <w:vAlign w:val="center"/>
-            <w:hideMark/>
-          </w:tcPr>
-          <w:p>
-            <w:pPr>
-              <w:spacing w:after="0"/>
-              <w:jc w:val="center"/>
-              <w:rPr>
-                <w:rFonts w:ascii="Calibri" w:eastAsia="Times New Roman" w:hAnsi="Calibri" w:cs="Calibri"/>
-                <w:color w:val="000000"/>
-                <w:sz w:val="22"/>
-                <w:szCs w:val="22"/>
-                <w:lang w:val="pt-BR" w:eastAsia="pt-BR"/>
-              </w:rPr>
-            </w:pPr>
-            <w:r>
-              <w:rPr>
-                <w:rFonts w:ascii="Calibri" w:eastAsia="Times New Roman" w:hAnsi="Calibri" w:cs="Calibri"/>
-                <w:color w:val="000000"/>
-                <w:sz w:val="22"/>
-                <w:szCs w:val="22"/>
-                <w:lang w:val="pt-BR" w:eastAsia="pt-BR"/>
-              </w:rPr>
-              <w:t>Usuário</w:t>
-            </w:r>
-          </w:p>
-        </w:tc>
-      </w:tr>
-      <w:tr>
-        <w:trPr>
-          <w:trHeight w:val="300"/>
-        </w:trPr>
-        <w:tc>
-          <w:tcPr>
-            <w:tcW w:w="4200" w:type="dxa"/>
-            <w:tcBorders>
-              <w:top w:val="nil"/>
-              <w:left w:val="single" w:sz="4" w:space="0" w:color="auto"/>
-              <w:bottom w:val="single" w:sz="4" w:space="0" w:color="auto"/>
-              <w:right w:val="single" w:sz="4" w:space="0" w:color="auto"/>
-            </w:tcBorders>
-            <w:shd w:val="clear" w:color="auto" w:fill="auto"/>
-            <w:vAlign w:val="center"/>
-            <w:hideMark/>
-          </w:tcPr>
-          <w:p>
-            <w:pPr>
-              <w:spacing w:after="0"/>
-              <w:jc w:val="center"/>
-              <w:rPr>
-                <w:rFonts w:ascii="Calibri" w:eastAsia="Times New Roman" w:hAnsi="Calibri" w:cs="Calibri"/>
-                <w:color w:val="000000"/>
-                <w:sz w:val="22"/>
-                <w:szCs w:val="22"/>
-                <w:lang w:val="pt-BR" w:eastAsia="pt-BR"/>
-              </w:rPr>
-            </w:pPr>
-            <w:r>
-              <w:rPr>
-                <w:rFonts w:ascii="Calibri" w:eastAsia="Times New Roman" w:hAnsi="Calibri" w:cs="Calibri"/>
-                <w:color w:val="000000"/>
-                <w:sz w:val="22"/>
-                <w:szCs w:val="22"/>
-                <w:lang w:val="pt-BR" w:eastAsia="pt-BR"/>
-              </w:rPr>
-              <w:t>Atores Secundários</w:t>
-            </w:r>
-          </w:p>
-        </w:tc>
-        <w:tc>
-          <w:tcPr>
-            <w:tcW w:w="4200" w:type="dxa"/>
-            <w:tcBorders>
-              <w:top w:val="nil"/>
-              <w:left w:val="nil"/>
-              <w:bottom w:val="single" w:sz="4" w:space="0" w:color="auto"/>
-              <w:right w:val="single" w:sz="4" w:space="0" w:color="auto"/>
-            </w:tcBorders>
-            <w:shd w:val="clear" w:color="auto" w:fill="auto"/>
-            <w:vAlign w:val="center"/>
-            <w:hideMark/>
-          </w:tcPr>
-          <w:p>
-            <w:pPr>
-              <w:spacing w:after="0"/>
-              <w:jc w:val="center"/>
-              <w:rPr>
-                <w:rFonts w:ascii="Calibri" w:eastAsia="Times New Roman" w:hAnsi="Calibri" w:cs="Calibri"/>
-                <w:color w:val="000000"/>
-                <w:sz w:val="22"/>
-                <w:szCs w:val="22"/>
-                <w:lang w:val="pt-BR" w:eastAsia="pt-BR"/>
-              </w:rPr>
-            </w:pPr>
-            <w:r>
-              <w:rPr>
-                <w:rFonts w:ascii="Calibri" w:eastAsia="Times New Roman" w:hAnsi="Calibri" w:cs="Calibri"/>
-                <w:color w:val="000000"/>
-                <w:sz w:val="22"/>
-                <w:szCs w:val="22"/>
-                <w:lang w:val="pt-BR" w:eastAsia="pt-BR"/>
-              </w:rPr>
-              <w:t>Provedor de Email</w:t>
-            </w:r>
-          </w:p>
-        </w:tc>
-      </w:tr>
-      <w:tr>
-        <w:trPr>
-          <w:trHeight w:val="1200"/>
-        </w:trPr>
-        <w:tc>
-          <w:tcPr>
-            <w:tcW w:w="4200" w:type="dxa"/>
-            <w:tcBorders>
-              <w:top w:val="nil"/>
-              <w:left w:val="single" w:sz="4" w:space="0" w:color="auto"/>
-              <w:bottom w:val="single" w:sz="4" w:space="0" w:color="auto"/>
-              <w:right w:val="single" w:sz="4" w:space="0" w:color="auto"/>
-            </w:tcBorders>
-            <w:shd w:val="clear" w:color="auto" w:fill="auto"/>
-            <w:vAlign w:val="center"/>
-            <w:hideMark/>
-          </w:tcPr>
-          <w:p>
-            <w:pPr>
-              <w:spacing w:after="0"/>
-              <w:jc w:val="center"/>
-              <w:rPr>
-                <w:rFonts w:ascii="Calibri" w:eastAsia="Times New Roman" w:hAnsi="Calibri" w:cs="Calibri"/>
-                <w:color w:val="000000"/>
-                <w:sz w:val="22"/>
-                <w:szCs w:val="22"/>
-                <w:lang w:val="pt-BR" w:eastAsia="pt-BR"/>
-              </w:rPr>
-            </w:pPr>
-            <w:r>
-              <w:rPr>
-                <w:rFonts w:ascii="Calibri" w:eastAsia="Times New Roman" w:hAnsi="Calibri" w:cs="Calibri"/>
-                <w:color w:val="000000"/>
-                <w:sz w:val="22"/>
-                <w:szCs w:val="22"/>
-                <w:lang w:val="pt-BR" w:eastAsia="pt-BR"/>
-              </w:rPr>
-              <w:t>Resumo</w:t>
-            </w:r>
-          </w:p>
-        </w:tc>
-        <w:tc>
-          <w:tcPr>
-            <w:tcW w:w="4200" w:type="dxa"/>
-            <w:tcBorders>
-              <w:top w:val="nil"/>
-              <w:left w:val="nil"/>
-              <w:bottom w:val="single" w:sz="4" w:space="0" w:color="auto"/>
-              <w:right w:val="single" w:sz="4" w:space="0" w:color="auto"/>
-            </w:tcBorders>
-            <w:shd w:val="clear" w:color="auto" w:fill="auto"/>
-            <w:vAlign w:val="center"/>
-            <w:hideMark/>
-          </w:tcPr>
-          <w:p>
-            <w:pPr>
-              <w:spacing w:after="0"/>
-              <w:jc w:val="center"/>
-              <w:rPr>
-                <w:rFonts w:ascii="Calibri" w:eastAsia="Times New Roman" w:hAnsi="Calibri" w:cs="Calibri"/>
-                <w:color w:val="000000"/>
-                <w:sz w:val="22"/>
-                <w:szCs w:val="22"/>
-                <w:lang w:val="pt-BR" w:eastAsia="pt-BR"/>
-              </w:rPr>
-            </w:pPr>
-            <w:r>
-              <w:rPr>
-                <w:rFonts w:ascii="Calibri" w:eastAsia="Times New Roman" w:hAnsi="Calibri" w:cs="Calibri"/>
-                <w:color w:val="000000"/>
-                <w:sz w:val="22"/>
-                <w:szCs w:val="22"/>
-                <w:lang w:val="pt-BR" w:eastAsia="pt-BR"/>
-              </w:rPr>
-              <w:t>Este caso de uso descreve as ações do usuário e do sistema no processo de edição na lista de convidados em um evento</w:t>
-            </w:r>
-          </w:p>
-        </w:tc>
-      </w:tr>
-      <w:tr>
-        <w:trPr>
-          <w:trHeight w:val="300"/>
-        </w:trPr>
-        <w:tc>
-          <w:tcPr>
-            <w:tcW w:w="4200" w:type="dxa"/>
-            <w:tcBorders>
-              <w:top w:val="nil"/>
-              <w:left w:val="single" w:sz="4" w:space="0" w:color="auto"/>
-              <w:bottom w:val="single" w:sz="4" w:space="0" w:color="auto"/>
-              <w:right w:val="single" w:sz="4" w:space="0" w:color="auto"/>
-            </w:tcBorders>
-            <w:shd w:val="clear" w:color="auto" w:fill="auto"/>
-            <w:vAlign w:val="center"/>
-            <w:hideMark/>
-          </w:tcPr>
-          <w:p>
-            <w:pPr>
-              <w:spacing w:after="0"/>
-              <w:jc w:val="center"/>
-              <w:rPr>
-                <w:rFonts w:ascii="Calibri" w:eastAsia="Times New Roman" w:hAnsi="Calibri" w:cs="Calibri"/>
-                <w:color w:val="000000"/>
-                <w:sz w:val="22"/>
-                <w:szCs w:val="22"/>
-                <w:lang w:val="pt-BR" w:eastAsia="pt-BR"/>
-              </w:rPr>
-            </w:pPr>
-            <w:r>
-              <w:rPr>
-                <w:rFonts w:ascii="Calibri" w:eastAsia="Times New Roman" w:hAnsi="Calibri" w:cs="Calibri"/>
-                <w:color w:val="000000"/>
-                <w:sz w:val="22"/>
-                <w:szCs w:val="22"/>
-                <w:lang w:val="pt-BR" w:eastAsia="pt-BR"/>
-              </w:rPr>
-              <w:t>Pré-Condições</w:t>
-            </w:r>
-          </w:p>
-        </w:tc>
-        <w:tc>
-          <w:tcPr>
-            <w:tcW w:w="4200" w:type="dxa"/>
-            <w:tcBorders>
-              <w:top w:val="nil"/>
-              <w:left w:val="nil"/>
-              <w:bottom w:val="single" w:sz="4" w:space="0" w:color="auto"/>
-              <w:right w:val="single" w:sz="4" w:space="0" w:color="auto"/>
-            </w:tcBorders>
-            <w:shd w:val="clear" w:color="auto" w:fill="auto"/>
-            <w:vAlign w:val="center"/>
-            <w:hideMark/>
-          </w:tcPr>
-          <w:p>
-            <w:pPr>
-              <w:spacing w:after="0"/>
-              <w:jc w:val="center"/>
-              <w:rPr>
-                <w:rFonts w:ascii="Calibri" w:eastAsia="Times New Roman" w:hAnsi="Calibri" w:cs="Calibri"/>
-                <w:color w:val="000000"/>
-                <w:sz w:val="22"/>
-                <w:szCs w:val="22"/>
-                <w:lang w:val="pt-BR" w:eastAsia="pt-BR"/>
-              </w:rPr>
-            </w:pPr>
-            <w:r>
-              <w:rPr>
-                <w:rFonts w:ascii="Calibri" w:eastAsia="Times New Roman" w:hAnsi="Calibri" w:cs="Calibri"/>
-                <w:color w:val="000000"/>
-                <w:sz w:val="22"/>
-                <w:szCs w:val="22"/>
-                <w:lang w:val="pt-BR" w:eastAsia="pt-BR"/>
-              </w:rPr>
-              <w:t>Caso de uso cadastro de convidados</w:t>
-            </w:r>
-          </w:p>
-        </w:tc>
-      </w:tr>
-      <w:tr>
-        <w:trPr>
-          <w:trHeight w:val="600"/>
-        </w:trPr>
-        <w:tc>
-          <w:tcPr>
-            <w:tcW w:w="4200" w:type="dxa"/>
-            <w:tcBorders>
-              <w:top w:val="nil"/>
-              <w:left w:val="single" w:sz="4" w:space="0" w:color="auto"/>
-              <w:bottom w:val="single" w:sz="4" w:space="0" w:color="auto"/>
-              <w:right w:val="single" w:sz="4" w:space="0" w:color="auto"/>
-            </w:tcBorders>
-            <w:shd w:val="clear" w:color="auto" w:fill="auto"/>
-            <w:vAlign w:val="center"/>
-            <w:hideMark/>
-          </w:tcPr>
-          <w:p>
-            <w:pPr>
-              <w:spacing w:after="0"/>
-              <w:jc w:val="center"/>
-              <w:rPr>
-                <w:rFonts w:ascii="Calibri" w:eastAsia="Times New Roman" w:hAnsi="Calibri" w:cs="Calibri"/>
-                <w:color w:val="000000"/>
-                <w:sz w:val="22"/>
-                <w:szCs w:val="22"/>
-                <w:lang w:val="pt-BR" w:eastAsia="pt-BR"/>
-              </w:rPr>
-            </w:pPr>
-            <w:r>
-              <w:rPr>
-                <w:rFonts w:ascii="Calibri" w:eastAsia="Times New Roman" w:hAnsi="Calibri" w:cs="Calibri"/>
-                <w:color w:val="000000"/>
-                <w:sz w:val="22"/>
-                <w:szCs w:val="22"/>
-                <w:lang w:val="pt-BR" w:eastAsia="pt-BR"/>
-              </w:rPr>
-              <w:t>Pós-condições</w:t>
-            </w:r>
-          </w:p>
-        </w:tc>
-        <w:tc>
-          <w:tcPr>
-            <w:tcW w:w="4200" w:type="dxa"/>
-            <w:tcBorders>
-              <w:top w:val="nil"/>
-              <w:left w:val="nil"/>
-              <w:bottom w:val="single" w:sz="4" w:space="0" w:color="auto"/>
-              <w:right w:val="single" w:sz="4" w:space="0" w:color="auto"/>
-            </w:tcBorders>
-            <w:shd w:val="clear" w:color="auto" w:fill="auto"/>
-            <w:vAlign w:val="center"/>
-            <w:hideMark/>
-          </w:tcPr>
-          <w:p>
-            <w:pPr>
-              <w:spacing w:after="0"/>
-              <w:jc w:val="center"/>
-              <w:rPr>
-                <w:rFonts w:ascii="Calibri" w:eastAsia="Times New Roman" w:hAnsi="Calibri" w:cs="Calibri"/>
-                <w:color w:val="000000"/>
-                <w:sz w:val="22"/>
-                <w:szCs w:val="22"/>
-                <w:lang w:val="pt-BR" w:eastAsia="pt-BR"/>
-              </w:rPr>
-            </w:pPr>
-            <w:r>
-              <w:rPr>
-                <w:rFonts w:ascii="Calibri" w:eastAsia="Times New Roman" w:hAnsi="Calibri" w:cs="Calibri"/>
-                <w:color w:val="000000"/>
-                <w:sz w:val="22"/>
-                <w:szCs w:val="22"/>
-                <w:lang w:val="pt-BR" w:eastAsia="pt-BR"/>
-              </w:rPr>
-              <w:t>Caso de uso validação de dados de convidados</w:t>
-            </w:r>
-          </w:p>
-        </w:tc>
-      </w:tr>
-      <w:tr>
-        <w:trPr>
-          <w:trHeight w:val="300"/>
-        </w:trPr>
-        <w:tc>
-          <w:tcPr>
-            <w:tcW w:w="4200" w:type="dxa"/>
-            <w:tcBorders>
-              <w:top w:val="nil"/>
-              <w:left w:val="single" w:sz="4" w:space="0" w:color="auto"/>
-              <w:bottom w:val="single" w:sz="4" w:space="0" w:color="auto"/>
-              <w:right w:val="single" w:sz="4" w:space="0" w:color="auto"/>
-            </w:tcBorders>
-            <w:shd w:val="clear" w:color="auto" w:fill="auto"/>
-            <w:vAlign w:val="center"/>
-            <w:hideMark/>
-          </w:tcPr>
-          <w:p>
-            <w:pPr>
-              <w:spacing w:after="0"/>
-              <w:jc w:val="center"/>
-              <w:rPr>
-                <w:rFonts w:ascii="Calibri" w:eastAsia="Times New Roman" w:hAnsi="Calibri" w:cs="Calibri"/>
-                <w:b/>
-                <w:bCs/>
-                <w:color w:val="000000"/>
-                <w:sz w:val="22"/>
-                <w:szCs w:val="22"/>
-                <w:lang w:val="pt-BR" w:eastAsia="pt-BR"/>
-              </w:rPr>
-            </w:pPr>
-            <w:r>
-              <w:rPr>
-                <w:rFonts w:ascii="Calibri" w:eastAsia="Times New Roman" w:hAnsi="Calibri" w:cs="Calibri"/>
-                <w:b/>
-                <w:bCs/>
-                <w:color w:val="000000"/>
-                <w:sz w:val="22"/>
-                <w:szCs w:val="22"/>
-                <w:lang w:val="pt-BR" w:eastAsia="pt-BR"/>
-              </w:rPr>
-              <w:t>Ações do Ator</w:t>
-            </w:r>
-          </w:p>
-        </w:tc>
-        <w:tc>
-          <w:tcPr>
-            <w:tcW w:w="4200" w:type="dxa"/>
-            <w:tcBorders>
-              <w:top w:val="nil"/>
-              <w:left w:val="nil"/>
-              <w:bottom w:val="single" w:sz="4" w:space="0" w:color="auto"/>
-              <w:right w:val="single" w:sz="4" w:space="0" w:color="auto"/>
-            </w:tcBorders>
-            <w:shd w:val="clear" w:color="auto" w:fill="auto"/>
-            <w:vAlign w:val="center"/>
-            <w:hideMark/>
-          </w:tcPr>
-          <w:p>
-            <w:pPr>
-              <w:spacing w:after="0"/>
-              <w:jc w:val="center"/>
-              <w:rPr>
-                <w:rFonts w:ascii="Calibri" w:eastAsia="Times New Roman" w:hAnsi="Calibri" w:cs="Calibri"/>
-                <w:b/>
-                <w:bCs/>
-                <w:color w:val="000000"/>
-                <w:sz w:val="22"/>
-                <w:szCs w:val="22"/>
-                <w:lang w:val="pt-BR" w:eastAsia="pt-BR"/>
-              </w:rPr>
-            </w:pPr>
-            <w:r>
-              <w:rPr>
-                <w:rFonts w:ascii="Calibri" w:eastAsia="Times New Roman" w:hAnsi="Calibri" w:cs="Calibri"/>
-                <w:b/>
-                <w:bCs/>
-                <w:color w:val="000000"/>
-                <w:sz w:val="22"/>
-                <w:szCs w:val="22"/>
-                <w:lang w:val="pt-BR" w:eastAsia="pt-BR"/>
-              </w:rPr>
-              <w:t>Ações do Sistema</w:t>
-            </w:r>
-          </w:p>
-        </w:tc>
-      </w:tr>
-      <w:tr>
-        <w:trPr>
-          <w:trHeight w:val="300"/>
-        </w:trPr>
-        <w:tc>
-          <w:tcPr>
-            <w:tcW w:w="4200" w:type="dxa"/>
-            <w:tcBorders>
-              <w:top w:val="nil"/>
-              <w:left w:val="single" w:sz="4" w:space="0" w:color="auto"/>
-              <w:bottom w:val="single" w:sz="4" w:space="0" w:color="auto"/>
-              <w:right w:val="single" w:sz="4" w:space="0" w:color="auto"/>
-            </w:tcBorders>
-            <w:shd w:val="clear" w:color="auto" w:fill="auto"/>
-            <w:vAlign w:val="center"/>
-            <w:hideMark/>
-          </w:tcPr>
-          <w:p>
-            <w:pPr>
-              <w:spacing w:after="0"/>
-              <w:jc w:val="center"/>
-              <w:rPr>
-                <w:rFonts w:ascii="Calibri" w:eastAsia="Times New Roman" w:hAnsi="Calibri" w:cs="Calibri"/>
-                <w:color w:val="000000"/>
-                <w:sz w:val="22"/>
-                <w:szCs w:val="22"/>
-                <w:lang w:val="pt-BR" w:eastAsia="pt-BR"/>
-              </w:rPr>
-            </w:pPr>
-            <w:r>
-              <w:rPr>
-                <w:rFonts w:ascii="Calibri" w:eastAsia="Times New Roman" w:hAnsi="Calibri" w:cs="Calibri"/>
-                <w:color w:val="000000"/>
-                <w:sz w:val="22"/>
-                <w:szCs w:val="22"/>
-                <w:lang w:val="pt-BR" w:eastAsia="pt-BR"/>
-              </w:rPr>
-              <w:t>Informar nome do convidado</w:t>
-            </w:r>
-          </w:p>
-        </w:tc>
-        <w:tc>
-          <w:tcPr>
-            <w:tcW w:w="4200" w:type="dxa"/>
-            <w:tcBorders>
-              <w:top w:val="nil"/>
-              <w:left w:val="nil"/>
-              <w:bottom w:val="single" w:sz="4" w:space="0" w:color="auto"/>
-              <w:right w:val="single" w:sz="4" w:space="0" w:color="auto"/>
-            </w:tcBorders>
-            <w:shd w:val="clear" w:color="auto" w:fill="auto"/>
-            <w:vAlign w:val="center"/>
-            <w:hideMark/>
-          </w:tcPr>
-          <w:p>
-            <w:pPr>
-              <w:spacing w:after="0"/>
-              <w:jc w:val="center"/>
-              <w:rPr>
-                <w:rFonts w:ascii="Calibri" w:eastAsia="Times New Roman" w:hAnsi="Calibri" w:cs="Calibri"/>
-                <w:color w:val="000000"/>
-                <w:sz w:val="22"/>
-                <w:szCs w:val="22"/>
-                <w:lang w:val="pt-BR" w:eastAsia="pt-BR"/>
-              </w:rPr>
-            </w:pPr>
-            <w:r>
-              <w:rPr>
-                <w:rFonts w:ascii="Calibri" w:eastAsia="Times New Roman" w:hAnsi="Calibri" w:cs="Calibri"/>
-                <w:color w:val="000000"/>
-                <w:sz w:val="22"/>
-                <w:szCs w:val="22"/>
-                <w:lang w:val="pt-BR" w:eastAsia="pt-BR"/>
-              </w:rPr>
-              <w:t> </w:t>
-            </w:r>
-          </w:p>
-        </w:tc>
-      </w:tr>
-      <w:tr>
-        <w:trPr>
-          <w:trHeight w:val="300"/>
-        </w:trPr>
-        <w:tc>
-          <w:tcPr>
-            <w:tcW w:w="4200" w:type="dxa"/>
-            <w:tcBorders>
-              <w:top w:val="nil"/>
-              <w:left w:val="single" w:sz="4" w:space="0" w:color="auto"/>
-              <w:bottom w:val="single" w:sz="4" w:space="0" w:color="auto"/>
-              <w:right w:val="single" w:sz="4" w:space="0" w:color="auto"/>
-            </w:tcBorders>
-            <w:shd w:val="clear" w:color="auto" w:fill="auto"/>
-            <w:vAlign w:val="center"/>
-            <w:hideMark/>
-          </w:tcPr>
-          <w:p>
-            <w:pPr>
-              <w:spacing w:after="0"/>
-              <w:jc w:val="center"/>
-              <w:rPr>
-                <w:rFonts w:ascii="Calibri" w:eastAsia="Times New Roman" w:hAnsi="Calibri" w:cs="Calibri"/>
-                <w:color w:val="000000"/>
-                <w:sz w:val="22"/>
-                <w:szCs w:val="22"/>
-                <w:lang w:val="pt-BR" w:eastAsia="pt-BR"/>
-              </w:rPr>
-            </w:pPr>
-            <w:r>
-              <w:rPr>
-                <w:rFonts w:ascii="Calibri" w:eastAsia="Times New Roman" w:hAnsi="Calibri" w:cs="Calibri"/>
-                <w:color w:val="000000"/>
-                <w:sz w:val="22"/>
-                <w:szCs w:val="22"/>
-                <w:lang w:val="pt-BR" w:eastAsia="pt-BR"/>
-              </w:rPr>
-              <w:t>Informar email do convidado</w:t>
-            </w:r>
-          </w:p>
-        </w:tc>
-        <w:tc>
-          <w:tcPr>
-            <w:tcW w:w="4200" w:type="dxa"/>
+              <w:t>Repetir o cadastramento de mais um usuário, ou concluir o cadastro</w:t>
+            </w:r>
+          </w:p>
+        </w:tc>
+        <w:tc>
+          <w:tcPr>
+            <w:tcW w:w="4180" w:type="dxa"/>
             <w:tcBorders>
               <w:top w:val="nil"/>
               <w:left w:val="nil"/>
@@ -1783,9 +940,9 @@
         </w:trPr>
         <w:tc>
           <w:tcPr>
-            <w:tcW w:w="4200" w:type="dxa"/>
-            <w:tcBorders>
-              <w:top w:val="single" w:sz="4" w:space="0" w:color="auto"/>
+            <w:tcW w:w="4180" w:type="dxa"/>
+            <w:tcBorders>
+              <w:top w:val="nil"/>
               <w:left w:val="single" w:sz="4" w:space="0" w:color="auto"/>
               <w:bottom w:val="single" w:sz="4" w:space="0" w:color="auto"/>
               <w:right w:val="single" w:sz="4" w:space="0" w:color="auto"/>
@@ -1814,16 +971,15 @@
                 <w:szCs w:val="22"/>
                 <w:lang w:val="pt-BR" w:eastAsia="pt-BR"/>
               </w:rPr>
-              <w:lastRenderedPageBreak/>
-              <w:t>Modificar o número de acompanhantes permitidos para este convidado, podendo deixar padrão</w:t>
-            </w:r>
-          </w:p>
-        </w:tc>
-        <w:tc>
-          <w:tcPr>
-            <w:tcW w:w="4200" w:type="dxa"/>
-            <w:tcBorders>
-              <w:top w:val="single" w:sz="4" w:space="0" w:color="auto"/>
+              <w:t> </w:t>
+            </w:r>
+          </w:p>
+        </w:tc>
+        <w:tc>
+          <w:tcPr>
+            <w:tcW w:w="4180" w:type="dxa"/>
+            <w:tcBorders>
+              <w:top w:val="nil"/>
               <w:left w:val="nil"/>
               <w:bottom w:val="single" w:sz="4" w:space="0" w:color="auto"/>
               <w:right w:val="single" w:sz="4" w:space="0" w:color="auto"/>
@@ -1852,187 +1008,7 @@
                 <w:szCs w:val="22"/>
                 <w:lang w:val="pt-BR" w:eastAsia="pt-BR"/>
               </w:rPr>
-              <w:t> </w:t>
-            </w:r>
-          </w:p>
-        </w:tc>
-      </w:tr>
-      <w:tr>
-        <w:trPr>
-          <w:trHeight w:val="600"/>
-        </w:trPr>
-        <w:tc>
-          <w:tcPr>
-            <w:tcW w:w="4200" w:type="dxa"/>
-            <w:tcBorders>
-              <w:top w:val="nil"/>
-              <w:left w:val="single" w:sz="4" w:space="0" w:color="auto"/>
-              <w:bottom w:val="single" w:sz="4" w:space="0" w:color="auto"/>
-              <w:right w:val="single" w:sz="4" w:space="0" w:color="auto"/>
-            </w:tcBorders>
-            <w:shd w:val="clear" w:color="auto" w:fill="auto"/>
-            <w:vAlign w:val="center"/>
-            <w:hideMark/>
-          </w:tcPr>
-          <w:p>
-            <w:pPr>
-              <w:spacing w:after="0"/>
-              <w:jc w:val="center"/>
-              <w:rPr>
-                <w:rFonts w:ascii="Calibri" w:eastAsia="Times New Roman" w:hAnsi="Calibri" w:cs="Calibri"/>
-                <w:color w:val="000000"/>
-                <w:sz w:val="22"/>
-                <w:szCs w:val="22"/>
-                <w:lang w:val="pt-BR" w:eastAsia="pt-BR"/>
-              </w:rPr>
-            </w:pPr>
-            <w:r>
-              <w:rPr>
-                <w:rFonts w:ascii="Calibri" w:eastAsia="Times New Roman" w:hAnsi="Calibri" w:cs="Calibri"/>
-                <w:color w:val="000000"/>
-                <w:sz w:val="22"/>
-                <w:szCs w:val="22"/>
-                <w:lang w:val="pt-BR" w:eastAsia="pt-BR"/>
-              </w:rPr>
-              <w:t xml:space="preserve">Repetir o </w:t>
-            </w:r>
-            <w:proofErr w:type="spellStart"/>
-            <w:r>
-              <w:rPr>
-                <w:rFonts w:ascii="Calibri" w:eastAsia="Times New Roman" w:hAnsi="Calibri" w:cs="Calibri"/>
-                <w:color w:val="000000"/>
-                <w:sz w:val="22"/>
-                <w:szCs w:val="22"/>
-                <w:lang w:val="pt-BR" w:eastAsia="pt-BR"/>
-              </w:rPr>
-              <w:t>cadastramente</w:t>
-            </w:r>
-            <w:proofErr w:type="spellEnd"/>
-            <w:r>
-              <w:rPr>
-                <w:rFonts w:ascii="Calibri" w:eastAsia="Times New Roman" w:hAnsi="Calibri" w:cs="Calibri"/>
-                <w:color w:val="000000"/>
-                <w:sz w:val="22"/>
-                <w:szCs w:val="22"/>
-                <w:lang w:val="pt-BR" w:eastAsia="pt-BR"/>
-              </w:rPr>
-              <w:t xml:space="preserve"> de mais um usuário, ou concluir o cadastro</w:t>
-            </w:r>
-          </w:p>
-        </w:tc>
-        <w:tc>
-          <w:tcPr>
-            <w:tcW w:w="4200" w:type="dxa"/>
-            <w:tcBorders>
-              <w:top w:val="nil"/>
-              <w:left w:val="nil"/>
-              <w:bottom w:val="single" w:sz="4" w:space="0" w:color="auto"/>
-              <w:right w:val="single" w:sz="4" w:space="0" w:color="auto"/>
-            </w:tcBorders>
-            <w:shd w:val="clear" w:color="auto" w:fill="auto"/>
-            <w:vAlign w:val="center"/>
-            <w:hideMark/>
-          </w:tcPr>
-          <w:p>
-            <w:pPr>
-              <w:spacing w:after="0"/>
-              <w:jc w:val="center"/>
-              <w:rPr>
-                <w:rFonts w:ascii="Calibri" w:eastAsia="Times New Roman" w:hAnsi="Calibri" w:cs="Calibri"/>
-                <w:color w:val="000000"/>
-                <w:sz w:val="22"/>
-                <w:szCs w:val="22"/>
-                <w:lang w:val="pt-BR" w:eastAsia="pt-BR"/>
-              </w:rPr>
-            </w:pPr>
-            <w:r>
-              <w:rPr>
-                <w:rFonts w:ascii="Calibri" w:eastAsia="Times New Roman" w:hAnsi="Calibri" w:cs="Calibri"/>
-                <w:color w:val="000000"/>
-                <w:sz w:val="22"/>
-                <w:szCs w:val="22"/>
-                <w:lang w:val="pt-BR" w:eastAsia="pt-BR"/>
-              </w:rPr>
-              <w:t> </w:t>
-            </w:r>
-          </w:p>
-        </w:tc>
-      </w:tr>
-      <w:tr>
-        <w:trPr>
-          <w:trHeight w:val="1200"/>
-        </w:trPr>
-        <w:tc>
-          <w:tcPr>
-            <w:tcW w:w="4200" w:type="dxa"/>
-            <w:tcBorders>
-              <w:top w:val="nil"/>
-              <w:left w:val="single" w:sz="4" w:space="0" w:color="auto"/>
-              <w:bottom w:val="single" w:sz="4" w:space="0" w:color="auto"/>
-              <w:right w:val="single" w:sz="4" w:space="0" w:color="auto"/>
-            </w:tcBorders>
-            <w:shd w:val="clear" w:color="auto" w:fill="auto"/>
-            <w:vAlign w:val="center"/>
-            <w:hideMark/>
-          </w:tcPr>
-          <w:p>
-            <w:pPr>
-              <w:spacing w:after="0"/>
-              <w:jc w:val="center"/>
-              <w:rPr>
-                <w:rFonts w:ascii="Calibri" w:eastAsia="Times New Roman" w:hAnsi="Calibri" w:cs="Calibri"/>
-                <w:color w:val="000000"/>
-                <w:sz w:val="22"/>
-                <w:szCs w:val="22"/>
-                <w:lang w:val="pt-BR" w:eastAsia="pt-BR"/>
-              </w:rPr>
-            </w:pPr>
-            <w:r>
-              <w:rPr>
-                <w:rFonts w:ascii="Calibri" w:eastAsia="Times New Roman" w:hAnsi="Calibri" w:cs="Calibri"/>
-                <w:color w:val="000000"/>
-                <w:sz w:val="22"/>
-                <w:szCs w:val="22"/>
-                <w:lang w:val="pt-BR" w:eastAsia="pt-BR"/>
-              </w:rPr>
-              <w:t> </w:t>
-            </w:r>
-          </w:p>
-        </w:tc>
-        <w:tc>
-          <w:tcPr>
-            <w:tcW w:w="4200" w:type="dxa"/>
-            <w:tcBorders>
-              <w:top w:val="nil"/>
-              <w:left w:val="nil"/>
-              <w:bottom w:val="single" w:sz="4" w:space="0" w:color="auto"/>
-              <w:right w:val="single" w:sz="4" w:space="0" w:color="auto"/>
-            </w:tcBorders>
-            <w:shd w:val="clear" w:color="auto" w:fill="auto"/>
-            <w:vAlign w:val="center"/>
-            <w:hideMark/>
-          </w:tcPr>
-          <w:p>
-            <w:pPr>
-              <w:spacing w:after="0"/>
-              <w:jc w:val="center"/>
-              <w:rPr>
-                <w:rFonts w:ascii="Calibri" w:eastAsia="Times New Roman" w:hAnsi="Calibri" w:cs="Calibri"/>
-                <w:color w:val="000000"/>
-                <w:sz w:val="22"/>
-                <w:szCs w:val="22"/>
-                <w:lang w:val="pt-BR" w:eastAsia="pt-BR"/>
-              </w:rPr>
-            </w:pPr>
-            <w:r>
-              <w:rPr>
-                <w:rFonts w:ascii="Calibri" w:eastAsia="Times New Roman" w:hAnsi="Calibri" w:cs="Calibri"/>
-                <w:color w:val="000000"/>
-                <w:sz w:val="22"/>
-                <w:szCs w:val="22"/>
-                <w:lang w:val="pt-BR" w:eastAsia="pt-BR"/>
-              </w:rPr>
-              <w:t xml:space="preserve">Enviar um email, através do provedor, contendo um link para confirmação de presença para cada convidado que tenha sido adicionado à lista de convidados </w:t>
+              <w:t>Enviar um email, através do provedor, para cada convidado cadastrado com um link para confirmação de presença</w:t>
             </w:r>
           </w:p>
         </w:tc>
@@ -2050,7 +1026,7 @@
     </w:p>
     <w:tbl>
       <w:tblPr>
-        <w:tblW w:w="8400" w:type="dxa"/>
+        <w:tblW w:w="8360" w:type="dxa"/>
         <w:tblInd w:w="75" w:type="dxa"/>
         <w:tblCellMar>
           <w:left w:w="70" w:type="dxa"/>
@@ -2059,8 +1035,8 @@
         <w:tblLook w:val="04A0" w:firstRow="1" w:lastRow="0" w:firstColumn="1" w:lastColumn="0" w:noHBand="0" w:noVBand="1"/>
       </w:tblPr>
       <w:tblGrid>
-        <w:gridCol w:w="4200"/>
-        <w:gridCol w:w="4200"/>
+        <w:gridCol w:w="4180"/>
+        <w:gridCol w:w="4180"/>
       </w:tblGrid>
       <w:tr>
         <w:trPr>
@@ -2068,7 +1044,7 @@
         </w:trPr>
         <w:tc>
           <w:tcPr>
-            <w:tcW w:w="4200" w:type="dxa"/>
+            <w:tcW w:w="4180" w:type="dxa"/>
             <w:tcBorders>
               <w:top w:val="single" w:sz="4" w:space="0" w:color="auto"/>
               <w:left w:val="single" w:sz="4" w:space="0" w:color="auto"/>
@@ -2103,13 +1079,13 @@
                 <w:szCs w:val="22"/>
                 <w:lang w:val="pt-BR" w:eastAsia="pt-BR"/>
               </w:rPr>
-              <w:t>Nome do Caso de Uso</w:t>
-            </w:r>
-          </w:p>
-        </w:tc>
-        <w:tc>
-          <w:tcPr>
-            <w:tcW w:w="4200" w:type="dxa"/>
+              <w:t>Nome Caso de Uso</w:t>
+            </w:r>
+          </w:p>
+        </w:tc>
+        <w:tc>
+          <w:tcPr>
+            <w:tcW w:w="4180" w:type="dxa"/>
             <w:tcBorders>
               <w:top w:val="single" w:sz="4" w:space="0" w:color="auto"/>
               <w:left w:val="nil"/>
@@ -2144,7 +1120,7 @@
                 <w:szCs w:val="22"/>
                 <w:lang w:val="pt-BR" w:eastAsia="pt-BR"/>
               </w:rPr>
-              <w:t>Validação de Dados dos Convidados</w:t>
+              <w:t>Validação de Dados do Convidado</w:t>
             </w:r>
           </w:p>
         </w:tc>
@@ -2155,7 +1131,7 @@
         </w:trPr>
         <w:tc>
           <w:tcPr>
-            <w:tcW w:w="4200" w:type="dxa"/>
+            <w:tcW w:w="4180" w:type="dxa"/>
             <w:tcBorders>
               <w:top w:val="nil"/>
               <w:left w:val="single" w:sz="4" w:space="0" w:color="auto"/>
@@ -2192,7 +1168,7 @@
         </w:tc>
         <w:tc>
           <w:tcPr>
-            <w:tcW w:w="4200" w:type="dxa"/>
+            <w:tcW w:w="4180" w:type="dxa"/>
             <w:tcBorders>
               <w:top w:val="nil"/>
               <w:left w:val="nil"/>
@@ -2223,7 +1199,7 @@
                 <w:szCs w:val="22"/>
                 <w:lang w:val="pt-BR" w:eastAsia="pt-BR"/>
               </w:rPr>
-              <w:t>Sistema</w:t>
+              <w:t> </w:t>
             </w:r>
           </w:p>
         </w:tc>
@@ -2234,7 +1210,7 @@
         </w:trPr>
         <w:tc>
           <w:tcPr>
-            <w:tcW w:w="4200" w:type="dxa"/>
+            <w:tcW w:w="4180" w:type="dxa"/>
             <w:tcBorders>
               <w:top w:val="nil"/>
               <w:left w:val="single" w:sz="4" w:space="0" w:color="auto"/>
@@ -2271,7 +1247,7 @@
         </w:tc>
         <w:tc>
           <w:tcPr>
-            <w:tcW w:w="4200" w:type="dxa"/>
+            <w:tcW w:w="4180" w:type="dxa"/>
             <w:tcBorders>
               <w:top w:val="nil"/>
               <w:left w:val="nil"/>
@@ -2313,7 +1289,7 @@
         </w:trPr>
         <w:tc>
           <w:tcPr>
-            <w:tcW w:w="4200" w:type="dxa"/>
+            <w:tcW w:w="4180" w:type="dxa"/>
             <w:tcBorders>
               <w:top w:val="nil"/>
               <w:left w:val="single" w:sz="4" w:space="0" w:color="auto"/>
@@ -2350,7 +1326,7 @@
         </w:tc>
         <w:tc>
           <w:tcPr>
-            <w:tcW w:w="4200" w:type="dxa"/>
+            <w:tcW w:w="4180" w:type="dxa"/>
             <w:tcBorders>
               <w:top w:val="nil"/>
               <w:left w:val="nil"/>
@@ -2392,7 +1368,7 @@
         </w:trPr>
         <w:tc>
           <w:tcPr>
-            <w:tcW w:w="4200" w:type="dxa"/>
+            <w:tcW w:w="4180" w:type="dxa"/>
             <w:tcBorders>
               <w:top w:val="nil"/>
               <w:left w:val="single" w:sz="4" w:space="0" w:color="auto"/>
@@ -2429,7 +1405,7 @@
         </w:tc>
         <w:tc>
           <w:tcPr>
-            <w:tcW w:w="4200" w:type="dxa"/>
+            <w:tcW w:w="4180" w:type="dxa"/>
             <w:tcBorders>
               <w:top w:val="nil"/>
               <w:left w:val="nil"/>
@@ -2460,7 +1436,7 @@
                 <w:szCs w:val="22"/>
                 <w:lang w:val="pt-BR" w:eastAsia="pt-BR"/>
               </w:rPr>
-              <w:t>Caso de uso cadastro de convidados ou Caso de uso Edição da lista de convidados</w:t>
+              <w:t>Caso de uso Modificação da Lista de Convidados</w:t>
             </w:r>
           </w:p>
         </w:tc>
@@ -2471,7 +1447,7 @@
         </w:trPr>
         <w:tc>
           <w:tcPr>
-            <w:tcW w:w="4200" w:type="dxa"/>
+            <w:tcW w:w="4180" w:type="dxa"/>
             <w:tcBorders>
               <w:top w:val="nil"/>
               <w:left w:val="single" w:sz="4" w:space="0" w:color="auto"/>
@@ -2508,7 +1484,7 @@
         </w:tc>
         <w:tc>
           <w:tcPr>
-            <w:tcW w:w="4200" w:type="dxa"/>
+            <w:tcW w:w="4180" w:type="dxa"/>
             <w:tcBorders>
               <w:top w:val="nil"/>
               <w:left w:val="nil"/>
@@ -2550,7 +1526,7 @@
         </w:trPr>
         <w:tc>
           <w:tcPr>
-            <w:tcW w:w="4200" w:type="dxa"/>
+            <w:tcW w:w="4180" w:type="dxa"/>
             <w:tcBorders>
               <w:top w:val="nil"/>
               <w:left w:val="single" w:sz="4" w:space="0" w:color="auto"/>
@@ -2591,7 +1567,7 @@
         </w:tc>
         <w:tc>
           <w:tcPr>
-            <w:tcW w:w="4200" w:type="dxa"/>
+            <w:tcW w:w="4180" w:type="dxa"/>
             <w:tcBorders>
               <w:top w:val="nil"/>
               <w:left w:val="nil"/>
@@ -2637,9 +1613,9 @@
         </w:trPr>
         <w:tc>
           <w:tcPr>
-            <w:tcW w:w="4200" w:type="dxa"/>
-            <w:tcBorders>
-              <w:top w:val="nil"/>
+            <w:tcW w:w="4180" w:type="dxa"/>
+            <w:tcBorders>
+              <w:top w:val="single" w:sz="4" w:space="0" w:color="auto"/>
               <w:left w:val="single" w:sz="4" w:space="0" w:color="auto"/>
               <w:bottom w:val="single" w:sz="4" w:space="0" w:color="auto"/>
               <w:right w:val="single" w:sz="4" w:space="0" w:color="auto"/>
@@ -2668,15 +1644,16 @@
                 <w:szCs w:val="22"/>
                 <w:lang w:val="pt-BR" w:eastAsia="pt-BR"/>
               </w:rPr>
+              <w:lastRenderedPageBreak/>
               <w:t> </w:t>
             </w:r>
           </w:p>
         </w:tc>
         <w:tc>
           <w:tcPr>
-            <w:tcW w:w="4200" w:type="dxa"/>
-            <w:tcBorders>
-              <w:top w:val="nil"/>
+            <w:tcW w:w="4180" w:type="dxa"/>
+            <w:tcBorders>
+              <w:top w:val="single" w:sz="4" w:space="0" w:color="auto"/>
               <w:left w:val="nil"/>
               <w:bottom w:val="single" w:sz="4" w:space="0" w:color="auto"/>
               <w:right w:val="single" w:sz="4" w:space="0" w:color="auto"/>
@@ -2716,7 +1693,7 @@
         </w:trPr>
         <w:tc>
           <w:tcPr>
-            <w:tcW w:w="4200" w:type="dxa"/>
+            <w:tcW w:w="4180" w:type="dxa"/>
             <w:tcBorders>
               <w:top w:val="nil"/>
               <w:left w:val="single" w:sz="4" w:space="0" w:color="auto"/>
@@ -2753,7 +1730,7 @@
         </w:tc>
         <w:tc>
           <w:tcPr>
-            <w:tcW w:w="4200" w:type="dxa"/>
+            <w:tcW w:w="4180" w:type="dxa"/>
             <w:tcBorders>
               <w:top w:val="nil"/>
               <w:left w:val="nil"/>
@@ -2795,7 +1772,7 @@
         </w:trPr>
         <w:tc>
           <w:tcPr>
-            <w:tcW w:w="4200" w:type="dxa"/>
+            <w:tcW w:w="4180" w:type="dxa"/>
             <w:tcBorders>
               <w:top w:val="nil"/>
               <w:left w:val="single" w:sz="4" w:space="0" w:color="auto"/>
@@ -2832,7 +1809,7 @@
         </w:tc>
         <w:tc>
           <w:tcPr>
-            <w:tcW w:w="4200" w:type="dxa"/>
+            <w:tcW w:w="4180" w:type="dxa"/>
             <w:tcBorders>
               <w:top w:val="nil"/>
               <w:left w:val="nil"/>
@@ -2874,7 +1851,7 @@
         </w:trPr>
         <w:tc>
           <w:tcPr>
-            <w:tcW w:w="4200" w:type="dxa"/>
+            <w:tcW w:w="4180" w:type="dxa"/>
             <w:tcBorders>
               <w:top w:val="nil"/>
               <w:left w:val="single" w:sz="4" w:space="0" w:color="auto"/>
@@ -2911,7 +1888,7 @@
         </w:tc>
         <w:tc>
           <w:tcPr>
-            <w:tcW w:w="4200" w:type="dxa"/>
+            <w:tcW w:w="4180" w:type="dxa"/>
             <w:tcBorders>
               <w:top w:val="nil"/>
               <w:left w:val="nil"/>
@@ -2943,19 +1920,131 @@
                 <w:lang w:val="pt-BR" w:eastAsia="pt-BR"/>
               </w:rPr>
               <w:t>Retorno de erro no campo email do convidado, caso tenha sido identificado algum.</w:t>
+            </w:r>
+          </w:p>
+        </w:tc>
+      </w:tr>
+    </w:tbl>
+    <w:p>
+      <w:pPr>
+        <w:pStyle w:val="Corpodetexto"/>
+      </w:pPr>
+    </w:p>
+    <w:p>
+      <w:pPr>
+        <w:pStyle w:val="Corpodetexto"/>
+      </w:pPr>
+    </w:p>
+    <w:tbl>
+      <w:tblPr>
+        <w:tblW w:w="8360" w:type="dxa"/>
+        <w:tblInd w:w="75" w:type="dxa"/>
+        <w:tblCellMar>
+          <w:left w:w="70" w:type="dxa"/>
+          <w:right w:w="70" w:type="dxa"/>
+        </w:tblCellMar>
+        <w:tblLook w:val="04A0" w:firstRow="1" w:lastRow="0" w:firstColumn="1" w:lastColumn="0" w:noHBand="0" w:noVBand="1"/>
+      </w:tblPr>
+      <w:tblGrid>
+        <w:gridCol w:w="4180"/>
+        <w:gridCol w:w="4180"/>
+      </w:tblGrid>
+      <w:tr>
+        <w:trPr>
+          <w:trHeight w:val="300"/>
+        </w:trPr>
+        <w:tc>
+          <w:tcPr>
+            <w:tcW w:w="4180" w:type="dxa"/>
+            <w:tcBorders>
+              <w:top w:val="single" w:sz="4" w:space="0" w:color="auto"/>
+              <w:left w:val="single" w:sz="4" w:space="0" w:color="auto"/>
+              <w:bottom w:val="single" w:sz="4" w:space="0" w:color="auto"/>
+              <w:right w:val="single" w:sz="4" w:space="0" w:color="auto"/>
+            </w:tcBorders>
+            <w:shd w:val="clear" w:color="auto" w:fill="auto"/>
+            <w:vAlign w:val="center"/>
+            <w:hideMark/>
+          </w:tcPr>
+          <w:p>
+            <w:pPr>
+              <w:spacing w:after="0"/>
+              <w:jc w:val="center"/>
+              <w:rPr>
+                <w:rFonts w:ascii="Calibri" w:eastAsia="Times New Roman" w:hAnsi="Calibri" w:cs="Calibri"/>
+                <w:b/>
+                <w:bCs/>
+                <w:color w:val="000000"/>
+                <w:sz w:val="22"/>
+                <w:szCs w:val="22"/>
+                <w:lang w:val="pt-BR" w:eastAsia="pt-BR"/>
+              </w:rPr>
+            </w:pPr>
+            <w:r>
+              <w:rPr>
+                <w:rFonts w:ascii="Calibri" w:eastAsia="Times New Roman" w:hAnsi="Calibri" w:cs="Calibri"/>
+                <w:b/>
+                <w:bCs/>
+                <w:color w:val="000000"/>
+                <w:sz w:val="22"/>
+                <w:szCs w:val="22"/>
+                <w:lang w:val="pt-BR" w:eastAsia="pt-BR"/>
+              </w:rPr>
+              <w:t>Nome Caso de Uso</w:t>
+            </w:r>
+          </w:p>
+        </w:tc>
+        <w:tc>
+          <w:tcPr>
+            <w:tcW w:w="4180" w:type="dxa"/>
+            <w:tcBorders>
+              <w:top w:val="single" w:sz="4" w:space="0" w:color="auto"/>
+              <w:left w:val="nil"/>
+              <w:bottom w:val="single" w:sz="4" w:space="0" w:color="auto"/>
+              <w:right w:val="single" w:sz="4" w:space="0" w:color="auto"/>
+            </w:tcBorders>
+            <w:shd w:val="clear" w:color="auto" w:fill="auto"/>
+            <w:vAlign w:val="center"/>
+            <w:hideMark/>
+          </w:tcPr>
+          <w:p>
+            <w:pPr>
+              <w:spacing w:after="0"/>
+              <w:jc w:val="center"/>
+              <w:rPr>
+                <w:rFonts w:ascii="Calibri" w:eastAsia="Times New Roman" w:hAnsi="Calibri" w:cs="Calibri"/>
+                <w:b/>
+                <w:bCs/>
+                <w:color w:val="000000"/>
+                <w:sz w:val="22"/>
+                <w:szCs w:val="22"/>
+                <w:lang w:val="pt-BR" w:eastAsia="pt-BR"/>
+              </w:rPr>
+            </w:pPr>
+            <w:r>
+              <w:rPr>
+                <w:rFonts w:ascii="Calibri" w:eastAsia="Times New Roman" w:hAnsi="Calibri" w:cs="Calibri"/>
+                <w:b/>
+                <w:bCs/>
+                <w:color w:val="000000"/>
+                <w:sz w:val="22"/>
+                <w:szCs w:val="22"/>
+                <w:lang w:val="pt-BR" w:eastAsia="pt-BR"/>
+              </w:rPr>
+              <w:t>Validação de Dados do Convidado</w:t>
             </w:r>
           </w:p>
         </w:tc>
       </w:tr>
       <w:tr>
         <w:trPr>
-          <w:trHeight w:val="2100"/>
+          <w:trHeight w:val="300"/>
         </w:trPr>
         <w:tc>
           <w:tcPr>
-            <w:tcW w:w="4200" w:type="dxa"/>
-            <w:tcBorders>
-              <w:top w:val="single" w:sz="4" w:space="0" w:color="auto"/>
+            <w:tcW w:w="4180" w:type="dxa"/>
+            <w:tcBorders>
+              <w:top w:val="nil"/>
               <w:left w:val="single" w:sz="4" w:space="0" w:color="auto"/>
               <w:bottom w:val="single" w:sz="4" w:space="0" w:color="auto"/>
               <w:right w:val="single" w:sz="4" w:space="0" w:color="auto"/>
@@ -2984,16 +2073,15 @@
                 <w:szCs w:val="22"/>
                 <w:lang w:val="pt-BR" w:eastAsia="pt-BR"/>
               </w:rPr>
-              <w:lastRenderedPageBreak/>
-              <w:t> </w:t>
-            </w:r>
-          </w:p>
-        </w:tc>
-        <w:tc>
-          <w:tcPr>
-            <w:tcW w:w="4200" w:type="dxa"/>
-            <w:tcBorders>
-              <w:top w:val="single" w:sz="4" w:space="0" w:color="auto"/>
+              <w:t>Ator Principal</w:t>
+            </w:r>
+          </w:p>
+        </w:tc>
+        <w:tc>
+          <w:tcPr>
+            <w:tcW w:w="4180" w:type="dxa"/>
+            <w:tcBorders>
+              <w:top w:val="nil"/>
               <w:left w:val="nil"/>
               <w:bottom w:val="single" w:sz="4" w:space="0" w:color="auto"/>
               <w:right w:val="single" w:sz="4" w:space="0" w:color="auto"/>
@@ -3022,29 +2110,86 @@
                 <w:szCs w:val="22"/>
                 <w:lang w:val="pt-BR" w:eastAsia="pt-BR"/>
               </w:rPr>
-              <w:t xml:space="preserve">No campo referente ao número de acompanhantes, o sistema deverá verificar se o número de acompanhantes para aquele convidado não ultrapassa o limite </w:t>
-            </w:r>
-            <w:proofErr w:type="spellStart"/>
-            <w:r>
-              <w:rPr>
-                <w:rFonts w:ascii="Calibri" w:eastAsia="Times New Roman" w:hAnsi="Calibri" w:cs="Calibri"/>
-                <w:color w:val="000000"/>
-                <w:sz w:val="22"/>
-                <w:szCs w:val="22"/>
-                <w:lang w:val="pt-BR" w:eastAsia="pt-BR"/>
-              </w:rPr>
-              <w:t>pré</w:t>
-            </w:r>
-            <w:proofErr w:type="spellEnd"/>
-            <w:r>
-              <w:rPr>
-                <w:rFonts w:ascii="Calibri" w:eastAsia="Times New Roman" w:hAnsi="Calibri" w:cs="Calibri"/>
-                <w:color w:val="000000"/>
-                <w:sz w:val="22"/>
-                <w:szCs w:val="22"/>
-                <w:lang w:val="pt-BR" w:eastAsia="pt-BR"/>
-              </w:rPr>
-              <w:t xml:space="preserve"> cadastrado no evento. Ainda neste campo, o sistema deverá impossibilitar qualquer caractere que não seja numérico.</w:t>
+              <w:t>Usuário</w:t>
+            </w:r>
+          </w:p>
+        </w:tc>
+      </w:tr>
+      <w:tr>
+        <w:trPr>
+          <w:trHeight w:val="300"/>
+        </w:trPr>
+        <w:tc>
+          <w:tcPr>
+            <w:tcW w:w="4180" w:type="dxa"/>
+            <w:tcBorders>
+              <w:top w:val="nil"/>
+              <w:left w:val="single" w:sz="4" w:space="0" w:color="auto"/>
+              <w:bottom w:val="single" w:sz="4" w:space="0" w:color="auto"/>
+              <w:right w:val="single" w:sz="4" w:space="0" w:color="auto"/>
+            </w:tcBorders>
+            <w:shd w:val="clear" w:color="auto" w:fill="auto"/>
+            <w:vAlign w:val="center"/>
+            <w:hideMark/>
+          </w:tcPr>
+          <w:p>
+            <w:pPr>
+              <w:spacing w:after="0"/>
+              <w:jc w:val="center"/>
+              <w:rPr>
+                <w:rFonts w:ascii="Calibri" w:eastAsia="Times New Roman" w:hAnsi="Calibri" w:cs="Calibri"/>
+                <w:color w:val="000000"/>
+                <w:sz w:val="22"/>
+                <w:szCs w:val="22"/>
+                <w:lang w:val="pt-BR" w:eastAsia="pt-BR"/>
+              </w:rPr>
+            </w:pPr>
+            <w:r>
+              <w:rPr>
+                <w:rFonts w:ascii="Calibri" w:eastAsia="Times New Roman" w:hAnsi="Calibri" w:cs="Calibri"/>
+                <w:color w:val="000000"/>
+                <w:sz w:val="22"/>
+                <w:szCs w:val="22"/>
+                <w:lang w:val="pt-BR" w:eastAsia="pt-BR"/>
+              </w:rPr>
+              <w:t>Atores Secundários</w:t>
+            </w:r>
+          </w:p>
+        </w:tc>
+        <w:tc>
+          <w:tcPr>
+            <w:tcW w:w="4180" w:type="dxa"/>
+            <w:tcBorders>
+              <w:top w:val="nil"/>
+              <w:left w:val="nil"/>
+              <w:bottom w:val="single" w:sz="4" w:space="0" w:color="auto"/>
+              <w:right w:val="single" w:sz="4" w:space="0" w:color="auto"/>
+            </w:tcBorders>
+            <w:shd w:val="clear" w:color="auto" w:fill="auto"/>
+            <w:vAlign w:val="center"/>
+            <w:hideMark/>
+          </w:tcPr>
+          <w:p>
+            <w:pPr>
+              <w:spacing w:after="0"/>
+              <w:jc w:val="center"/>
+              <w:rPr>
+                <w:rFonts w:ascii="Calibri" w:eastAsia="Times New Roman" w:hAnsi="Calibri" w:cs="Calibri"/>
+                <w:color w:val="000000"/>
+                <w:sz w:val="22"/>
+                <w:szCs w:val="22"/>
+                <w:lang w:val="pt-BR" w:eastAsia="pt-BR"/>
+              </w:rPr>
+            </w:pPr>
+            <w:r>
+              <w:rPr>
+                <w:rFonts w:ascii="Calibri" w:eastAsia="Times New Roman" w:hAnsi="Calibri" w:cs="Calibri"/>
+                <w:color w:val="000000"/>
+                <w:sz w:val="22"/>
+                <w:szCs w:val="22"/>
+                <w:lang w:val="pt-BR" w:eastAsia="pt-BR"/>
+              </w:rPr>
+              <w:t>Provedor de Email</w:t>
             </w:r>
           </w:p>
         </w:tc>
@@ -3055,7 +2200,7 @@
         </w:trPr>
         <w:tc>
           <w:tcPr>
-            <w:tcW w:w="4200" w:type="dxa"/>
+            <w:tcW w:w="4180" w:type="dxa"/>
             <w:tcBorders>
               <w:top w:val="nil"/>
               <w:left w:val="single" w:sz="4" w:space="0" w:color="auto"/>
@@ -3086,13 +2231,171 @@
                 <w:szCs w:val="22"/>
                 <w:lang w:val="pt-BR" w:eastAsia="pt-BR"/>
               </w:rPr>
+              <w:t>Resumo</w:t>
+            </w:r>
+          </w:p>
+        </w:tc>
+        <w:tc>
+          <w:tcPr>
+            <w:tcW w:w="4180" w:type="dxa"/>
+            <w:tcBorders>
+              <w:top w:val="nil"/>
+              <w:left w:val="nil"/>
+              <w:bottom w:val="single" w:sz="4" w:space="0" w:color="auto"/>
+              <w:right w:val="single" w:sz="4" w:space="0" w:color="auto"/>
+            </w:tcBorders>
+            <w:shd w:val="clear" w:color="auto" w:fill="auto"/>
+            <w:vAlign w:val="center"/>
+            <w:hideMark/>
+          </w:tcPr>
+          <w:p>
+            <w:pPr>
+              <w:spacing w:after="0"/>
+              <w:jc w:val="center"/>
+              <w:rPr>
+                <w:rFonts w:ascii="Calibri" w:eastAsia="Times New Roman" w:hAnsi="Calibri" w:cs="Calibri"/>
+                <w:color w:val="000000"/>
+                <w:sz w:val="22"/>
+                <w:szCs w:val="22"/>
+                <w:lang w:val="pt-BR" w:eastAsia="pt-BR"/>
+              </w:rPr>
+            </w:pPr>
+            <w:r>
+              <w:rPr>
+                <w:rFonts w:ascii="Calibri" w:eastAsia="Times New Roman" w:hAnsi="Calibri" w:cs="Calibri"/>
+                <w:color w:val="000000"/>
+                <w:sz w:val="22"/>
+                <w:szCs w:val="22"/>
+                <w:lang w:val="pt-BR" w:eastAsia="pt-BR"/>
+              </w:rPr>
+              <w:t>Este caso de uso mostrará a interação do usuário com o sistema no processo de recuperação de senha.</w:t>
+            </w:r>
+          </w:p>
+        </w:tc>
+      </w:tr>
+      <w:tr>
+        <w:trPr>
+          <w:trHeight w:val="300"/>
+        </w:trPr>
+        <w:tc>
+          <w:tcPr>
+            <w:tcW w:w="4180" w:type="dxa"/>
+            <w:tcBorders>
+              <w:top w:val="nil"/>
+              <w:left w:val="single" w:sz="4" w:space="0" w:color="auto"/>
+              <w:bottom w:val="single" w:sz="4" w:space="0" w:color="auto"/>
+              <w:right w:val="single" w:sz="4" w:space="0" w:color="auto"/>
+            </w:tcBorders>
+            <w:shd w:val="clear" w:color="auto" w:fill="auto"/>
+            <w:vAlign w:val="center"/>
+            <w:hideMark/>
+          </w:tcPr>
+          <w:p>
+            <w:pPr>
+              <w:spacing w:after="0"/>
+              <w:jc w:val="center"/>
+              <w:rPr>
+                <w:rFonts w:ascii="Calibri" w:eastAsia="Times New Roman" w:hAnsi="Calibri" w:cs="Calibri"/>
+                <w:color w:val="000000"/>
+                <w:sz w:val="22"/>
+                <w:szCs w:val="22"/>
+                <w:lang w:val="pt-BR" w:eastAsia="pt-BR"/>
+              </w:rPr>
+            </w:pPr>
+            <w:r>
+              <w:rPr>
+                <w:rFonts w:ascii="Calibri" w:eastAsia="Times New Roman" w:hAnsi="Calibri" w:cs="Calibri"/>
+                <w:color w:val="000000"/>
+                <w:sz w:val="22"/>
+                <w:szCs w:val="22"/>
+                <w:lang w:val="pt-BR" w:eastAsia="pt-BR"/>
+              </w:rPr>
+              <w:t>Pré-Condições</w:t>
+            </w:r>
+          </w:p>
+        </w:tc>
+        <w:tc>
+          <w:tcPr>
+            <w:tcW w:w="4180" w:type="dxa"/>
+            <w:tcBorders>
+              <w:top w:val="nil"/>
+              <w:left w:val="nil"/>
+              <w:bottom w:val="single" w:sz="4" w:space="0" w:color="auto"/>
+              <w:right w:val="single" w:sz="4" w:space="0" w:color="auto"/>
+            </w:tcBorders>
+            <w:shd w:val="clear" w:color="auto" w:fill="auto"/>
+            <w:vAlign w:val="center"/>
+            <w:hideMark/>
+          </w:tcPr>
+          <w:p>
+            <w:pPr>
+              <w:spacing w:after="0"/>
+              <w:jc w:val="center"/>
+              <w:rPr>
+                <w:rFonts w:ascii="Calibri" w:eastAsia="Times New Roman" w:hAnsi="Calibri" w:cs="Calibri"/>
+                <w:color w:val="000000"/>
+                <w:sz w:val="22"/>
+                <w:szCs w:val="22"/>
+                <w:lang w:val="pt-BR" w:eastAsia="pt-BR"/>
+              </w:rPr>
+            </w:pPr>
+            <w:r>
+              <w:rPr>
+                <w:rFonts w:ascii="Calibri" w:eastAsia="Times New Roman" w:hAnsi="Calibri" w:cs="Calibri"/>
+                <w:color w:val="000000"/>
+                <w:sz w:val="22"/>
+                <w:szCs w:val="22"/>
+                <w:lang w:val="pt-BR" w:eastAsia="pt-BR"/>
+              </w:rPr>
               <w:t> </w:t>
             </w:r>
           </w:p>
         </w:tc>
-        <w:tc>
-          <w:tcPr>
-            <w:tcW w:w="4200" w:type="dxa"/>
+      </w:tr>
+      <w:tr>
+        <w:trPr>
+          <w:trHeight w:val="300"/>
+        </w:trPr>
+        <w:tc>
+          <w:tcPr>
+            <w:tcW w:w="4180" w:type="dxa"/>
+            <w:tcBorders>
+              <w:top w:val="nil"/>
+              <w:left w:val="single" w:sz="4" w:space="0" w:color="auto"/>
+              <w:bottom w:val="single" w:sz="4" w:space="0" w:color="auto"/>
+              <w:right w:val="single" w:sz="4" w:space="0" w:color="auto"/>
+            </w:tcBorders>
+            <w:shd w:val="clear" w:color="auto" w:fill="auto"/>
+            <w:vAlign w:val="center"/>
+            <w:hideMark/>
+          </w:tcPr>
+          <w:p>
+            <w:pPr>
+              <w:spacing w:after="0"/>
+              <w:jc w:val="center"/>
+              <w:rPr>
+                <w:rFonts w:ascii="Calibri" w:eastAsia="Times New Roman" w:hAnsi="Calibri" w:cs="Calibri"/>
+                <w:color w:val="000000"/>
+                <w:sz w:val="22"/>
+                <w:szCs w:val="22"/>
+                <w:lang w:val="pt-BR" w:eastAsia="pt-BR"/>
+              </w:rPr>
+            </w:pPr>
+            <w:r>
+              <w:rPr>
+                <w:rFonts w:ascii="Calibri" w:eastAsia="Times New Roman" w:hAnsi="Calibri" w:cs="Calibri"/>
+                <w:color w:val="000000"/>
+                <w:sz w:val="22"/>
+                <w:szCs w:val="22"/>
+                <w:lang w:val="pt-BR" w:eastAsia="pt-BR"/>
+              </w:rPr>
+              <w:t>Pós-condições</w:t>
+            </w:r>
+          </w:p>
+        </w:tc>
+        <w:tc>
+          <w:tcPr>
+            <w:tcW w:w="4180" w:type="dxa"/>
             <w:tcBorders>
               <w:top w:val="nil"/>
               <w:left w:val="nil"/>
@@ -3123,7 +2426,422 @@
                 <w:szCs w:val="22"/>
                 <w:lang w:val="pt-BR" w:eastAsia="pt-BR"/>
               </w:rPr>
-              <w:t>Retorno de erro no campo acompanhantes do convidado, caso tenha sido identificado algum.</w:t>
+              <w:t>Caso de uso Login de usuário</w:t>
+            </w:r>
+          </w:p>
+        </w:tc>
+      </w:tr>
+      <w:tr>
+        <w:trPr>
+          <w:trHeight w:val="300"/>
+        </w:trPr>
+        <w:tc>
+          <w:tcPr>
+            <w:tcW w:w="4180" w:type="dxa"/>
+            <w:tcBorders>
+              <w:top w:val="nil"/>
+              <w:left w:val="single" w:sz="4" w:space="0" w:color="auto"/>
+              <w:bottom w:val="single" w:sz="4" w:space="0" w:color="auto"/>
+              <w:right w:val="single" w:sz="4" w:space="0" w:color="auto"/>
+            </w:tcBorders>
+            <w:shd w:val="clear" w:color="auto" w:fill="auto"/>
+            <w:vAlign w:val="center"/>
+            <w:hideMark/>
+          </w:tcPr>
+          <w:p>
+            <w:pPr>
+              <w:spacing w:after="0"/>
+              <w:jc w:val="center"/>
+              <w:rPr>
+                <w:rFonts w:ascii="Calibri" w:eastAsia="Times New Roman" w:hAnsi="Calibri" w:cs="Calibri"/>
+                <w:b/>
+                <w:bCs/>
+                <w:color w:val="000000"/>
+                <w:sz w:val="22"/>
+                <w:szCs w:val="22"/>
+                <w:lang w:val="pt-BR" w:eastAsia="pt-BR"/>
+              </w:rPr>
+            </w:pPr>
+            <w:r>
+              <w:rPr>
+                <w:rFonts w:ascii="Calibri" w:eastAsia="Times New Roman" w:hAnsi="Calibri" w:cs="Calibri"/>
+                <w:b/>
+                <w:bCs/>
+                <w:color w:val="000000"/>
+                <w:sz w:val="22"/>
+                <w:szCs w:val="22"/>
+                <w:lang w:val="pt-BR" w:eastAsia="pt-BR"/>
+              </w:rPr>
+              <w:t>Ações do Ator</w:t>
+            </w:r>
+          </w:p>
+        </w:tc>
+        <w:tc>
+          <w:tcPr>
+            <w:tcW w:w="4180" w:type="dxa"/>
+            <w:tcBorders>
+              <w:top w:val="nil"/>
+              <w:left w:val="nil"/>
+              <w:bottom w:val="single" w:sz="4" w:space="0" w:color="auto"/>
+              <w:right w:val="single" w:sz="4" w:space="0" w:color="auto"/>
+            </w:tcBorders>
+            <w:shd w:val="clear" w:color="auto" w:fill="auto"/>
+            <w:vAlign w:val="center"/>
+            <w:hideMark/>
+          </w:tcPr>
+          <w:p>
+            <w:pPr>
+              <w:spacing w:after="0"/>
+              <w:jc w:val="center"/>
+              <w:rPr>
+                <w:rFonts w:ascii="Calibri" w:eastAsia="Times New Roman" w:hAnsi="Calibri" w:cs="Calibri"/>
+                <w:b/>
+                <w:bCs/>
+                <w:color w:val="000000"/>
+                <w:sz w:val="22"/>
+                <w:szCs w:val="22"/>
+                <w:lang w:val="pt-BR" w:eastAsia="pt-BR"/>
+              </w:rPr>
+            </w:pPr>
+            <w:r>
+              <w:rPr>
+                <w:rFonts w:ascii="Calibri" w:eastAsia="Times New Roman" w:hAnsi="Calibri" w:cs="Calibri"/>
+                <w:b/>
+                <w:bCs/>
+                <w:color w:val="000000"/>
+                <w:sz w:val="22"/>
+                <w:szCs w:val="22"/>
+                <w:lang w:val="pt-BR" w:eastAsia="pt-BR"/>
+              </w:rPr>
+              <w:t>Ações do Sistema</w:t>
+            </w:r>
+          </w:p>
+        </w:tc>
+      </w:tr>
+      <w:tr>
+        <w:trPr>
+          <w:trHeight w:val="300"/>
+        </w:trPr>
+        <w:tc>
+          <w:tcPr>
+            <w:tcW w:w="4180" w:type="dxa"/>
+            <w:tcBorders>
+              <w:top w:val="nil"/>
+              <w:left w:val="single" w:sz="4" w:space="0" w:color="auto"/>
+              <w:bottom w:val="single" w:sz="4" w:space="0" w:color="auto"/>
+              <w:right w:val="single" w:sz="4" w:space="0" w:color="auto"/>
+            </w:tcBorders>
+            <w:shd w:val="clear" w:color="auto" w:fill="auto"/>
+            <w:vAlign w:val="center"/>
+            <w:hideMark/>
+          </w:tcPr>
+          <w:p>
+            <w:pPr>
+              <w:spacing w:after="0"/>
+              <w:jc w:val="center"/>
+              <w:rPr>
+                <w:rFonts w:ascii="Calibri" w:eastAsia="Times New Roman" w:hAnsi="Calibri" w:cs="Calibri"/>
+                <w:color w:val="000000"/>
+                <w:sz w:val="22"/>
+                <w:szCs w:val="22"/>
+                <w:lang w:val="pt-BR" w:eastAsia="pt-BR"/>
+              </w:rPr>
+            </w:pPr>
+            <w:r>
+              <w:rPr>
+                <w:rFonts w:ascii="Calibri" w:eastAsia="Times New Roman" w:hAnsi="Calibri" w:cs="Calibri"/>
+                <w:color w:val="000000"/>
+                <w:sz w:val="22"/>
+                <w:szCs w:val="22"/>
+                <w:lang w:val="pt-BR" w:eastAsia="pt-BR"/>
+              </w:rPr>
+              <w:t>Informar o email de seu cadastro</w:t>
+            </w:r>
+          </w:p>
+        </w:tc>
+        <w:tc>
+          <w:tcPr>
+            <w:tcW w:w="4180" w:type="dxa"/>
+            <w:tcBorders>
+              <w:top w:val="nil"/>
+              <w:left w:val="nil"/>
+              <w:bottom w:val="single" w:sz="4" w:space="0" w:color="auto"/>
+              <w:right w:val="single" w:sz="4" w:space="0" w:color="auto"/>
+            </w:tcBorders>
+            <w:shd w:val="clear" w:color="auto" w:fill="auto"/>
+            <w:vAlign w:val="center"/>
+            <w:hideMark/>
+          </w:tcPr>
+          <w:p>
+            <w:pPr>
+              <w:spacing w:after="0"/>
+              <w:jc w:val="center"/>
+              <w:rPr>
+                <w:rFonts w:ascii="Calibri" w:eastAsia="Times New Roman" w:hAnsi="Calibri" w:cs="Calibri"/>
+                <w:color w:val="000000"/>
+                <w:sz w:val="22"/>
+                <w:szCs w:val="22"/>
+                <w:lang w:val="pt-BR" w:eastAsia="pt-BR"/>
+              </w:rPr>
+            </w:pPr>
+            <w:r>
+              <w:rPr>
+                <w:rFonts w:ascii="Calibri" w:eastAsia="Times New Roman" w:hAnsi="Calibri" w:cs="Calibri"/>
+                <w:color w:val="000000"/>
+                <w:sz w:val="22"/>
+                <w:szCs w:val="22"/>
+                <w:lang w:val="pt-BR" w:eastAsia="pt-BR"/>
+              </w:rPr>
+              <w:t> </w:t>
+            </w:r>
+          </w:p>
+        </w:tc>
+      </w:tr>
+      <w:tr>
+        <w:trPr>
+          <w:trHeight w:val="300"/>
+        </w:trPr>
+        <w:tc>
+          <w:tcPr>
+            <w:tcW w:w="4180" w:type="dxa"/>
+            <w:tcBorders>
+              <w:top w:val="nil"/>
+              <w:left w:val="single" w:sz="4" w:space="0" w:color="auto"/>
+              <w:bottom w:val="single" w:sz="4" w:space="0" w:color="auto"/>
+              <w:right w:val="single" w:sz="4" w:space="0" w:color="auto"/>
+            </w:tcBorders>
+            <w:shd w:val="clear" w:color="auto" w:fill="auto"/>
+            <w:vAlign w:val="center"/>
+            <w:hideMark/>
+          </w:tcPr>
+          <w:p>
+            <w:pPr>
+              <w:spacing w:after="0"/>
+              <w:jc w:val="center"/>
+              <w:rPr>
+                <w:rFonts w:ascii="Calibri" w:eastAsia="Times New Roman" w:hAnsi="Calibri" w:cs="Calibri"/>
+                <w:color w:val="000000"/>
+                <w:sz w:val="22"/>
+                <w:szCs w:val="22"/>
+                <w:lang w:val="pt-BR" w:eastAsia="pt-BR"/>
+              </w:rPr>
+            </w:pPr>
+            <w:r>
+              <w:rPr>
+                <w:rFonts w:ascii="Calibri" w:eastAsia="Times New Roman" w:hAnsi="Calibri" w:cs="Calibri"/>
+                <w:color w:val="000000"/>
+                <w:sz w:val="22"/>
+                <w:szCs w:val="22"/>
+                <w:lang w:val="pt-BR" w:eastAsia="pt-BR"/>
+              </w:rPr>
+              <w:t>Solicitar recuperação de senha</w:t>
+            </w:r>
+          </w:p>
+        </w:tc>
+        <w:tc>
+          <w:tcPr>
+            <w:tcW w:w="4180" w:type="dxa"/>
+            <w:tcBorders>
+              <w:top w:val="nil"/>
+              <w:left w:val="nil"/>
+              <w:bottom w:val="single" w:sz="4" w:space="0" w:color="auto"/>
+              <w:right w:val="single" w:sz="4" w:space="0" w:color="auto"/>
+            </w:tcBorders>
+            <w:shd w:val="clear" w:color="auto" w:fill="auto"/>
+            <w:vAlign w:val="center"/>
+            <w:hideMark/>
+          </w:tcPr>
+          <w:p>
+            <w:pPr>
+              <w:spacing w:after="0"/>
+              <w:jc w:val="center"/>
+              <w:rPr>
+                <w:rFonts w:ascii="Calibri" w:eastAsia="Times New Roman" w:hAnsi="Calibri" w:cs="Calibri"/>
+                <w:color w:val="000000"/>
+                <w:sz w:val="22"/>
+                <w:szCs w:val="22"/>
+                <w:lang w:val="pt-BR" w:eastAsia="pt-BR"/>
+              </w:rPr>
+            </w:pPr>
+            <w:r>
+              <w:rPr>
+                <w:rFonts w:ascii="Calibri" w:eastAsia="Times New Roman" w:hAnsi="Calibri" w:cs="Calibri"/>
+                <w:color w:val="000000"/>
+                <w:sz w:val="22"/>
+                <w:szCs w:val="22"/>
+                <w:lang w:val="pt-BR" w:eastAsia="pt-BR"/>
+              </w:rPr>
+              <w:t> </w:t>
+            </w:r>
+          </w:p>
+        </w:tc>
+      </w:tr>
+      <w:tr>
+        <w:trPr>
+          <w:trHeight w:val="1200"/>
+        </w:trPr>
+        <w:tc>
+          <w:tcPr>
+            <w:tcW w:w="4180" w:type="dxa"/>
+            <w:tcBorders>
+              <w:top w:val="nil"/>
+              <w:left w:val="single" w:sz="4" w:space="0" w:color="auto"/>
+              <w:bottom w:val="single" w:sz="4" w:space="0" w:color="auto"/>
+              <w:right w:val="single" w:sz="4" w:space="0" w:color="auto"/>
+            </w:tcBorders>
+            <w:shd w:val="clear" w:color="auto" w:fill="auto"/>
+            <w:vAlign w:val="center"/>
+            <w:hideMark/>
+          </w:tcPr>
+          <w:p>
+            <w:pPr>
+              <w:spacing w:after="0"/>
+              <w:jc w:val="center"/>
+              <w:rPr>
+                <w:rFonts w:ascii="Calibri" w:eastAsia="Times New Roman" w:hAnsi="Calibri" w:cs="Calibri"/>
+                <w:color w:val="000000"/>
+                <w:sz w:val="22"/>
+                <w:szCs w:val="22"/>
+                <w:lang w:val="pt-BR" w:eastAsia="pt-BR"/>
+              </w:rPr>
+            </w:pPr>
+            <w:r>
+              <w:rPr>
+                <w:rFonts w:ascii="Calibri" w:eastAsia="Times New Roman" w:hAnsi="Calibri" w:cs="Calibri"/>
+                <w:color w:val="000000"/>
+                <w:sz w:val="22"/>
+                <w:szCs w:val="22"/>
+                <w:lang w:val="pt-BR" w:eastAsia="pt-BR"/>
+              </w:rPr>
+              <w:t> </w:t>
+            </w:r>
+          </w:p>
+        </w:tc>
+        <w:tc>
+          <w:tcPr>
+            <w:tcW w:w="4180" w:type="dxa"/>
+            <w:tcBorders>
+              <w:top w:val="nil"/>
+              <w:left w:val="nil"/>
+              <w:bottom w:val="single" w:sz="4" w:space="0" w:color="auto"/>
+              <w:right w:val="single" w:sz="4" w:space="0" w:color="auto"/>
+            </w:tcBorders>
+            <w:shd w:val="clear" w:color="auto" w:fill="auto"/>
+            <w:vAlign w:val="center"/>
+            <w:hideMark/>
+          </w:tcPr>
+          <w:p>
+            <w:pPr>
+              <w:spacing w:after="0"/>
+              <w:jc w:val="center"/>
+              <w:rPr>
+                <w:rFonts w:ascii="Calibri" w:eastAsia="Times New Roman" w:hAnsi="Calibri" w:cs="Calibri"/>
+                <w:color w:val="000000"/>
+                <w:sz w:val="22"/>
+                <w:szCs w:val="22"/>
+                <w:lang w:val="pt-BR" w:eastAsia="pt-BR"/>
+              </w:rPr>
+            </w:pPr>
+            <w:r>
+              <w:rPr>
+                <w:rFonts w:ascii="Calibri" w:eastAsia="Times New Roman" w:hAnsi="Calibri" w:cs="Calibri"/>
+                <w:color w:val="000000"/>
+                <w:sz w:val="22"/>
+                <w:szCs w:val="22"/>
+                <w:lang w:val="pt-BR" w:eastAsia="pt-BR"/>
+              </w:rPr>
+              <w:t>Enviar um email, através do provedor, contendo um link para uma página que permita ao usuário atribuir uma nova senha àquele email</w:t>
+            </w:r>
+          </w:p>
+        </w:tc>
+      </w:tr>
+      <w:tr>
+        <w:trPr>
+          <w:trHeight w:val="600"/>
+        </w:trPr>
+        <w:tc>
+          <w:tcPr>
+            <w:tcW w:w="4180" w:type="dxa"/>
+            <w:tcBorders>
+              <w:top w:val="nil"/>
+              <w:left w:val="single" w:sz="4" w:space="0" w:color="auto"/>
+              <w:bottom w:val="single" w:sz="4" w:space="0" w:color="auto"/>
+              <w:right w:val="single" w:sz="4" w:space="0" w:color="auto"/>
+            </w:tcBorders>
+            <w:shd w:val="clear" w:color="auto" w:fill="auto"/>
+            <w:vAlign w:val="center"/>
+            <w:hideMark/>
+          </w:tcPr>
+          <w:p>
+            <w:pPr>
+              <w:spacing w:after="0"/>
+              <w:jc w:val="center"/>
+              <w:rPr>
+                <w:rFonts w:ascii="Calibri" w:eastAsia="Times New Roman" w:hAnsi="Calibri" w:cs="Calibri"/>
+                <w:color w:val="000000"/>
+                <w:sz w:val="22"/>
+                <w:szCs w:val="22"/>
+                <w:lang w:val="pt-BR" w:eastAsia="pt-BR"/>
+              </w:rPr>
+            </w:pPr>
+            <w:proofErr w:type="spellStart"/>
+            <w:r>
+              <w:rPr>
+                <w:rFonts w:ascii="Calibri" w:eastAsia="Times New Roman" w:hAnsi="Calibri" w:cs="Calibri"/>
+                <w:color w:val="000000"/>
+                <w:sz w:val="22"/>
+                <w:szCs w:val="22"/>
+                <w:lang w:val="pt-BR" w:eastAsia="pt-BR"/>
+              </w:rPr>
+              <w:t>Inormar</w:t>
+            </w:r>
+            <w:proofErr w:type="spellEnd"/>
+            <w:r>
+              <w:rPr>
+                <w:rFonts w:ascii="Calibri" w:eastAsia="Times New Roman" w:hAnsi="Calibri" w:cs="Calibri"/>
+                <w:color w:val="000000"/>
+                <w:sz w:val="22"/>
+                <w:szCs w:val="22"/>
+                <w:lang w:val="pt-BR" w:eastAsia="pt-BR"/>
+              </w:rPr>
+              <w:t xml:space="preserve"> nova senha no link que recebido por email</w:t>
+            </w:r>
+          </w:p>
+        </w:tc>
+        <w:tc>
+          <w:tcPr>
+            <w:tcW w:w="4180" w:type="dxa"/>
+            <w:tcBorders>
+              <w:top w:val="nil"/>
+              <w:left w:val="nil"/>
+              <w:bottom w:val="single" w:sz="4" w:space="0" w:color="auto"/>
+              <w:right w:val="single" w:sz="4" w:space="0" w:color="auto"/>
+            </w:tcBorders>
+            <w:shd w:val="clear" w:color="auto" w:fill="auto"/>
+            <w:vAlign w:val="center"/>
+            <w:hideMark/>
+          </w:tcPr>
+          <w:p>
+            <w:pPr>
+              <w:spacing w:after="0"/>
+              <w:jc w:val="center"/>
+              <w:rPr>
+                <w:rFonts w:ascii="Calibri" w:eastAsia="Times New Roman" w:hAnsi="Calibri" w:cs="Calibri"/>
+                <w:color w:val="000000"/>
+                <w:sz w:val="22"/>
+                <w:szCs w:val="22"/>
+                <w:lang w:val="pt-BR" w:eastAsia="pt-BR"/>
+              </w:rPr>
+            </w:pPr>
+            <w:r>
+              <w:rPr>
+                <w:rFonts w:ascii="Calibri" w:eastAsia="Times New Roman" w:hAnsi="Calibri" w:cs="Calibri"/>
+                <w:color w:val="000000"/>
+                <w:sz w:val="22"/>
+                <w:szCs w:val="22"/>
+                <w:lang w:val="pt-BR" w:eastAsia="pt-BR"/>
+              </w:rPr>
+              <w:t> </w:t>
             </w:r>
           </w:p>
         </w:tc>
@@ -3456,6 +3174,13 @@
     <w:lsdException w:name="Table Theme" w:semiHidden="1" w:unhideWhenUsed="1"/>
     <w:lsdException w:name="Placeholder Text" w:semiHidden="1"/>
     <w:lsdException w:name="Light Shading"/>
+    <w:lsdException w:name="Light List"/>
+    <w:lsdException w:name="Light Grid"/>
+    <w:lsdException w:name="Medium Shading 1"/>
+    <w:lsdException w:name="Medium Shading 2"/>
+    <w:lsdException w:name="Medium List 1"/>
+    <w:lsdException w:name="Medium List 2"/>
+    <w:lsdException w:name="Medium Grid 1"/>
     <w:lsdException w:name="Medium Grid 2"/>
     <w:lsdException w:name="Medium Grid 3"/>
     <w:lsdException w:name="Dark List"/>

--- a/Documentos/UML/Casos de Uso/Documentação.docx
+++ b/Documentos/UML/Casos de Uso/Documentação.docx
@@ -83,7 +83,7 @@
               <w:jc w:val="left"/>
             </w:pPr>
             <w:r>
-              <w:t xml:space="preserve">Ator principal</w:t>
+              <w:t xml:space="preserve">Provedor de email</w:t>
             </w:r>
           </w:p>
         </w:tc>
@@ -110,7 +110,7 @@
               <w:jc w:val="left"/>
             </w:pPr>
             <w:r>
-              <w:t xml:space="preserve">Atores secundários</w:t>
+              <w:t xml:space="preserve">Usuário &amp; Convidado</w:t>
             </w:r>
           </w:p>
         </w:tc>
@@ -137,7 +137,7 @@
               <w:jc w:val="left"/>
             </w:pPr>
             <w:r>
-              <w:t xml:space="preserve">Resumo</w:t>
+              <w:t xml:space="preserve">Este caso de uso descreve quais email serão enviados para cada ator que interage com o sistema.</w:t>
             </w:r>
           </w:p>
         </w:tc>
@@ -164,7 +164,7 @@
               <w:jc w:val="left"/>
             </w:pPr>
             <w:r>
-              <w:t xml:space="preserve">Condições</w:t>
+              <w:t xml:space="preserve">Verificação de email / Confirmação de cancelamento de evento / Modificação da lista de convidados / Recuperação de senha</w:t>
             </w:r>
           </w:p>
         </w:tc>
@@ -185,15 +185,7 @@
           </w:p>
         </w:tc>
         <w:tc>
-          <w:p>
-            <w:pPr>
-              <w:pStyle w:val="Compact"/>
-              <w:jc w:val="left"/>
-            </w:pPr>
-            <w:r>
-              <w:t xml:space="preserve">Condições</w:t>
-            </w:r>
-          </w:p>
+          <w:p/>
         </w:tc>
       </w:tr>
       <w:tr>
@@ -228,34 +220,130 @@
       </w:tr>
       <w:tr>
         <w:tc>
-          <w:p>
-            <w:pPr>
-              <w:pStyle w:val="Compact"/>
-              <w:jc w:val="left"/>
-            </w:pPr>
-            <w:r>
-              <w:t xml:space="preserve">Ação do ator</w:t>
-            </w:r>
-          </w:p>
-        </w:tc>
-        <w:tc>
-          <w:p/>
-        </w:tc>
-      </w:tr>
-      <w:tr>
-        <w:tc>
-          <w:p/>
-        </w:tc>
-        <w:tc>
-          <w:p>
-            <w:pPr>
-              <w:pStyle w:val="Compact"/>
-              <w:jc w:val="left"/>
-            </w:pPr>
-            <w:r>
-              <w:t xml:space="preserve">Ação do sistema</w:t>
-            </w:r>
-          </w:p>
+          <w:p/>
+        </w:tc>
+        <w:tc>
+          <w:p>
+            <w:pPr>
+              <w:pStyle w:val="Compact"/>
+              <w:jc w:val="left"/>
+            </w:pPr>
+            <w:r>
+              <w:t xml:space="preserve">1.1. Gerar um link para validar a conta de usuário.</w:t>
+            </w:r>
+          </w:p>
+        </w:tc>
+      </w:tr>
+      <w:tr>
+        <w:tc>
+          <w:p>
+            <w:pPr>
+              <w:pStyle w:val="Compact"/>
+              <w:jc w:val="left"/>
+            </w:pPr>
+            <w:r>
+              <w:t xml:space="preserve">2.1 Enviar um email para o usuário contendo o link criado para validar a sua conta.</w:t>
+            </w:r>
+          </w:p>
+        </w:tc>
+        <w:tc>
+          <w:p/>
+        </w:tc>
+      </w:tr>
+      <w:tr>
+        <w:tc>
+          <w:p/>
+        </w:tc>
+        <w:tc>
+          <w:p>
+            <w:pPr>
+              <w:pStyle w:val="Compact"/>
+              <w:jc w:val="left"/>
+            </w:pPr>
+            <w:r>
+              <w:t xml:space="preserve">1.2. Coletar todos os email de todos os convidados confirmados ou pendentes.</w:t>
+            </w:r>
+          </w:p>
+        </w:tc>
+      </w:tr>
+      <w:tr>
+        <w:tc>
+          <w:p>
+            <w:pPr>
+              <w:pStyle w:val="Compact"/>
+              <w:jc w:val="left"/>
+            </w:pPr>
+            <w:r>
+              <w:t xml:space="preserve">2.2. Enviar um email para todos os emails coletados informando que o evento foi cancelado.</w:t>
+            </w:r>
+          </w:p>
+        </w:tc>
+        <w:tc>
+          <w:p/>
+        </w:tc>
+      </w:tr>
+      <w:tr>
+        <w:tc>
+          <w:p/>
+        </w:tc>
+        <w:tc>
+          <w:p>
+            <w:pPr>
+              <w:pStyle w:val="Compact"/>
+              <w:jc w:val="left"/>
+            </w:pPr>
+            <w:r>
+              <w:t xml:space="preserve">1.3. Coletar todos os email de todos os novos convidados da lista de convidados do evento.</w:t>
+            </w:r>
+          </w:p>
+        </w:tc>
+      </w:tr>
+      <w:tr>
+        <w:tc>
+          <w:p>
+            <w:pPr>
+              <w:pStyle w:val="Compact"/>
+              <w:jc w:val="left"/>
+            </w:pPr>
+            <w:r>
+              <w:t xml:space="preserve">2.3. Enviar um email de convite para todos os emails coletados.</w:t>
+            </w:r>
+          </w:p>
+        </w:tc>
+        <w:tc>
+          <w:p/>
+        </w:tc>
+      </w:tr>
+      <w:tr>
+        <w:tc>
+          <w:p/>
+        </w:tc>
+        <w:tc>
+          <w:p>
+            <w:pPr>
+              <w:pStyle w:val="Compact"/>
+              <w:jc w:val="left"/>
+            </w:pPr>
+            <w:r>
+              <w:t xml:space="preserve">1.4. Gerar um link para a recuperação de senha da conta de usuário.</w:t>
+            </w:r>
+          </w:p>
+        </w:tc>
+      </w:tr>
+      <w:tr>
+        <w:tc>
+          <w:p>
+            <w:pPr>
+              <w:pStyle w:val="Compact"/>
+              <w:jc w:val="left"/>
+            </w:pPr>
+            <w:r>
+              <w:t xml:space="preserve">2.4. Enviar um email contendo o link criado para a recuperação de sua conta.</w:t>
+            </w:r>
+          </w:p>
+        </w:tc>
+        <w:tc>
+          <w:p/>
         </w:tc>
       </w:tr>
     </w:tbl>

--- a/Documentos/UML/Casos de Uso/Documentação.docx
+++ b/Documentos/UML/Casos de Uso/Documentação.docx
@@ -425,7 +425,7 @@
               <w:jc w:val="left"/>
             </w:pPr>
             <w:r>
-              <w:t xml:space="preserve">Ator principal</w:t>
+              <w:t xml:space="preserve">Usuário</w:t>
             </w:r>
           </w:p>
         </w:tc>
@@ -446,15 +446,7 @@
           </w:p>
         </w:tc>
         <w:tc>
-          <w:p>
-            <w:pPr>
-              <w:pStyle w:val="Compact"/>
-              <w:jc w:val="left"/>
-            </w:pPr>
-            <w:r>
-              <w:t xml:space="preserve">Atores secundários</w:t>
-            </w:r>
-          </w:p>
+          <w:p/>
         </w:tc>
       </w:tr>
       <w:tr>
@@ -479,7 +471,7 @@
               <w:jc w:val="left"/>
             </w:pPr>
             <w:r>
-              <w:t xml:space="preserve">Resumo</w:t>
+              <w:t xml:space="preserve">O caso de uso irá demonstrar o cenário de um cadastro de usuário no sistema.</w:t>
             </w:r>
           </w:p>
         </w:tc>
@@ -500,15 +492,7 @@
           </w:p>
         </w:tc>
         <w:tc>
-          <w:p>
-            <w:pPr>
-              <w:pStyle w:val="Compact"/>
-              <w:jc w:val="left"/>
-            </w:pPr>
-            <w:r>
-              <w:t xml:space="preserve">Condições</w:t>
-            </w:r>
-          </w:p>
+          <w:p/>
         </w:tc>
       </w:tr>
       <w:tr>
@@ -533,7 +517,7 @@
               <w:jc w:val="left"/>
             </w:pPr>
             <w:r>
-              <w:t xml:space="preserve">Condições</w:t>
+              <w:t xml:space="preserve">Validação dos dados de cadastro de usuário &amp; Verificação de email</w:t>
             </w:r>
           </w:p>
         </w:tc>
@@ -576,26 +560,58 @@
               <w:jc w:val="left"/>
             </w:pPr>
             <w:r>
-              <w:t xml:space="preserve">Ação do ator</w:t>
-            </w:r>
-          </w:p>
-        </w:tc>
-        <w:tc>
-          <w:p/>
-        </w:tc>
-      </w:tr>
-      <w:tr>
-        <w:tc>
-          <w:p/>
-        </w:tc>
-        <w:tc>
-          <w:p>
-            <w:pPr>
-              <w:pStyle w:val="Compact"/>
-              <w:jc w:val="left"/>
-            </w:pPr>
-            <w:r>
-              <w:t xml:space="preserve">Ação do sistema</w:t>
+              <w:t xml:space="preserve">1. Usuário acessa a página de cadastro da conta.</w:t>
+            </w:r>
+          </w:p>
+        </w:tc>
+        <w:tc>
+          <w:p/>
+        </w:tc>
+      </w:tr>
+      <w:tr>
+        <w:tc>
+          <w:p>
+            <w:pPr>
+              <w:pStyle w:val="Compact"/>
+              <w:jc w:val="left"/>
+            </w:pPr>
+            <w:r>
+              <w:t xml:space="preserve">2. Usuário informa os dados para realizar o cadastro.</w:t>
+            </w:r>
+          </w:p>
+        </w:tc>
+        <w:tc>
+          <w:p/>
+        </w:tc>
+      </w:tr>
+      <w:tr>
+        <w:tc>
+          <w:p/>
+        </w:tc>
+        <w:tc>
+          <w:p>
+            <w:pPr>
+              <w:pStyle w:val="Compact"/>
+              <w:jc w:val="left"/>
+            </w:pPr>
+            <w:r>
+              <w:t xml:space="preserve">3. Validar os dados.</w:t>
+            </w:r>
+          </w:p>
+        </w:tc>
+      </w:tr>
+      <w:tr>
+        <w:tc>
+          <w:p/>
+        </w:tc>
+        <w:tc>
+          <w:p>
+            <w:pPr>
+              <w:pStyle w:val="Compact"/>
+              <w:jc w:val="left"/>
+            </w:pPr>
+            <w:r>
+              <w:t xml:space="preserve">4. Sistema envia um email, com um link para realizar a verificação de email da conta do usuário.</w:t>
             </w:r>
           </w:p>
         </w:tc>
@@ -673,15 +689,7 @@
           </w:p>
         </w:tc>
         <w:tc>
-          <w:p>
-            <w:pPr>
-              <w:pStyle w:val="Compact"/>
-              <w:jc w:val="left"/>
-            </w:pPr>
-            <w:r>
-              <w:t xml:space="preserve">Ator principal</w:t>
-            </w:r>
-          </w:p>
+          <w:p/>
         </w:tc>
       </w:tr>
       <w:tr>
@@ -700,15 +708,7 @@
           </w:p>
         </w:tc>
         <w:tc>
-          <w:p>
-            <w:pPr>
-              <w:pStyle w:val="Compact"/>
-              <w:jc w:val="left"/>
-            </w:pPr>
-            <w:r>
-              <w:t xml:space="preserve">Atores secundários</w:t>
-            </w:r>
-          </w:p>
+          <w:p/>
         </w:tc>
       </w:tr>
       <w:tr>
@@ -733,7 +733,7 @@
               <w:jc w:val="left"/>
             </w:pPr>
             <w:r>
-              <w:t xml:space="preserve">Resumo</w:t>
+              <w:t xml:space="preserve">Esse caso de uso descreve como o sistema validará os dados no momento de cadastro do usuário.</w:t>
             </w:r>
           </w:p>
         </w:tc>
@@ -760,7 +760,7 @@
               <w:jc w:val="left"/>
             </w:pPr>
             <w:r>
-              <w:t xml:space="preserve">Condições</w:t>
+              <w:t xml:space="preserve">Cadastro de usuário</w:t>
             </w:r>
           </w:p>
         </w:tc>
@@ -781,15 +781,7 @@
           </w:p>
         </w:tc>
         <w:tc>
-          <w:p>
-            <w:pPr>
-              <w:pStyle w:val="Compact"/>
-              <w:jc w:val="left"/>
-            </w:pPr>
-            <w:r>
-              <w:t xml:space="preserve">Condições</w:t>
-            </w:r>
-          </w:p>
+          <w:p/>
         </w:tc>
       </w:tr>
       <w:tr>
@@ -830,26 +822,170 @@
               <w:jc w:val="left"/>
             </w:pPr>
             <w:r>
-              <w:t xml:space="preserve">Ação do ator</w:t>
-            </w:r>
-          </w:p>
-        </w:tc>
-        <w:tc>
-          <w:p/>
-        </w:tc>
-      </w:tr>
-      <w:tr>
-        <w:tc>
-          <w:p/>
-        </w:tc>
-        <w:tc>
-          <w:p>
-            <w:pPr>
-              <w:pStyle w:val="Compact"/>
-              <w:jc w:val="left"/>
-            </w:pPr>
-            <w:r>
-              <w:t xml:space="preserve">Ação do sistema</w:t>
+              <w:t xml:space="preserve">1.1. Informa o email.</w:t>
+            </w:r>
+          </w:p>
+        </w:tc>
+        <w:tc>
+          <w:p/>
+        </w:tc>
+      </w:tr>
+      <w:tr>
+        <w:tc>
+          <w:p/>
+        </w:tc>
+        <w:tc>
+          <w:p>
+            <w:pPr>
+              <w:pStyle w:val="Compact"/>
+              <w:jc w:val="left"/>
+            </w:pPr>
+            <w:r>
+              <w:t xml:space="preserve">2.1. Valida o email informado.</w:t>
+            </w:r>
+          </w:p>
+        </w:tc>
+      </w:tr>
+      <w:tr>
+        <w:tc>
+          <w:p>
+            <w:pPr>
+              <w:pStyle w:val="Compact"/>
+              <w:jc w:val="left"/>
+            </w:pPr>
+            <w:r>
+              <w:t xml:space="preserve">1.2. Informa a senha.</w:t>
+            </w:r>
+          </w:p>
+        </w:tc>
+        <w:tc>
+          <w:p/>
+        </w:tc>
+      </w:tr>
+      <w:tr>
+        <w:tc>
+          <w:p/>
+        </w:tc>
+        <w:tc>
+          <w:p>
+            <w:pPr>
+              <w:pStyle w:val="Compact"/>
+              <w:jc w:val="left"/>
+            </w:pPr>
+            <w:r>
+              <w:t xml:space="preserve">2.2. Valida a senha informada.</w:t>
+            </w:r>
+          </w:p>
+        </w:tc>
+      </w:tr>
+      <w:tr>
+        <w:tc>
+          <w:p>
+            <w:pPr>
+              <w:pStyle w:val="Compact"/>
+              <w:jc w:val="left"/>
+            </w:pPr>
+            <w:r>
+              <w:t xml:space="preserve">1.3 Informa a senha novamente.</w:t>
+            </w:r>
+          </w:p>
+        </w:tc>
+        <w:tc>
+          <w:p/>
+        </w:tc>
+      </w:tr>
+      <w:tr>
+        <w:tc>
+          <w:p/>
+        </w:tc>
+        <w:tc>
+          <w:p>
+            <w:pPr>
+              <w:pStyle w:val="Compact"/>
+              <w:jc w:val="left"/>
+            </w:pPr>
+            <w:r>
+              <w:t xml:space="preserve">2.3. Valida a confirmação da senha.</w:t>
+            </w:r>
+          </w:p>
+        </w:tc>
+      </w:tr>
+      <w:tr>
+        <w:tc>
+          <w:p>
+            <w:pPr>
+              <w:pStyle w:val="Compact"/>
+              <w:jc w:val="left"/>
+            </w:pPr>
+            <w:r>
+              <w:t xml:space="preserve">1.4. Informa o CPF.</w:t>
+            </w:r>
+          </w:p>
+        </w:tc>
+        <w:tc>
+          <w:p/>
+        </w:tc>
+      </w:tr>
+      <w:tr>
+        <w:tc>
+          <w:p/>
+        </w:tc>
+        <w:tc>
+          <w:p>
+            <w:pPr>
+              <w:pStyle w:val="Compact"/>
+              <w:jc w:val="left"/>
+            </w:pPr>
+            <w:r>
+              <w:t xml:space="preserve">2.4. Valida o CPF informado.</w:t>
+            </w:r>
+          </w:p>
+        </w:tc>
+      </w:tr>
+      <w:tr>
+        <w:tc>
+          <w:p>
+            <w:pPr>
+              <w:pStyle w:val="Compact"/>
+              <w:jc w:val="left"/>
+            </w:pPr>
+            <w:r>
+              <w:t xml:space="preserve">1.5. Informa o número de celular.</w:t>
+            </w:r>
+          </w:p>
+        </w:tc>
+        <w:tc>
+          <w:p/>
+        </w:tc>
+      </w:tr>
+      <w:tr>
+        <w:tc>
+          <w:p/>
+        </w:tc>
+        <w:tc>
+          <w:p>
+            <w:pPr>
+              <w:pStyle w:val="Compact"/>
+              <w:jc w:val="left"/>
+            </w:pPr>
+            <w:r>
+              <w:t xml:space="preserve">2.5. Valida o número de celular informado.</w:t>
+            </w:r>
+          </w:p>
+        </w:tc>
+      </w:tr>
+      <w:tr>
+        <w:tc>
+          <w:p/>
+        </w:tc>
+        <w:tc>
+          <w:p>
+            <w:pPr>
+              <w:pStyle w:val="Compact"/>
+              <w:jc w:val="left"/>
+            </w:pPr>
+            <w:r>
+              <w:t xml:space="preserve">3. Envia o email de verificação.</w:t>
             </w:r>
           </w:p>
         </w:tc>
@@ -927,15 +1063,7 @@
           </w:p>
         </w:tc>
         <w:tc>
-          <w:p>
-            <w:pPr>
-              <w:pStyle w:val="Compact"/>
-              <w:jc w:val="left"/>
-            </w:pPr>
-            <w:r>
-              <w:t xml:space="preserve">Ator principal</w:t>
-            </w:r>
-          </w:p>
+          <w:p/>
         </w:tc>
       </w:tr>
       <w:tr>
@@ -954,15 +1082,7 @@
           </w:p>
         </w:tc>
         <w:tc>
-          <w:p>
-            <w:pPr>
-              <w:pStyle w:val="Compact"/>
-              <w:jc w:val="left"/>
-            </w:pPr>
-            <w:r>
-              <w:t xml:space="preserve">Atores secundários</w:t>
-            </w:r>
-          </w:p>
+          <w:p/>
         </w:tc>
       </w:tr>
       <w:tr>
@@ -987,7 +1107,7 @@
               <w:jc w:val="left"/>
             </w:pPr>
             <w:r>
-              <w:t xml:space="preserve">Resumo</w:t>
+              <w:t xml:space="preserve">Este caso de uso descreve como o sistema envia o link de verificação de email da conta de usuário.</w:t>
             </w:r>
           </w:p>
         </w:tc>
@@ -1014,7 +1134,7 @@
               <w:jc w:val="left"/>
             </w:pPr>
             <w:r>
-              <w:t xml:space="preserve">Condições</w:t>
+              <w:t xml:space="preserve">Validação de dados de cadastro de usuário</w:t>
             </w:r>
           </w:p>
         </w:tc>
@@ -1041,7 +1161,7 @@
               <w:jc w:val="left"/>
             </w:pPr>
             <w:r>
-              <w:t xml:space="preserve">Condições</w:t>
+              <w:t xml:space="preserve">Envio de email</w:t>
             </w:r>
           </w:p>
         </w:tc>
@@ -1078,32 +1198,32 @@
       </w:tr>
       <w:tr>
         <w:tc>
-          <w:p>
-            <w:pPr>
-              <w:pStyle w:val="Compact"/>
-              <w:jc w:val="left"/>
-            </w:pPr>
-            <w:r>
-              <w:t xml:space="preserve">Ação do ator</w:t>
-            </w:r>
-          </w:p>
-        </w:tc>
-        <w:tc>
-          <w:p/>
-        </w:tc>
-      </w:tr>
-      <w:tr>
-        <w:tc>
-          <w:p/>
-        </w:tc>
-        <w:tc>
-          <w:p>
-            <w:pPr>
-              <w:pStyle w:val="Compact"/>
-              <w:jc w:val="left"/>
-            </w:pPr>
-            <w:r>
-              <w:t xml:space="preserve">Ação do sistema</w:t>
+          <w:p/>
+        </w:tc>
+        <w:tc>
+          <w:p>
+            <w:pPr>
+              <w:pStyle w:val="Compact"/>
+              <w:jc w:val="left"/>
+            </w:pPr>
+            <w:r>
+              <w:t xml:space="preserve">1. Gera um link para a conta de usuário.</w:t>
+            </w:r>
+          </w:p>
+        </w:tc>
+      </w:tr>
+      <w:tr>
+        <w:tc>
+          <w:p/>
+        </w:tc>
+        <w:tc>
+          <w:p>
+            <w:pPr>
+              <w:pStyle w:val="Compact"/>
+              <w:jc w:val="left"/>
+            </w:pPr>
+            <w:r>
+              <w:t xml:space="preserve">2. Envia um email com um link para verificação da conta de usuário.</w:t>
             </w:r>
           </w:p>
         </w:tc>
@@ -1187,7 +1307,7 @@
               <w:jc w:val="left"/>
             </w:pPr>
             <w:r>
-              <w:t xml:space="preserve">Ator principal</w:t>
+              <w:t xml:space="preserve">Usuário</w:t>
             </w:r>
           </w:p>
         </w:tc>
@@ -1208,15 +1328,7 @@
           </w:p>
         </w:tc>
         <w:tc>
-          <w:p>
-            <w:pPr>
-              <w:pStyle w:val="Compact"/>
-              <w:jc w:val="left"/>
-            </w:pPr>
-            <w:r>
-              <w:t xml:space="preserve">Atores secundários</w:t>
-            </w:r>
-          </w:p>
+          <w:p/>
         </w:tc>
       </w:tr>
       <w:tr>
@@ -1241,7 +1353,7 @@
               <w:jc w:val="left"/>
             </w:pPr>
             <w:r>
-              <w:t xml:space="preserve">Resumo</w:t>
+              <w:t xml:space="preserve">O caso de uso irá demonstrar o cenário de um login de usuário no sistema.</w:t>
             </w:r>
           </w:p>
         </w:tc>
@@ -1268,7 +1380,7 @@
               <w:jc w:val="left"/>
             </w:pPr>
             <w:r>
-              <w:t xml:space="preserve">Condições</w:t>
+              <w:t xml:space="preserve">Cadastro de usuário</w:t>
             </w:r>
           </w:p>
         </w:tc>
@@ -1289,15 +1401,7 @@
           </w:p>
         </w:tc>
         <w:tc>
-          <w:p>
-            <w:pPr>
-              <w:pStyle w:val="Compact"/>
-              <w:jc w:val="left"/>
-            </w:pPr>
-            <w:r>
-              <w:t xml:space="preserve">Condições</w:t>
-            </w:r>
-          </w:p>
+          <w:p/>
         </w:tc>
       </w:tr>
       <w:tr>
@@ -1338,26 +1442,58 @@
               <w:jc w:val="left"/>
             </w:pPr>
             <w:r>
-              <w:t xml:space="preserve">Ação do ator</w:t>
-            </w:r>
-          </w:p>
-        </w:tc>
-        <w:tc>
-          <w:p/>
-        </w:tc>
-      </w:tr>
-      <w:tr>
-        <w:tc>
-          <w:p/>
-        </w:tc>
-        <w:tc>
-          <w:p>
-            <w:pPr>
-              <w:pStyle w:val="Compact"/>
-              <w:jc w:val="left"/>
-            </w:pPr>
-            <w:r>
-              <w:t xml:space="preserve">Ação do sistema</w:t>
+              <w:t xml:space="preserve">1. Informa os dados da sua conta.</w:t>
+            </w:r>
+          </w:p>
+        </w:tc>
+        <w:tc>
+          <w:p/>
+        </w:tc>
+      </w:tr>
+      <w:tr>
+        <w:tc>
+          <w:p/>
+        </w:tc>
+        <w:tc>
+          <w:p>
+            <w:pPr>
+              <w:pStyle w:val="Compact"/>
+              <w:jc w:val="left"/>
+            </w:pPr>
+            <w:r>
+              <w:t xml:space="preserve">2. Realiza uma busca no banco de dados pelo respectivo email e senha.</w:t>
+            </w:r>
+          </w:p>
+        </w:tc>
+      </w:tr>
+      <w:tr>
+        <w:tc>
+          <w:p/>
+        </w:tc>
+        <w:tc>
+          <w:p>
+            <w:pPr>
+              <w:pStyle w:val="Compact"/>
+              <w:jc w:val="left"/>
+            </w:pPr>
+            <w:r>
+              <w:t xml:space="preserve">3. Caso seja uma conta válida, redireciona o usuário para a página principal do sistema.</w:t>
+            </w:r>
+          </w:p>
+        </w:tc>
+      </w:tr>
+      <w:tr>
+        <w:tc>
+          <w:p/>
+        </w:tc>
+        <w:tc>
+          <w:p>
+            <w:pPr>
+              <w:pStyle w:val="Compact"/>
+              <w:jc w:val="left"/>
+            </w:pPr>
+            <w:r>
+              <w:t xml:space="preserve">4. Caso haja um erro na busca, deve informar que o login não foi bem sucedido.</w:t>
             </w:r>
           </w:p>
         </w:tc>
@@ -1435,15 +1571,7 @@
           </w:p>
         </w:tc>
         <w:tc>
-          <w:p>
-            <w:pPr>
-              <w:pStyle w:val="Compact"/>
-              <w:jc w:val="left"/>
-            </w:pPr>
-            <w:r>
-              <w:t xml:space="preserve">Ator principal</w:t>
-            </w:r>
-          </w:p>
+          <w:p/>
         </w:tc>
       </w:tr>
       <w:tr>
@@ -1462,15 +1590,7 @@
           </w:p>
         </w:tc>
         <w:tc>
-          <w:p>
-            <w:pPr>
-              <w:pStyle w:val="Compact"/>
-              <w:jc w:val="left"/>
-            </w:pPr>
-            <w:r>
-              <w:t xml:space="preserve">Atores secundários</w:t>
-            </w:r>
-          </w:p>
+          <w:p/>
         </w:tc>
       </w:tr>
       <w:tr>
@@ -1495,7 +1615,7 @@
               <w:jc w:val="left"/>
             </w:pPr>
             <w:r>
-              <w:t xml:space="preserve">Resumo</w:t>
+              <w:t xml:space="preserve">Esse caso de uso descreve como o sistema validará os dados no momento de login do usuário.</w:t>
             </w:r>
           </w:p>
         </w:tc>
@@ -1522,7 +1642,7 @@
               <w:jc w:val="left"/>
             </w:pPr>
             <w:r>
-              <w:t xml:space="preserve">Condições</w:t>
+              <w:t xml:space="preserve">Login de usuário</w:t>
             </w:r>
           </w:p>
         </w:tc>
@@ -1543,15 +1663,7 @@
           </w:p>
         </w:tc>
         <w:tc>
-          <w:p>
-            <w:pPr>
-              <w:pStyle w:val="Compact"/>
-              <w:jc w:val="left"/>
-            </w:pPr>
-            <w:r>
-              <w:t xml:space="preserve">Condições</w:t>
-            </w:r>
-          </w:p>
+          <w:p/>
         </w:tc>
       </w:tr>
       <w:tr>
@@ -1592,26 +1704,58 @@
               <w:jc w:val="left"/>
             </w:pPr>
             <w:r>
-              <w:t xml:space="preserve">Ação do ator</w:t>
-            </w:r>
-          </w:p>
-        </w:tc>
-        <w:tc>
-          <w:p/>
-        </w:tc>
-      </w:tr>
-      <w:tr>
-        <w:tc>
-          <w:p/>
-        </w:tc>
-        <w:tc>
-          <w:p>
-            <w:pPr>
-              <w:pStyle w:val="Compact"/>
-              <w:jc w:val="left"/>
-            </w:pPr>
-            <w:r>
-              <w:t xml:space="preserve">Ação do sistema</w:t>
+              <w:t xml:space="preserve">1.1. Informa o email.</w:t>
+            </w:r>
+          </w:p>
+        </w:tc>
+        <w:tc>
+          <w:p/>
+        </w:tc>
+      </w:tr>
+      <w:tr>
+        <w:tc>
+          <w:p/>
+        </w:tc>
+        <w:tc>
+          <w:p>
+            <w:pPr>
+              <w:pStyle w:val="Compact"/>
+              <w:jc w:val="left"/>
+            </w:pPr>
+            <w:r>
+              <w:t xml:space="preserve">2.1. Valida o email.</w:t>
+            </w:r>
+          </w:p>
+        </w:tc>
+      </w:tr>
+      <w:tr>
+        <w:tc>
+          <w:p>
+            <w:pPr>
+              <w:pStyle w:val="Compact"/>
+              <w:jc w:val="left"/>
+            </w:pPr>
+            <w:r>
+              <w:t xml:space="preserve">1.2. Informa o senha.</w:t>
+            </w:r>
+          </w:p>
+        </w:tc>
+        <w:tc>
+          <w:p/>
+        </w:tc>
+      </w:tr>
+      <w:tr>
+        <w:tc>
+          <w:p/>
+        </w:tc>
+        <w:tc>
+          <w:p>
+            <w:pPr>
+              <w:pStyle w:val="Compact"/>
+              <w:jc w:val="left"/>
+            </w:pPr>
+            <w:r>
+              <w:t xml:space="preserve">2.2. Valida a senha.</w:t>
             </w:r>
           </w:p>
         </w:tc>
